--- a/试题/Java基础+高级试题一.docx
+++ b/试题/Java基础+高级试题一.docx
@@ -20,8 +20,19 @@
           <w:sz w:val="44"/>
           <w:szCs w:val="44"/>
         </w:rPr>
-        <w:t>Java基础+高级试卷</w:t>
-      </w:r>
+        <w:t>Java基础+高级</w:t>
+      </w:r>
+      <w:r>
+        <w:rPr>
+          <w:rFonts w:ascii="宋体" w:hAnsi="宋体" w:hint="eastAsia"/>
+          <w:b/>
+          <w:sz w:val="44"/>
+          <w:szCs w:val="44"/>
+        </w:rPr>
+        <w:t>试题</w:t>
+      </w:r>
+      <w:bookmarkStart w:id="0" w:name="_GoBack"/>
+      <w:bookmarkEnd w:id="0"/>
       <w:r>
         <w:rPr>
           <w:rFonts w:ascii="宋体" w:hAnsi="宋体" w:hint="eastAsia"/>
@@ -314,8 +325,6 @@
           <w:szCs w:val="21"/>
         </w:rPr>
       </w:pPr>
-      <w:proofErr w:type="spellStart"/>
-      <w:proofErr w:type="gramStart"/>
       <w:r>
         <w:rPr>
           <w:rFonts w:ascii="宋体" w:hAnsi="宋体"/>
@@ -332,7 +341,6 @@
         </w:rPr>
         <w:t>short</w:t>
       </w:r>
-      <w:proofErr w:type="spellEnd"/>
       <w:r>
         <w:rPr>
           <w:rFonts w:ascii="宋体" w:hAnsi="宋体" w:hint="eastAsia"/>
@@ -341,7 +349,6 @@
         </w:rPr>
         <w:tab/>
       </w:r>
-      <w:proofErr w:type="spellStart"/>
       <w:r>
         <w:rPr>
           <w:rFonts w:ascii="宋体" w:hAnsi="宋体"/>
@@ -358,8 +365,6 @@
         </w:rPr>
         <w:t>long</w:t>
       </w:r>
-      <w:proofErr w:type="spellEnd"/>
-      <w:proofErr w:type="gramEnd"/>
       <w:r>
         <w:rPr>
           <w:rFonts w:ascii="宋体" w:hAnsi="宋体"/>
@@ -404,7 +409,6 @@
         </w:rPr>
         <w:tab/>
       </w:r>
-      <w:proofErr w:type="spellStart"/>
       <w:r>
         <w:rPr>
           <w:rFonts w:ascii="宋体" w:hAnsi="宋体"/>
@@ -421,7 +425,6 @@
         </w:rPr>
         <w:t>byte</w:t>
       </w:r>
-      <w:proofErr w:type="spellEnd"/>
     </w:p>
     <w:p>
       <w:pPr>
@@ -504,18 +507,8 @@
           <w:color w:val="000000"/>
           <w:szCs w:val="21"/>
         </w:rPr>
-        <w:t>类的名称：</w:t>
-      </w:r>
-      <w:proofErr w:type="spellStart"/>
-      <w:r>
-        <w:rPr>
-          <w:rFonts w:ascii="宋体" w:hAnsi="宋体" w:hint="eastAsia"/>
-          <w:color w:val="000000"/>
-          <w:szCs w:val="21"/>
-        </w:rPr>
-        <w:t>MyClassName</w:t>
-      </w:r>
-      <w:proofErr w:type="spellEnd"/>
+        <w:t>类的名称：MyClassName</w:t>
+      </w:r>
       <w:r>
         <w:rPr>
           <w:rFonts w:ascii="宋体" w:hAnsi="宋体" w:hint="eastAsia"/>
@@ -538,18 +531,8 @@
           <w:color w:val="000000"/>
           <w:szCs w:val="21"/>
         </w:rPr>
-        <w:t>变量的名称：</w:t>
-      </w:r>
-      <w:proofErr w:type="spellStart"/>
-      <w:r>
-        <w:rPr>
-          <w:rFonts w:ascii="宋体" w:hAnsi="宋体" w:hint="eastAsia"/>
-          <w:color w:val="000000"/>
-          <w:szCs w:val="21"/>
-        </w:rPr>
-        <w:t>myArray</w:t>
-      </w:r>
-      <w:proofErr w:type="spellEnd"/>
+        <w:t>变量的名称：myArray</w:t>
+      </w:r>
     </w:p>
     <w:p>
       <w:pPr>
@@ -608,18 +591,8 @@
           <w:color w:val="000000"/>
           <w:szCs w:val="21"/>
         </w:rPr>
-        <w:t>成员函数的名称：</w:t>
-      </w:r>
-      <w:proofErr w:type="spellStart"/>
-      <w:r>
-        <w:rPr>
-          <w:rFonts w:ascii="宋体" w:hAnsi="宋体" w:hint="eastAsia"/>
-          <w:color w:val="000000"/>
-          <w:szCs w:val="21"/>
-        </w:rPr>
-        <w:t>GetName</w:t>
-      </w:r>
-      <w:proofErr w:type="spellEnd"/>
+        <w:t>成员函数的名称：GetName</w:t>
+      </w:r>
     </w:p>
     <w:p>
       <w:pPr>
@@ -680,8 +653,6 @@
           <w:szCs w:val="21"/>
         </w:rPr>
       </w:pPr>
-      <w:proofErr w:type="spellStart"/>
-      <w:proofErr w:type="gramStart"/>
       <w:r>
         <w:rPr>
           <w:rFonts w:ascii="宋体" w:hAnsi="宋体"/>
@@ -698,8 +669,6 @@
         </w:rPr>
         <w:t>public</w:t>
       </w:r>
-      <w:proofErr w:type="spellEnd"/>
-      <w:proofErr w:type="gramEnd"/>
       <w:r>
         <w:rPr>
           <w:rFonts w:ascii="宋体" w:hAnsi="宋体"/>
@@ -764,41 +733,13 @@
         </w:rPr>
         <w:tab/>
       </w:r>
-      <w:proofErr w:type="spellStart"/>
-      <w:r>
-        <w:rPr>
-          <w:rFonts w:ascii="宋体" w:hAnsi="宋体"/>
-          <w:color w:val="000000"/>
-          <w:szCs w:val="21"/>
-        </w:rPr>
-        <w:t>B.public</w:t>
-      </w:r>
-      <w:proofErr w:type="spellEnd"/>
-      <w:r>
-        <w:rPr>
-          <w:rFonts w:ascii="宋体" w:hAnsi="宋体"/>
-          <w:color w:val="000000"/>
-          <w:szCs w:val="21"/>
-        </w:rPr>
-        <w:t xml:space="preserve"> static void main(String []</w:t>
-      </w:r>
-      <w:proofErr w:type="spellStart"/>
-      <w:r>
-        <w:rPr>
-          <w:rFonts w:ascii="宋体" w:hAnsi="宋体"/>
-          <w:color w:val="000000"/>
-          <w:szCs w:val="21"/>
-        </w:rPr>
-        <w:t>args</w:t>
-      </w:r>
-      <w:proofErr w:type="spellEnd"/>
-      <w:r>
-        <w:rPr>
-          <w:rFonts w:ascii="宋体" w:hAnsi="宋体"/>
-          <w:color w:val="000000"/>
-          <w:szCs w:val="21"/>
-        </w:rPr>
-        <w:t>)</w:t>
+      <w:r>
+        <w:rPr>
+          <w:rFonts w:ascii="宋体" w:hAnsi="宋体"/>
+          <w:color w:val="000000"/>
+          <w:szCs w:val="21"/>
+        </w:rPr>
+        <w:t>B.public static void main(String []args)</w:t>
       </w:r>
       <w:r>
         <w:rPr>
@@ -822,59 +763,13 @@
           <w:szCs w:val="21"/>
         </w:rPr>
       </w:pPr>
-      <w:proofErr w:type="spellStart"/>
-      <w:r>
-        <w:rPr>
-          <w:rFonts w:ascii="宋体" w:hAnsi="宋体"/>
-          <w:color w:val="000000"/>
-          <w:szCs w:val="21"/>
-        </w:rPr>
-        <w:t>C.public</w:t>
-      </w:r>
-      <w:proofErr w:type="spellEnd"/>
-      <w:r>
-        <w:rPr>
-          <w:rFonts w:ascii="宋体" w:hAnsi="宋体"/>
-          <w:color w:val="000000"/>
-          <w:szCs w:val="21"/>
-        </w:rPr>
-        <w:t xml:space="preserve"> static int </w:t>
-      </w:r>
-      <w:proofErr w:type="gramStart"/>
-      <w:r>
-        <w:rPr>
-          <w:rFonts w:ascii="宋体" w:hAnsi="宋体"/>
-          <w:color w:val="000000"/>
-          <w:szCs w:val="21"/>
-        </w:rPr>
-        <w:t>main(</w:t>
-      </w:r>
-      <w:proofErr w:type="gramEnd"/>
-      <w:r>
-        <w:rPr>
-          <w:rFonts w:ascii="宋体" w:hAnsi="宋体"/>
-          <w:color w:val="000000"/>
-          <w:szCs w:val="21"/>
-        </w:rPr>
-        <w:t>String []</w:t>
-      </w:r>
-      <w:proofErr w:type="spellStart"/>
-      <w:r>
-        <w:rPr>
-          <w:rFonts w:ascii="宋体" w:hAnsi="宋体"/>
-          <w:color w:val="000000"/>
-          <w:szCs w:val="21"/>
-        </w:rPr>
-        <w:t>arg</w:t>
-      </w:r>
-      <w:proofErr w:type="spellEnd"/>
-      <w:r>
-        <w:rPr>
-          <w:rFonts w:ascii="宋体" w:hAnsi="宋体"/>
-          <w:color w:val="000000"/>
-          <w:szCs w:val="21"/>
-        </w:rPr>
-        <w:t>)</w:t>
+      <w:r>
+        <w:rPr>
+          <w:rFonts w:ascii="宋体" w:hAnsi="宋体"/>
+          <w:color w:val="000000"/>
+          <w:szCs w:val="21"/>
+        </w:rPr>
+        <w:t>C.public static int main(String []arg)</w:t>
       </w:r>
       <w:r>
         <w:rPr>
@@ -884,41 +779,13 @@
         </w:rPr>
         <w:tab/>
       </w:r>
-      <w:proofErr w:type="spellStart"/>
-      <w:r>
-        <w:rPr>
-          <w:rFonts w:ascii="宋体" w:hAnsi="宋体"/>
-          <w:color w:val="000000"/>
-          <w:szCs w:val="21"/>
-        </w:rPr>
-        <w:t>D.public</w:t>
-      </w:r>
-      <w:proofErr w:type="spellEnd"/>
-      <w:r>
-        <w:rPr>
-          <w:rFonts w:ascii="宋体" w:hAnsi="宋体"/>
-          <w:color w:val="000000"/>
-          <w:szCs w:val="21"/>
-        </w:rPr>
-        <w:t xml:space="preserve"> void main(String </w:t>
-      </w:r>
-      <w:proofErr w:type="spellStart"/>
-      <w:r>
-        <w:rPr>
-          <w:rFonts w:ascii="宋体" w:hAnsi="宋体"/>
-          <w:color w:val="000000"/>
-          <w:szCs w:val="21"/>
-        </w:rPr>
-        <w:t>args</w:t>
-      </w:r>
-      <w:proofErr w:type="spellEnd"/>
-      <w:r>
-        <w:rPr>
-          <w:rFonts w:ascii="宋体" w:hAnsi="宋体"/>
-          <w:color w:val="000000"/>
-          <w:szCs w:val="21"/>
-        </w:rPr>
-        <w:t>[])</w:t>
+      <w:r>
+        <w:rPr>
+          <w:rFonts w:ascii="宋体" w:hAnsi="宋体"/>
+          <w:color w:val="000000"/>
+          <w:szCs w:val="21"/>
+        </w:rPr>
+        <w:t>D.public void main(String args[])</w:t>
       </w:r>
     </w:p>
     <w:p>
@@ -979,8 +846,6 @@
           <w:szCs w:val="21"/>
         </w:rPr>
       </w:pPr>
-      <w:proofErr w:type="spellStart"/>
-      <w:proofErr w:type="gramStart"/>
       <w:r>
         <w:rPr>
           <w:rFonts w:ascii="宋体" w:hAnsi="宋体"/>
@@ -997,8 +862,6 @@
         </w:rPr>
         <w:t>abstract</w:t>
       </w:r>
-      <w:proofErr w:type="spellEnd"/>
-      <w:proofErr w:type="gramEnd"/>
       <w:r>
         <w:rPr>
           <w:rFonts w:ascii="宋体" w:hAnsi="宋体"/>
@@ -1031,7 +894,6 @@
         </w:rPr>
         <w:tab/>
       </w:r>
-      <w:proofErr w:type="spellStart"/>
       <w:r>
         <w:rPr>
           <w:rFonts w:ascii="宋体" w:hAnsi="宋体"/>
@@ -1054,16 +916,7 @@
           <w:color w:val="000000"/>
           <w:szCs w:val="21"/>
         </w:rPr>
-        <w:t>bstract</w:t>
-      </w:r>
-      <w:proofErr w:type="spellEnd"/>
-      <w:r>
-        <w:rPr>
-          <w:rFonts w:ascii="宋体" w:hAnsi="宋体"/>
-          <w:color w:val="000000"/>
-          <w:szCs w:val="21"/>
-        </w:rPr>
-        <w:t xml:space="preserve"> private move(){}</w:t>
+        <w:t>bstract private move(){}</w:t>
       </w:r>
     </w:p>
     <w:p>
@@ -1079,7 +932,6 @@
           <w:szCs w:val="21"/>
         </w:rPr>
       </w:pPr>
-      <w:proofErr w:type="spellStart"/>
       <w:r>
         <w:rPr>
           <w:rFonts w:ascii="宋体" w:hAnsi="宋体"/>
@@ -1102,16 +954,7 @@
           <w:color w:val="000000"/>
           <w:szCs w:val="21"/>
         </w:rPr>
-        <w:t>rotected</w:t>
-      </w:r>
-      <w:proofErr w:type="spellEnd"/>
-      <w:r>
-        <w:rPr>
-          <w:rFonts w:ascii="宋体" w:hAnsi="宋体"/>
-          <w:color w:val="000000"/>
-          <w:szCs w:val="21"/>
-        </w:rPr>
-        <w:t xml:space="preserve"> private number;</w:t>
+        <w:t>rotected private number;</w:t>
       </w:r>
       <w:r>
         <w:rPr>
@@ -1121,8 +964,6 @@
         </w:rPr>
         <w:tab/>
       </w:r>
-      <w:proofErr w:type="spellStart"/>
-      <w:proofErr w:type="gramStart"/>
       <w:r>
         <w:rPr>
           <w:rFonts w:ascii="宋体" w:hAnsi="宋体"/>
@@ -1145,17 +986,7 @@
           <w:color w:val="000000"/>
           <w:szCs w:val="21"/>
         </w:rPr>
-        <w:t>ublic</w:t>
-      </w:r>
-      <w:proofErr w:type="spellEnd"/>
-      <w:proofErr w:type="gramEnd"/>
-      <w:r>
-        <w:rPr>
-          <w:rFonts w:ascii="宋体" w:hAnsi="宋体"/>
-          <w:color w:val="000000"/>
-          <w:szCs w:val="21"/>
-        </w:rPr>
-        <w:t xml:space="preserve"> abstract class Car{}</w:t>
+        <w:t>ublic abstract class Car{}</w:t>
       </w:r>
       <w:r>
         <w:rPr>
@@ -1876,51 +1707,15 @@
           <w:color w:val="000000"/>
           <w:szCs w:val="21"/>
         </w:rPr>
-        <w:t>请问“</w:t>
-      </w:r>
-      <w:proofErr w:type="spellStart"/>
-      <w:r>
-        <w:rPr>
-          <w:rFonts w:ascii="宋体" w:hAnsi="宋体" w:hint="eastAsia"/>
-          <w:color w:val="000000"/>
-          <w:szCs w:val="21"/>
-        </w:rPr>
-        <w:t>abcd</w:t>
-      </w:r>
-      <w:proofErr w:type="spellEnd"/>
-      <w:r>
-        <w:rPr>
-          <w:rFonts w:ascii="宋体" w:hAnsi="宋体" w:hint="eastAsia"/>
-          <w:color w:val="000000"/>
-          <w:szCs w:val="21"/>
-        </w:rPr>
-        <w:t xml:space="preserve">” </w:t>
-      </w:r>
-      <w:proofErr w:type="spellStart"/>
-      <w:r>
-        <w:rPr>
-          <w:rFonts w:ascii="宋体" w:hAnsi="宋体" w:hint="eastAsia"/>
-          <w:color w:val="000000"/>
-          <w:szCs w:val="21"/>
-        </w:rPr>
-        <w:t>instance</w:t>
-      </w:r>
-      <w:r>
-        <w:rPr>
-          <w:rFonts w:ascii="宋体" w:hAnsi="宋体"/>
-          <w:color w:val="000000"/>
-          <w:szCs w:val="21"/>
-        </w:rPr>
-        <w:t>of</w:t>
-      </w:r>
-      <w:proofErr w:type="spellEnd"/>
-      <w:r>
-        <w:rPr>
-          <w:rFonts w:ascii="宋体" w:hAnsi="宋体"/>
-          <w:color w:val="000000"/>
-          <w:szCs w:val="21"/>
-        </w:rPr>
-        <w:t xml:space="preserve"> Object</w:t>
+        <w:t>请问“abcd” instance</w:t>
+      </w:r>
+      <w:r>
+        <w:rPr>
+          <w:rFonts w:ascii="宋体" w:hAnsi="宋体"/>
+          <w:color w:val="000000"/>
+          <w:szCs w:val="21"/>
+        </w:rPr>
+        <w:t>of Object</w:t>
       </w:r>
       <w:r>
         <w:rPr>
@@ -1952,7 +1747,6 @@
           <w:szCs w:val="21"/>
         </w:rPr>
       </w:pPr>
-      <w:proofErr w:type="gramStart"/>
       <w:r>
         <w:rPr>
           <w:rFonts w:ascii="宋体" w:hAnsi="宋体"/>
@@ -1968,26 +1762,7 @@
           <w:color w:val="000000"/>
           <w:szCs w:val="21"/>
         </w:rPr>
-        <w:t>“</w:t>
-      </w:r>
-      <w:proofErr w:type="spellStart"/>
-      <w:proofErr w:type="gramEnd"/>
-      <w:r>
-        <w:rPr>
-          <w:rFonts w:ascii="宋体" w:hAnsi="宋体" w:hint="eastAsia"/>
-          <w:color w:val="000000"/>
-          <w:szCs w:val="21"/>
-        </w:rPr>
-        <w:t>abcd</w:t>
-      </w:r>
-      <w:proofErr w:type="spellEnd"/>
-      <w:r>
-        <w:rPr>
-          <w:rFonts w:ascii="宋体" w:hAnsi="宋体" w:hint="eastAsia"/>
-          <w:color w:val="000000"/>
-          <w:szCs w:val="21"/>
-        </w:rPr>
-        <w:t>”</w:t>
+        <w:t>“abcd”</w:t>
       </w:r>
       <w:r>
         <w:rPr>
@@ -1997,7 +1772,6 @@
         </w:rPr>
         <w:tab/>
       </w:r>
-      <w:proofErr w:type="spellStart"/>
       <w:r>
         <w:rPr>
           <w:rFonts w:ascii="宋体" w:hAnsi="宋体"/>
@@ -2014,7 +1788,6 @@
         </w:rPr>
         <w:t>true</w:t>
       </w:r>
-      <w:proofErr w:type="spellEnd"/>
     </w:p>
     <w:p>
       <w:pPr>
@@ -2029,7 +1802,6 @@
           <w:szCs w:val="21"/>
         </w:rPr>
       </w:pPr>
-      <w:proofErr w:type="spellStart"/>
       <w:r>
         <w:rPr>
           <w:rFonts w:ascii="宋体" w:hAnsi="宋体"/>
@@ -2046,7 +1818,6 @@
         </w:rPr>
         <w:t>false</w:t>
       </w:r>
-      <w:proofErr w:type="spellEnd"/>
       <w:r>
         <w:rPr>
           <w:rFonts w:ascii="宋体" w:hAnsi="宋体" w:hint="eastAsia"/>
@@ -2055,7 +1826,6 @@
         </w:rPr>
         <w:tab/>
       </w:r>
-      <w:proofErr w:type="spellStart"/>
       <w:r>
         <w:rPr>
           <w:rFonts w:ascii="宋体" w:hAnsi="宋体"/>
@@ -2072,7 +1842,6 @@
         </w:rPr>
         <w:t>String</w:t>
       </w:r>
-      <w:proofErr w:type="spellEnd"/>
     </w:p>
     <w:p>
       <w:pPr>
@@ -2547,25 +2316,7 @@
           <w:color w:val="000000"/>
           <w:szCs w:val="21"/>
         </w:rPr>
-        <w:t xml:space="preserve"> a0 = new </w:t>
-      </w:r>
-      <w:proofErr w:type="gramStart"/>
-      <w:r>
-        <w:rPr>
-          <w:rFonts w:ascii="宋体" w:hAnsi="宋体"/>
-          <w:color w:val="000000"/>
-          <w:szCs w:val="21"/>
-        </w:rPr>
-        <w:t>A(</w:t>
-      </w:r>
-      <w:proofErr w:type="gramEnd"/>
-      <w:r>
-        <w:rPr>
-          <w:rFonts w:ascii="宋体" w:hAnsi="宋体"/>
-          <w:color w:val="000000"/>
-          <w:szCs w:val="21"/>
-        </w:rPr>
-        <w:t>);</w:t>
+        <w:t xml:space="preserve"> a0 = new A();</w:t>
       </w:r>
     </w:p>
     <w:p>
@@ -2602,64 +2353,28 @@
           <w:color w:val="000000"/>
           <w:szCs w:val="21"/>
         </w:rPr>
-        <w:t xml:space="preserve">a1 = new </w:t>
-      </w:r>
-      <w:proofErr w:type="gramStart"/>
-      <w:r>
-        <w:rPr>
-          <w:rFonts w:ascii="宋体" w:hAnsi="宋体"/>
-          <w:color w:val="000000"/>
-          <w:szCs w:val="21"/>
-        </w:rPr>
-        <w:t>B(</w:t>
-      </w:r>
-      <w:proofErr w:type="gramEnd"/>
-      <w:r>
-        <w:rPr>
-          <w:rFonts w:ascii="宋体" w:hAnsi="宋体"/>
-          <w:color w:val="000000"/>
-          <w:szCs w:val="21"/>
-        </w:rPr>
-        <w:t>);</w:t>
-      </w:r>
-    </w:p>
-    <w:p>
-      <w:pPr>
-        <w:tabs>
-          <w:tab w:val="left" w:pos="4111"/>
-        </w:tabs>
-        <w:spacing w:line="400" w:lineRule="atLeast"/>
-        <w:rPr>
-          <w:rFonts w:ascii="宋体" w:hAnsi="宋体"/>
-          <w:color w:val="000000"/>
-          <w:szCs w:val="21"/>
-        </w:rPr>
-      </w:pPr>
-      <w:r>
-        <w:rPr>
-          <w:rFonts w:ascii="宋体" w:hAnsi="宋体"/>
-          <w:color w:val="000000"/>
-          <w:szCs w:val="21"/>
-        </w:rPr>
-        <w:t xml:space="preserve">  3. A a2 = new </w:t>
-      </w:r>
-      <w:proofErr w:type="gramStart"/>
-      <w:r>
-        <w:rPr>
-          <w:rFonts w:ascii="宋体" w:hAnsi="宋体"/>
-          <w:color w:val="000000"/>
-          <w:szCs w:val="21"/>
-        </w:rPr>
-        <w:t>C(</w:t>
-      </w:r>
-      <w:proofErr w:type="gramEnd"/>
-      <w:r>
-        <w:rPr>
-          <w:rFonts w:ascii="宋体" w:hAnsi="宋体"/>
-          <w:color w:val="000000"/>
-          <w:szCs w:val="21"/>
-        </w:rPr>
-        <w:t>);</w:t>
+        <w:t>a1 = new B();</w:t>
+      </w:r>
+    </w:p>
+    <w:p>
+      <w:pPr>
+        <w:tabs>
+          <w:tab w:val="left" w:pos="4111"/>
+        </w:tabs>
+        <w:spacing w:line="400" w:lineRule="atLeast"/>
+        <w:rPr>
+          <w:rFonts w:ascii="宋体" w:hAnsi="宋体"/>
+          <w:color w:val="000000"/>
+          <w:szCs w:val="21"/>
+        </w:rPr>
+      </w:pPr>
+      <w:r>
+        <w:rPr>
+          <w:rFonts w:ascii="宋体" w:hAnsi="宋体"/>
+          <w:color w:val="000000"/>
+          <w:szCs w:val="21"/>
+        </w:rPr>
+        <w:t xml:space="preserve">  3. A a2 = new C();</w:t>
       </w:r>
     </w:p>
     <w:p>
@@ -3076,7 +2791,6 @@
         </w:rPr>
         <w:t xml:space="preserve"> </w:t>
       </w:r>
-      <w:proofErr w:type="spellStart"/>
       <w:r>
         <w:rPr>
           <w:rFonts w:ascii="宋体" w:hAnsi="宋体" w:hint="eastAsia"/>
@@ -3091,16 +2805,7 @@
           <w:color w:val="000000"/>
           <w:szCs w:val="21"/>
         </w:rPr>
-        <w:t>formDial</w:t>
-      </w:r>
-      <w:proofErr w:type="spellEnd"/>
-      <w:r>
-        <w:rPr>
-          <w:rFonts w:ascii="宋体" w:hAnsi="宋体"/>
-          <w:color w:val="000000"/>
-          <w:szCs w:val="21"/>
-        </w:rPr>
-        <w:t>();</w:t>
+        <w:t>formDial();</w:t>
       </w:r>
       <w:r>
         <w:rPr>
@@ -3285,8 +2990,6 @@
           <w:szCs w:val="21"/>
         </w:rPr>
       </w:pPr>
-      <w:proofErr w:type="spellStart"/>
-      <w:proofErr w:type="gramStart"/>
       <w:r>
         <w:rPr>
           <w:rFonts w:ascii="宋体" w:hAnsi="宋体"/>
@@ -3303,8 +3006,6 @@
         </w:rPr>
         <w:t>void</w:t>
       </w:r>
-      <w:proofErr w:type="spellEnd"/>
-      <w:proofErr w:type="gramEnd"/>
       <w:r>
         <w:rPr>
           <w:rFonts w:ascii="宋体" w:hAnsi="宋体"/>
@@ -3337,7 +3038,6 @@
         </w:rPr>
         <w:tab/>
       </w:r>
-      <w:proofErr w:type="spellStart"/>
       <w:r>
         <w:rPr>
           <w:rFonts w:ascii="宋体" w:hAnsi="宋体"/>
@@ -3360,34 +3060,7 @@
           <w:color w:val="000000"/>
           <w:szCs w:val="21"/>
         </w:rPr>
-        <w:t>oid</w:t>
-      </w:r>
-      <w:proofErr w:type="spellEnd"/>
-      <w:r>
-        <w:rPr>
-          <w:rFonts w:ascii="宋体" w:hAnsi="宋体"/>
-          <w:color w:val="000000"/>
-          <w:szCs w:val="21"/>
-        </w:rPr>
-        <w:t xml:space="preserve"> mmm(int </w:t>
-      </w:r>
-      <w:proofErr w:type="spellStart"/>
-      <w:r>
-        <w:rPr>
-          <w:rFonts w:ascii="宋体" w:hAnsi="宋体"/>
-          <w:color w:val="000000"/>
-          <w:szCs w:val="21"/>
-        </w:rPr>
-        <w:t>i</w:t>
-      </w:r>
-      <w:proofErr w:type="spellEnd"/>
-      <w:r>
-        <w:rPr>
-          <w:rFonts w:ascii="宋体" w:hAnsi="宋体"/>
-          <w:color w:val="000000"/>
-          <w:szCs w:val="21"/>
-        </w:rPr>
-        <w:t>)</w:t>
+        <w:t>oid mmm(int i)</w:t>
       </w:r>
       <w:r>
         <w:rPr>
@@ -3411,7 +3084,6 @@
           <w:szCs w:val="21"/>
         </w:rPr>
       </w:pPr>
-      <w:proofErr w:type="spellStart"/>
       <w:r>
         <w:rPr>
           <w:rFonts w:ascii="宋体" w:hAnsi="宋体"/>
@@ -3434,34 +3106,138 @@
           <w:color w:val="000000"/>
           <w:szCs w:val="21"/>
         </w:rPr>
-        <w:t>oid</w:t>
-      </w:r>
-      <w:proofErr w:type="spellEnd"/>
-      <w:r>
-        <w:rPr>
-          <w:rFonts w:ascii="宋体" w:hAnsi="宋体"/>
+        <w:t>oid mmm(String s)</w:t>
+      </w:r>
+      <w:r>
+        <w:rPr>
+          <w:rFonts w:ascii="宋体" w:hAnsi="宋体" w:hint="eastAsia"/>
+          <w:color w:val="000000"/>
+          <w:szCs w:val="21"/>
+        </w:rPr>
+        <w:tab/>
+      </w:r>
+      <w:r>
+        <w:rPr>
+          <w:rFonts w:ascii="宋体" w:hAnsi="宋体"/>
+          <w:color w:val="000000"/>
+          <w:szCs w:val="21"/>
+        </w:rPr>
+        <w:t>D.</w:t>
+      </w:r>
+      <w:r>
+        <w:rPr>
+          <w:rFonts w:ascii="宋体" w:hAnsi="宋体" w:hint="eastAsia"/>
+          <w:color w:val="000000"/>
+          <w:szCs w:val="21"/>
+        </w:rPr>
+        <w:t>in</w:t>
+      </w:r>
+      <w:r>
+        <w:rPr>
+          <w:rFonts w:ascii="宋体" w:hAnsi="宋体"/>
+          <w:color w:val="000000"/>
+          <w:szCs w:val="21"/>
+        </w:rPr>
+        <w:t>t mm()</w:t>
+      </w:r>
+      <w:r>
+        <w:rPr>
+          <w:rFonts w:ascii="宋体" w:hAnsi="宋体" w:hint="eastAsia"/>
           <w:color w:val="000000"/>
           <w:szCs w:val="21"/>
         </w:rPr>
         <w:t xml:space="preserve"> </w:t>
       </w:r>
-      <w:proofErr w:type="gramStart"/>
-      <w:r>
-        <w:rPr>
-          <w:rFonts w:ascii="宋体" w:hAnsi="宋体"/>
-          <w:color w:val="000000"/>
-          <w:szCs w:val="21"/>
-        </w:rPr>
-        <w:t>mmm(</w:t>
-      </w:r>
-      <w:proofErr w:type="gramEnd"/>
-      <w:r>
-        <w:rPr>
-          <w:rFonts w:ascii="宋体" w:hAnsi="宋体"/>
-          <w:color w:val="000000"/>
-          <w:szCs w:val="21"/>
-        </w:rPr>
-        <w:t>String s)</w:t>
+    </w:p>
+    <w:p>
+      <w:pPr>
+        <w:tabs>
+          <w:tab w:val="left" w:pos="4111"/>
+        </w:tabs>
+        <w:spacing w:line="400" w:lineRule="atLeast"/>
+        <w:rPr>
+          <w:rFonts w:ascii="宋体" w:hAnsi="宋体"/>
+          <w:color w:val="000000"/>
+          <w:szCs w:val="21"/>
+        </w:rPr>
+      </w:pPr>
+      <w:r>
+        <w:rPr>
+          <w:rFonts w:ascii="宋体" w:hAnsi="宋体" w:hint="eastAsia"/>
+          <w:color w:val="000000"/>
+          <w:szCs w:val="21"/>
+        </w:rPr>
+        <w:t>17</w:t>
+      </w:r>
+      <w:r>
+        <w:rPr>
+          <w:rFonts w:ascii="宋体" w:hAnsi="宋体"/>
+          <w:color w:val="000000"/>
+          <w:szCs w:val="21"/>
+        </w:rPr>
+        <w:t>.</w:t>
+      </w:r>
+      <w:r>
+        <w:rPr>
+          <w:rFonts w:ascii="宋体" w:hAnsi="宋体" w:hint="eastAsia"/>
+          <w:color w:val="000000"/>
+          <w:szCs w:val="21"/>
+        </w:rPr>
+        <w:t>在Java中，以下</w:t>
+      </w:r>
+      <w:r>
+        <w:rPr>
+          <w:rFonts w:ascii="宋体" w:hAnsi="宋体"/>
+          <w:color w:val="000000"/>
+          <w:szCs w:val="21"/>
+        </w:rPr>
+        <w:t>（     ）</w:t>
+      </w:r>
+      <w:r>
+        <w:rPr>
+          <w:rFonts w:ascii="宋体" w:hAnsi="宋体" w:hint="eastAsia"/>
+          <w:color w:val="000000"/>
+          <w:szCs w:val="21"/>
+        </w:rPr>
+        <w:t>类的</w:t>
+      </w:r>
+      <w:r>
+        <w:rPr>
+          <w:rFonts w:ascii="宋体" w:hAnsi="宋体"/>
+          <w:color w:val="000000"/>
+          <w:szCs w:val="21"/>
+        </w:rPr>
+        <w:t>对象</w:t>
+      </w:r>
+      <w:r>
+        <w:rPr>
+          <w:rFonts w:ascii="宋体" w:hAnsi="宋体" w:hint="eastAsia"/>
+          <w:color w:val="000000"/>
+          <w:szCs w:val="21"/>
+        </w:rPr>
+        <w:t>以键-值的方式存储对象。</w:t>
+      </w:r>
+    </w:p>
+    <w:p>
+      <w:pPr>
+        <w:tabs>
+          <w:tab w:val="left" w:pos="4111"/>
+        </w:tabs>
+        <w:spacing w:line="400" w:lineRule="atLeast"/>
+        <w:ind w:leftChars="100" w:left="210"/>
+        <w:rPr>
+          <w:rFonts w:ascii="宋体" w:hAnsi="宋体"/>
+          <w:color w:val="000000"/>
+          <w:szCs w:val="21"/>
+        </w:rPr>
+      </w:pPr>
+      <w:r>
+        <w:rPr>
+          <w:rFonts w:ascii="宋体" w:hAnsi="宋体"/>
+          <w:color w:val="000000"/>
+          <w:szCs w:val="21"/>
+        </w:rPr>
+        <w:t>A.java.util.List</w:t>
       </w:r>
       <w:r>
         <w:rPr>
@@ -3477,56 +3253,11 @@
           <w:color w:val="000000"/>
           <w:szCs w:val="21"/>
         </w:rPr>
-        <w:t>D.</w:t>
-      </w:r>
-      <w:r>
-        <w:rPr>
-          <w:rFonts w:ascii="宋体" w:hAnsi="宋体" w:hint="eastAsia"/>
-          <w:color w:val="000000"/>
-          <w:szCs w:val="21"/>
-        </w:rPr>
-        <w:t>in</w:t>
-      </w:r>
-      <w:r>
-        <w:rPr>
-          <w:rFonts w:ascii="宋体" w:hAnsi="宋体"/>
-          <w:color w:val="000000"/>
-          <w:szCs w:val="21"/>
-        </w:rPr>
-        <w:t>t mm()</w:t>
-      </w:r>
-      <w:r>
-        <w:rPr>
-          <w:rFonts w:ascii="宋体" w:hAnsi="宋体" w:hint="eastAsia"/>
-          <w:color w:val="000000"/>
-          <w:szCs w:val="21"/>
-        </w:rPr>
-        <w:t xml:space="preserve"> </w:t>
-      </w:r>
-    </w:p>
-    <w:p>
-      <w:pPr>
-        <w:tabs>
-          <w:tab w:val="left" w:pos="4111"/>
-        </w:tabs>
-        <w:spacing w:line="400" w:lineRule="atLeast"/>
-        <w:rPr>
-          <w:rFonts w:ascii="宋体" w:hAnsi="宋体"/>
-          <w:color w:val="000000"/>
-          <w:szCs w:val="21"/>
-        </w:rPr>
-      </w:pPr>
-      <w:r>
-        <w:rPr>
-          <w:rFonts w:ascii="宋体" w:hAnsi="宋体" w:hint="eastAsia"/>
-          <w:color w:val="000000"/>
-          <w:szCs w:val="21"/>
-        </w:rPr>
-        <w:t>17</w:t>
-      </w:r>
-      <w:r>
-        <w:rPr>
-          <w:rFonts w:ascii="宋体" w:hAnsi="宋体"/>
+        <w:t>B</w:t>
+      </w:r>
+      <w:r>
+        <w:rPr>
+          <w:rFonts w:ascii="宋体" w:hAnsi="宋体" w:hint="eastAsia"/>
           <w:color w:val="000000"/>
           <w:szCs w:val="21"/>
         </w:rPr>
@@ -3534,11 +3265,86 @@
       </w:r>
       <w:r>
         <w:rPr>
-          <w:rFonts w:ascii="宋体" w:hAnsi="宋体" w:hint="eastAsia"/>
-          <w:color w:val="000000"/>
-          <w:szCs w:val="21"/>
-        </w:rPr>
-        <w:t>在Java中，以下</w:t>
+          <w:rFonts w:ascii="宋体" w:hAnsi="宋体"/>
+          <w:color w:val="000000"/>
+          <w:szCs w:val="21"/>
+        </w:rPr>
+        <w:t>java.util.ArrayList</w:t>
+      </w:r>
+    </w:p>
+    <w:p>
+      <w:pPr>
+        <w:tabs>
+          <w:tab w:val="left" w:pos="4111"/>
+        </w:tabs>
+        <w:spacing w:line="400" w:lineRule="atLeast"/>
+        <w:ind w:leftChars="100" w:left="210"/>
+        <w:rPr>
+          <w:rFonts w:ascii="宋体" w:hAnsi="宋体"/>
+          <w:color w:val="000000"/>
+          <w:szCs w:val="21"/>
+        </w:rPr>
+      </w:pPr>
+      <w:r>
+        <w:rPr>
+          <w:rFonts w:ascii="宋体" w:hAnsi="宋体"/>
+          <w:color w:val="000000"/>
+          <w:szCs w:val="21"/>
+        </w:rPr>
+        <w:t>C.java.util.HashMap</w:t>
+      </w:r>
+      <w:r>
+        <w:rPr>
+          <w:rFonts w:ascii="宋体" w:hAnsi="宋体" w:hint="eastAsia"/>
+          <w:color w:val="000000"/>
+          <w:szCs w:val="21"/>
+        </w:rPr>
+        <w:tab/>
+      </w:r>
+      <w:r>
+        <w:rPr>
+          <w:rFonts w:ascii="宋体" w:hAnsi="宋体"/>
+          <w:color w:val="000000"/>
+          <w:szCs w:val="21"/>
+        </w:rPr>
+        <w:t>D.java.util.LinkedList</w:t>
+      </w:r>
+    </w:p>
+    <w:p>
+      <w:pPr>
+        <w:tabs>
+          <w:tab w:val="left" w:pos="4111"/>
+        </w:tabs>
+        <w:spacing w:line="400" w:lineRule="atLeast"/>
+        <w:rPr>
+          <w:rFonts w:ascii="宋体" w:hAnsi="宋体"/>
+          <w:color w:val="000000"/>
+          <w:szCs w:val="21"/>
+        </w:rPr>
+      </w:pPr>
+      <w:r>
+        <w:rPr>
+          <w:rFonts w:ascii="宋体" w:hAnsi="宋体" w:hint="eastAsia"/>
+          <w:color w:val="000000"/>
+          <w:szCs w:val="21"/>
+        </w:rPr>
+        <w:t>18</w:t>
+      </w:r>
+      <w:r>
+        <w:rPr>
+          <w:rFonts w:ascii="宋体" w:hAnsi="宋体"/>
+          <w:color w:val="000000"/>
+          <w:szCs w:val="21"/>
+        </w:rPr>
+        <w:t>.</w:t>
+      </w:r>
+      <w:r>
+        <w:rPr>
+          <w:rFonts w:ascii="宋体" w:hAnsi="宋体" w:hint="eastAsia"/>
+          <w:color w:val="000000"/>
+          <w:szCs w:val="21"/>
+        </w:rPr>
+        <w:t>下列选项中关于Java中封装的说法错误的是</w:t>
       </w:r>
       <w:r>
         <w:rPr>
@@ -3548,30 +3354,6 @@
         </w:rPr>
         <w:t>（     ）</w:t>
       </w:r>
-      <w:r>
-        <w:rPr>
-          <w:rFonts w:ascii="宋体" w:hAnsi="宋体" w:hint="eastAsia"/>
-          <w:color w:val="000000"/>
-          <w:szCs w:val="21"/>
-        </w:rPr>
-        <w:t>类的</w:t>
-      </w:r>
-      <w:r>
-        <w:rPr>
-          <w:rFonts w:ascii="宋体" w:hAnsi="宋体"/>
-          <w:color w:val="000000"/>
-          <w:szCs w:val="21"/>
-        </w:rPr>
-        <w:t>对象</w:t>
-      </w:r>
-      <w:r>
-        <w:rPr>
-          <w:rFonts w:ascii="宋体" w:hAnsi="宋体" w:hint="eastAsia"/>
-          <w:color w:val="000000"/>
-          <w:szCs w:val="21"/>
-        </w:rPr>
-        <w:t>以键-值的方式存储对象。</w:t>
-      </w:r>
     </w:p>
     <w:p>
       <w:pPr>
@@ -3586,17 +3368,22 @@
           <w:szCs w:val="21"/>
         </w:rPr>
       </w:pPr>
-      <w:proofErr w:type="spellStart"/>
-      <w:proofErr w:type="gramStart"/>
-      <w:r>
-        <w:rPr>
-          <w:rFonts w:ascii="宋体" w:hAnsi="宋体"/>
-          <w:color w:val="000000"/>
-          <w:szCs w:val="21"/>
-        </w:rPr>
-        <w:t>A.java.util.List</w:t>
-      </w:r>
-      <w:proofErr w:type="spellEnd"/>
+      <w:r>
+        <w:rPr>
+          <w:rFonts w:ascii="宋体" w:hAnsi="宋体"/>
+          <w:color w:val="000000"/>
+          <w:szCs w:val="21"/>
+        </w:rPr>
+        <w:t>A.</w:t>
+      </w:r>
+      <w:r>
+        <w:rPr>
+          <w:rFonts w:ascii="宋体" w:hAnsi="宋体" w:hint="eastAsia"/>
+          <w:color w:val="000000"/>
+          <w:szCs w:val="21"/>
+        </w:rPr>
+        <w:t>封装就是将属性私有化，提供公有的方法访问私有属性</w:t>
+      </w:r>
       <w:r>
         <w:rPr>
           <w:rFonts w:ascii="宋体" w:hAnsi="宋体" w:hint="eastAsia"/>
@@ -3605,7 +3392,20 @@
         </w:rPr>
         <w:tab/>
       </w:r>
-      <w:proofErr w:type="spellStart"/>
+    </w:p>
+    <w:p>
+      <w:pPr>
+        <w:tabs>
+          <w:tab w:val="left" w:pos="4111"/>
+        </w:tabs>
+        <w:spacing w:line="400" w:lineRule="atLeast"/>
+        <w:ind w:leftChars="100" w:left="210"/>
+        <w:rPr>
+          <w:rFonts w:ascii="宋体" w:hAnsi="宋体"/>
+          <w:color w:val="000000"/>
+          <w:szCs w:val="21"/>
+        </w:rPr>
+      </w:pPr>
       <w:r>
         <w:rPr>
           <w:rFonts w:ascii="宋体" w:hAnsi="宋体"/>
@@ -3620,26 +3420,8 @@
           <w:color w:val="000000"/>
           <w:szCs w:val="21"/>
         </w:rPr>
-        <w:t>.</w:t>
-      </w:r>
-      <w:r>
-        <w:rPr>
-          <w:rFonts w:ascii="宋体" w:hAnsi="宋体"/>
-          <w:color w:val="000000"/>
-          <w:szCs w:val="21"/>
-        </w:rPr>
-        <w:t>java.util</w:t>
-      </w:r>
-      <w:proofErr w:type="gramEnd"/>
-      <w:r>
-        <w:rPr>
-          <w:rFonts w:ascii="宋体" w:hAnsi="宋体"/>
-          <w:color w:val="000000"/>
-          <w:szCs w:val="21"/>
-        </w:rPr>
-        <w:t>.ArrayList</w:t>
-      </w:r>
-      <w:proofErr w:type="spellEnd"/>
+        <w:t>.属性的访问方法包括setter方法和getter方法</w:t>
+      </w:r>
     </w:p>
     <w:p>
       <w:pPr>
@@ -3654,172 +3436,6 @@
           <w:szCs w:val="21"/>
         </w:rPr>
       </w:pPr>
-      <w:proofErr w:type="spellStart"/>
-      <w:proofErr w:type="gramStart"/>
-      <w:r>
-        <w:rPr>
-          <w:rFonts w:ascii="宋体" w:hAnsi="宋体"/>
-          <w:color w:val="000000"/>
-          <w:szCs w:val="21"/>
-        </w:rPr>
-        <w:t>C.java.util.HashMap</w:t>
-      </w:r>
-      <w:proofErr w:type="spellEnd"/>
-      <w:r>
-        <w:rPr>
-          <w:rFonts w:ascii="宋体" w:hAnsi="宋体" w:hint="eastAsia"/>
-          <w:color w:val="000000"/>
-          <w:szCs w:val="21"/>
-        </w:rPr>
-        <w:tab/>
-      </w:r>
-      <w:proofErr w:type="spellStart"/>
-      <w:r>
-        <w:rPr>
-          <w:rFonts w:ascii="宋体" w:hAnsi="宋体"/>
-          <w:color w:val="000000"/>
-          <w:szCs w:val="21"/>
-        </w:rPr>
-        <w:t>D.java.util</w:t>
-      </w:r>
-      <w:proofErr w:type="gramEnd"/>
-      <w:r>
-        <w:rPr>
-          <w:rFonts w:ascii="宋体" w:hAnsi="宋体"/>
-          <w:color w:val="000000"/>
-          <w:szCs w:val="21"/>
-        </w:rPr>
-        <w:t>.LinkedList</w:t>
-      </w:r>
-      <w:proofErr w:type="spellEnd"/>
-    </w:p>
-    <w:p>
-      <w:pPr>
-        <w:tabs>
-          <w:tab w:val="left" w:pos="4111"/>
-        </w:tabs>
-        <w:spacing w:line="400" w:lineRule="atLeast"/>
-        <w:rPr>
-          <w:rFonts w:ascii="宋体" w:hAnsi="宋体"/>
-          <w:color w:val="000000"/>
-          <w:szCs w:val="21"/>
-        </w:rPr>
-      </w:pPr>
-      <w:r>
-        <w:rPr>
-          <w:rFonts w:ascii="宋体" w:hAnsi="宋体" w:hint="eastAsia"/>
-          <w:color w:val="000000"/>
-          <w:szCs w:val="21"/>
-        </w:rPr>
-        <w:t>18</w:t>
-      </w:r>
-      <w:r>
-        <w:rPr>
-          <w:rFonts w:ascii="宋体" w:hAnsi="宋体"/>
-          <w:color w:val="000000"/>
-          <w:szCs w:val="21"/>
-        </w:rPr>
-        <w:t>.</w:t>
-      </w:r>
-      <w:r>
-        <w:rPr>
-          <w:rFonts w:ascii="宋体" w:hAnsi="宋体" w:hint="eastAsia"/>
-          <w:color w:val="000000"/>
-          <w:szCs w:val="21"/>
-        </w:rPr>
-        <w:t>下列选项中关于Java中封装的说法错误的是</w:t>
-      </w:r>
-      <w:r>
-        <w:rPr>
-          <w:rFonts w:ascii="宋体" w:hAnsi="宋体"/>
-          <w:color w:val="000000"/>
-          <w:szCs w:val="21"/>
-        </w:rPr>
-        <w:t>（     ）</w:t>
-      </w:r>
-    </w:p>
-    <w:p>
-      <w:pPr>
-        <w:tabs>
-          <w:tab w:val="left" w:pos="4111"/>
-        </w:tabs>
-        <w:spacing w:line="400" w:lineRule="atLeast"/>
-        <w:ind w:leftChars="100" w:left="210"/>
-        <w:rPr>
-          <w:rFonts w:ascii="宋体" w:hAnsi="宋体"/>
-          <w:color w:val="000000"/>
-          <w:szCs w:val="21"/>
-        </w:rPr>
-      </w:pPr>
-      <w:r>
-        <w:rPr>
-          <w:rFonts w:ascii="宋体" w:hAnsi="宋体"/>
-          <w:color w:val="000000"/>
-          <w:szCs w:val="21"/>
-        </w:rPr>
-        <w:t>A.</w:t>
-      </w:r>
-      <w:r>
-        <w:rPr>
-          <w:rFonts w:ascii="宋体" w:hAnsi="宋体" w:hint="eastAsia"/>
-          <w:color w:val="000000"/>
-          <w:szCs w:val="21"/>
-        </w:rPr>
-        <w:t>封装就是将属性私有化，提供公有的方法访问私有属性</w:t>
-      </w:r>
-      <w:r>
-        <w:rPr>
-          <w:rFonts w:ascii="宋体" w:hAnsi="宋体" w:hint="eastAsia"/>
-          <w:color w:val="000000"/>
-          <w:szCs w:val="21"/>
-        </w:rPr>
-        <w:tab/>
-      </w:r>
-    </w:p>
-    <w:p>
-      <w:pPr>
-        <w:tabs>
-          <w:tab w:val="left" w:pos="4111"/>
-        </w:tabs>
-        <w:spacing w:line="400" w:lineRule="atLeast"/>
-        <w:ind w:leftChars="100" w:left="210"/>
-        <w:rPr>
-          <w:rFonts w:ascii="宋体" w:hAnsi="宋体"/>
-          <w:color w:val="000000"/>
-          <w:szCs w:val="21"/>
-        </w:rPr>
-      </w:pPr>
-      <w:r>
-        <w:rPr>
-          <w:rFonts w:ascii="宋体" w:hAnsi="宋体"/>
-          <w:color w:val="000000"/>
-          <w:szCs w:val="21"/>
-        </w:rPr>
-        <w:t>B</w:t>
-      </w:r>
-      <w:r>
-        <w:rPr>
-          <w:rFonts w:ascii="宋体" w:hAnsi="宋体" w:hint="eastAsia"/>
-          <w:color w:val="000000"/>
-          <w:szCs w:val="21"/>
-        </w:rPr>
-        <w:t>.属性的访问方法包括setter方法和getter方法</w:t>
-      </w:r>
-    </w:p>
-    <w:p>
-      <w:pPr>
-        <w:tabs>
-          <w:tab w:val="left" w:pos="4111"/>
-        </w:tabs>
-        <w:spacing w:line="400" w:lineRule="atLeast"/>
-        <w:ind w:leftChars="100" w:left="210"/>
-        <w:rPr>
-          <w:rFonts w:ascii="宋体" w:hAnsi="宋体"/>
-          <w:color w:val="000000"/>
-          <w:szCs w:val="21"/>
-        </w:rPr>
-      </w:pPr>
-      <w:proofErr w:type="spellStart"/>
       <w:r>
         <w:rPr>
           <w:rFonts w:ascii="宋体" w:hAnsi="宋体"/>
@@ -3829,7 +3445,6 @@
         <w:lastRenderedPageBreak/>
         <w:t>C.setter</w:t>
       </w:r>
-      <w:proofErr w:type="spellEnd"/>
       <w:r>
         <w:rPr>
           <w:rFonts w:ascii="宋体" w:hAnsi="宋体" w:hint="eastAsia"/>
@@ -3935,7 +3550,6 @@
           <w:szCs w:val="21"/>
         </w:rPr>
       </w:pPr>
-      <w:proofErr w:type="spellStart"/>
       <w:r>
         <w:rPr>
           <w:rFonts w:ascii="宋体" w:hAnsi="宋体"/>
@@ -3950,16 +3564,7 @@
           <w:color w:val="000000"/>
           <w:szCs w:val="21"/>
         </w:rPr>
-        <w:t>RuntimeException</w:t>
-      </w:r>
-      <w:proofErr w:type="spellEnd"/>
-      <w:r>
-        <w:rPr>
-          <w:rFonts w:ascii="宋体" w:hAnsi="宋体" w:hint="eastAsia"/>
-          <w:color w:val="000000"/>
-          <w:szCs w:val="21"/>
-        </w:rPr>
-        <w:t>可以不被捕获，Java会自动处理运行期异常</w:t>
+        <w:t>RuntimeException可以不被捕获，Java会自动处理运行期异常</w:t>
       </w:r>
       <w:r>
         <w:rPr>
@@ -4051,7 +3656,6 @@
           <w:szCs w:val="21"/>
         </w:rPr>
       </w:pPr>
-      <w:proofErr w:type="spellStart"/>
       <w:r>
         <w:rPr>
           <w:rFonts w:ascii="宋体" w:hAnsi="宋体"/>
@@ -4066,16 +3670,7 @@
           <w:color w:val="000000"/>
           <w:szCs w:val="21"/>
         </w:rPr>
-        <w:t>Exception</w:t>
-      </w:r>
-      <w:proofErr w:type="spellEnd"/>
-      <w:r>
-        <w:rPr>
-          <w:rFonts w:ascii="宋体" w:hAnsi="宋体" w:hint="eastAsia"/>
-          <w:color w:val="000000"/>
-          <w:szCs w:val="21"/>
-        </w:rPr>
-        <w:t>类必须出现，而且必须作为catch块中第一匹配的类</w:t>
+        <w:t>Exception类必须出现，而且必须作为catch块中第一匹配的类</w:t>
       </w:r>
     </w:p>
     <w:p>
@@ -4126,8 +3721,6 @@
           <w:szCs w:val="21"/>
         </w:rPr>
       </w:pPr>
-      <w:proofErr w:type="spellStart"/>
-      <w:proofErr w:type="gramStart"/>
       <w:r>
         <w:rPr>
           <w:rFonts w:ascii="宋体" w:hAnsi="宋体"/>
@@ -4136,7 +3729,6 @@
         </w:rPr>
         <w:t>A.static</w:t>
       </w:r>
-      <w:proofErr w:type="spellEnd"/>
       <w:r>
         <w:rPr>
           <w:rFonts w:ascii="宋体" w:hAnsi="宋体" w:hint="eastAsia"/>
@@ -4145,7 +3737,6 @@
         </w:rPr>
         <w:tab/>
       </w:r>
-      <w:proofErr w:type="spellStart"/>
       <w:r>
         <w:rPr>
           <w:rFonts w:ascii="宋体" w:hAnsi="宋体"/>
@@ -4170,8 +3761,6 @@
         </w:rPr>
         <w:t>final</w:t>
       </w:r>
-      <w:proofErr w:type="spellEnd"/>
-      <w:proofErr w:type="gramEnd"/>
     </w:p>
     <w:p>
       <w:pPr>
@@ -4185,7 +3774,6 @@
           <w:szCs w:val="21"/>
         </w:rPr>
       </w:pPr>
-      <w:proofErr w:type="spellStart"/>
       <w:r>
         <w:rPr>
           <w:rFonts w:ascii="宋体" w:hAnsi="宋体"/>
@@ -4194,7 +3782,6 @@
         </w:rPr>
         <w:t>C.private</w:t>
       </w:r>
-      <w:proofErr w:type="spellEnd"/>
       <w:r>
         <w:rPr>
           <w:rFonts w:ascii="宋体" w:hAnsi="宋体" w:hint="eastAsia"/>
@@ -4203,7 +3790,6 @@
         </w:rPr>
         <w:tab/>
       </w:r>
-      <w:proofErr w:type="spellStart"/>
       <w:r>
         <w:rPr>
           <w:rFonts w:ascii="宋体" w:hAnsi="宋体"/>
@@ -4212,7 +3798,6 @@
         </w:rPr>
         <w:t>D.void</w:t>
       </w:r>
-      <w:proofErr w:type="spellEnd"/>
     </w:p>
     <w:p>
       <w:pPr>
@@ -4272,8 +3857,6 @@
           <w:szCs w:val="21"/>
         </w:rPr>
       </w:pPr>
-      <w:proofErr w:type="spellStart"/>
-      <w:proofErr w:type="gramStart"/>
       <w:r>
         <w:rPr>
           <w:rFonts w:ascii="宋体" w:hAnsi="宋体"/>
@@ -4282,7 +3865,6 @@
         </w:rPr>
         <w:t>A.FileOutputStream</w:t>
       </w:r>
-      <w:proofErr w:type="spellEnd"/>
       <w:r>
         <w:rPr>
           <w:rFonts w:ascii="宋体" w:hAnsi="宋体" w:hint="eastAsia"/>
@@ -4291,7 +3873,6 @@
         </w:rPr>
         <w:tab/>
       </w:r>
-      <w:proofErr w:type="spellStart"/>
       <w:r>
         <w:rPr>
           <w:rFonts w:ascii="宋体" w:hAnsi="宋体"/>
@@ -4316,8 +3897,6 @@
         </w:rPr>
         <w:t>FileInputStream</w:t>
       </w:r>
-      <w:proofErr w:type="spellEnd"/>
-      <w:proofErr w:type="gramEnd"/>
     </w:p>
     <w:p>
       <w:pPr>
@@ -4332,7 +3911,6 @@
           <w:szCs w:val="21"/>
         </w:rPr>
       </w:pPr>
-      <w:proofErr w:type="spellStart"/>
       <w:r>
         <w:rPr>
           <w:rFonts w:ascii="宋体" w:hAnsi="宋体"/>
@@ -4357,7 +3935,6 @@
         </w:rPr>
         <w:t>Reader</w:t>
       </w:r>
-      <w:proofErr w:type="spellEnd"/>
       <w:r>
         <w:rPr>
           <w:rFonts w:ascii="宋体" w:hAnsi="宋体" w:hint="eastAsia"/>
@@ -4366,7 +3943,6 @@
         </w:rPr>
         <w:tab/>
       </w:r>
-      <w:proofErr w:type="spellStart"/>
       <w:r>
         <w:rPr>
           <w:rFonts w:ascii="宋体" w:hAnsi="宋体"/>
@@ -4391,7 +3967,6 @@
         </w:rPr>
         <w:t>riter</w:t>
       </w:r>
-      <w:proofErr w:type="spellEnd"/>
     </w:p>
     <w:p>
       <w:pPr>
@@ -4825,52 +4400,7 @@
           <w:color w:val="000000"/>
           <w:szCs w:val="21"/>
         </w:rPr>
-        <w:t>在Java中</w:t>
-      </w:r>
-      <w:proofErr w:type="spellStart"/>
-      <w:r>
-        <w:rPr>
-          <w:rFonts w:ascii="宋体" w:hAnsi="宋体" w:hint="eastAsia"/>
-          <w:color w:val="000000"/>
-          <w:szCs w:val="21"/>
-        </w:rPr>
-        <w:t>ArrayList</w:t>
-      </w:r>
-      <w:proofErr w:type="spellEnd"/>
-      <w:r>
-        <w:rPr>
-          <w:rFonts w:ascii="宋体" w:hAnsi="宋体" w:hint="eastAsia"/>
-          <w:color w:val="000000"/>
-          <w:szCs w:val="21"/>
-        </w:rPr>
-        <w:t>类实现了可变大小的数组，便于遍历元素和随机访问元素，已知获得了</w:t>
-      </w:r>
-      <w:proofErr w:type="spellStart"/>
-      <w:r>
-        <w:rPr>
-          <w:rFonts w:ascii="宋体" w:hAnsi="宋体" w:hint="eastAsia"/>
-          <w:color w:val="000000"/>
-          <w:szCs w:val="21"/>
-        </w:rPr>
-        <w:t>ArrayList</w:t>
-      </w:r>
-      <w:proofErr w:type="spellEnd"/>
-      <w:r>
-        <w:rPr>
-          <w:rFonts w:ascii="宋体" w:hAnsi="宋体" w:hint="eastAsia"/>
-          <w:color w:val="000000"/>
-          <w:szCs w:val="21"/>
-        </w:rPr>
-        <w:t>类的对象</w:t>
-      </w:r>
-      <w:proofErr w:type="spellStart"/>
-      <w:r>
-        <w:rPr>
-          <w:rFonts w:ascii="宋体" w:hAnsi="宋体" w:hint="eastAsia"/>
-          <w:color w:val="000000"/>
-          <w:szCs w:val="21"/>
-        </w:rPr>
-        <w:t>book</w:t>
+        <w:t>在Java中ArrayList类实现了可变大小的数组，便于遍历元素和随机访问元素，已知获得了ArrayList类的对象book</w:t>
       </w:r>
       <w:r>
         <w:rPr>
@@ -4880,7 +4410,6 @@
         </w:rPr>
         <w:t>TypeList</w:t>
       </w:r>
-      <w:proofErr w:type="spellEnd"/>
       <w:r>
         <w:rPr>
           <w:rFonts w:ascii="宋体" w:hAnsi="宋体" w:hint="eastAsia"/>
@@ -4927,23 +4456,13 @@
         </w:rPr>
         <w:t xml:space="preserve"> </w:t>
       </w:r>
-      <w:proofErr w:type="spellStart"/>
-      <w:r>
-        <w:rPr>
-          <w:rFonts w:ascii="宋体" w:hAnsi="宋体"/>
-          <w:color w:val="000000"/>
-          <w:szCs w:val="21"/>
-        </w:rPr>
-        <w:t>bookTypeList.add</w:t>
-      </w:r>
-      <w:proofErr w:type="spellEnd"/>
-      <w:r>
-        <w:rPr>
-          <w:rFonts w:ascii="宋体" w:hAnsi="宋体"/>
-          <w:color w:val="000000"/>
-          <w:szCs w:val="21"/>
-        </w:rPr>
-        <w:t>(“</w:t>
+      <w:r>
+        <w:rPr>
+          <w:rFonts w:ascii="宋体" w:hAnsi="宋体"/>
+          <w:color w:val="000000"/>
+          <w:szCs w:val="21"/>
+        </w:rPr>
+        <w:t>bookTypeList.add(“</w:t>
       </w:r>
       <w:r>
         <w:rPr>
@@ -4997,25 +4516,7 @@
           <w:color w:val="000000"/>
           <w:szCs w:val="21"/>
         </w:rPr>
-        <w:t xml:space="preserve"> </w:t>
-      </w:r>
-      <w:proofErr w:type="spellStart"/>
-      <w:r>
-        <w:rPr>
-          <w:rFonts w:ascii="宋体" w:hAnsi="宋体"/>
-          <w:color w:val="000000"/>
-          <w:szCs w:val="21"/>
-        </w:rPr>
-        <w:t>bookTypeList.get</w:t>
-      </w:r>
-      <w:proofErr w:type="spellEnd"/>
-      <w:r>
-        <w:rPr>
-          <w:rFonts w:ascii="宋体" w:hAnsi="宋体"/>
-          <w:color w:val="000000"/>
-          <w:szCs w:val="21"/>
-        </w:rPr>
-        <w:t>(“</w:t>
+        <w:t xml:space="preserve"> bookTypeList.get(“</w:t>
       </w:r>
       <w:r>
         <w:rPr>
@@ -5053,25 +4554,7 @@
           <w:color w:val="000000"/>
           <w:szCs w:val="21"/>
         </w:rPr>
-        <w:t xml:space="preserve">C. </w:t>
-      </w:r>
-      <w:proofErr w:type="spellStart"/>
-      <w:r>
-        <w:rPr>
-          <w:rFonts w:ascii="宋体" w:hAnsi="宋体"/>
-          <w:color w:val="000000"/>
-          <w:szCs w:val="21"/>
-        </w:rPr>
-        <w:t>bookTypeList.contains</w:t>
-      </w:r>
-      <w:proofErr w:type="spellEnd"/>
-      <w:r>
-        <w:rPr>
-          <w:rFonts w:ascii="宋体" w:hAnsi="宋体"/>
-          <w:color w:val="000000"/>
-          <w:szCs w:val="21"/>
-        </w:rPr>
-        <w:t>(“</w:t>
+        <w:t>C. bookTypeList.contains(“</w:t>
       </w:r>
       <w:r>
         <w:rPr>
@@ -5125,25 +4608,7 @@
           <w:color w:val="000000"/>
           <w:szCs w:val="21"/>
         </w:rPr>
-        <w:t xml:space="preserve">. </w:t>
-      </w:r>
-      <w:proofErr w:type="spellStart"/>
-      <w:r>
-        <w:rPr>
-          <w:rFonts w:ascii="宋体" w:hAnsi="宋体"/>
-          <w:color w:val="000000"/>
-          <w:szCs w:val="21"/>
-        </w:rPr>
-        <w:t>bookTypeList.remove</w:t>
-      </w:r>
-      <w:proofErr w:type="spellEnd"/>
-      <w:r>
-        <w:rPr>
-          <w:rFonts w:ascii="宋体" w:hAnsi="宋体"/>
-          <w:color w:val="000000"/>
-          <w:szCs w:val="21"/>
-        </w:rPr>
-        <w:t>(“</w:t>
+        <w:t>. bookTypeList.remove(“</w:t>
       </w:r>
       <w:r>
         <w:rPr>
@@ -5388,25 +4853,7 @@
           <w:color w:val="000000"/>
           <w:szCs w:val="21"/>
         </w:rPr>
-        <w:t>欲构造</w:t>
-      </w:r>
-      <w:proofErr w:type="spellStart"/>
-      <w:r>
-        <w:rPr>
-          <w:rFonts w:ascii="宋体" w:hAnsi="宋体" w:hint="eastAsia"/>
-          <w:color w:val="000000"/>
-          <w:szCs w:val="21"/>
-        </w:rPr>
-        <w:t>ArrayList</w:t>
-      </w:r>
-      <w:proofErr w:type="spellEnd"/>
-      <w:r>
-        <w:rPr>
-          <w:rFonts w:ascii="宋体" w:hAnsi="宋体" w:hint="eastAsia"/>
-          <w:color w:val="000000"/>
-          <w:szCs w:val="21"/>
-        </w:rPr>
-        <w:t>类的一个实例，此类继承了List接口，下面哪个方法是正确的？</w:t>
+        <w:t>欲构造ArrayList类的一个实例，此类继承了List接口，下面哪个方法是正确的？</w:t>
       </w:r>
       <w:r>
         <w:rPr>
@@ -5430,43 +4877,13 @@
           <w:szCs w:val="21"/>
         </w:rPr>
       </w:pPr>
-      <w:proofErr w:type="spellStart"/>
-      <w:proofErr w:type="gramStart"/>
-      <w:r>
-        <w:rPr>
-          <w:rFonts w:ascii="宋体" w:hAnsi="宋体"/>
-          <w:color w:val="000000"/>
-          <w:szCs w:val="21"/>
-        </w:rPr>
-        <w:t>A.ArrayList</w:t>
-      </w:r>
-      <w:proofErr w:type="spellEnd"/>
-      <w:proofErr w:type="gramEnd"/>
-      <w:r>
-        <w:rPr>
-          <w:rFonts w:ascii="宋体" w:hAnsi="宋体"/>
-          <w:color w:val="000000"/>
-          <w:szCs w:val="21"/>
-        </w:rPr>
-        <w:t xml:space="preserve"> </w:t>
-      </w:r>
-      <w:proofErr w:type="spellStart"/>
-      <w:r>
-        <w:rPr>
-          <w:rFonts w:ascii="宋体" w:hAnsi="宋体"/>
-          <w:color w:val="000000"/>
-          <w:szCs w:val="21"/>
-        </w:rPr>
-        <w:t>myList</w:t>
-      </w:r>
-      <w:proofErr w:type="spellEnd"/>
-      <w:r>
-        <w:rPr>
-          <w:rFonts w:ascii="宋体" w:hAnsi="宋体"/>
-          <w:color w:val="000000"/>
-          <w:szCs w:val="21"/>
-        </w:rPr>
-        <w:t xml:space="preserve"> = new Object</w:t>
+      <w:r>
+        <w:rPr>
+          <w:rFonts w:ascii="宋体" w:hAnsi="宋体"/>
+          <w:color w:val="000000"/>
+          <w:szCs w:val="21"/>
+        </w:rPr>
+        <w:t>A.ArrayList myList = new Object</w:t>
       </w:r>
       <w:r>
         <w:rPr>
@@ -5498,8 +4915,6 @@
           <w:szCs w:val="21"/>
         </w:rPr>
       </w:pPr>
-      <w:proofErr w:type="spellStart"/>
-      <w:proofErr w:type="gramStart"/>
       <w:r>
         <w:rPr>
           <w:rFonts w:ascii="宋体" w:hAnsi="宋体"/>
@@ -5522,53 +4937,7 @@
           <w:color w:val="000000"/>
           <w:szCs w:val="21"/>
         </w:rPr>
-        <w:t>List</w:t>
-      </w:r>
-      <w:proofErr w:type="spellEnd"/>
-      <w:proofErr w:type="gramEnd"/>
-      <w:r>
-        <w:rPr>
-          <w:rFonts w:ascii="宋体" w:hAnsi="宋体"/>
-          <w:color w:val="000000"/>
-          <w:szCs w:val="21"/>
-        </w:rPr>
-        <w:t xml:space="preserve"> </w:t>
-      </w:r>
-      <w:proofErr w:type="spellStart"/>
-      <w:r>
-        <w:rPr>
-          <w:rFonts w:ascii="宋体" w:hAnsi="宋体"/>
-          <w:color w:val="000000"/>
-          <w:szCs w:val="21"/>
-        </w:rPr>
-        <w:t>myList</w:t>
-      </w:r>
-      <w:proofErr w:type="spellEnd"/>
-      <w:r>
-        <w:rPr>
-          <w:rFonts w:ascii="宋体" w:hAnsi="宋体"/>
-          <w:color w:val="000000"/>
-          <w:szCs w:val="21"/>
-        </w:rPr>
-        <w:t xml:space="preserve"> = new </w:t>
-      </w:r>
-      <w:proofErr w:type="spellStart"/>
-      <w:r>
-        <w:rPr>
-          <w:rFonts w:ascii="宋体" w:hAnsi="宋体"/>
-          <w:color w:val="000000"/>
-          <w:szCs w:val="21"/>
-        </w:rPr>
-        <w:t>ArrayList</w:t>
-      </w:r>
-      <w:proofErr w:type="spellEnd"/>
-      <w:r>
-        <w:rPr>
-          <w:rFonts w:ascii="宋体" w:hAnsi="宋体"/>
-          <w:color w:val="000000"/>
-          <w:szCs w:val="21"/>
-        </w:rPr>
-        <w:t>();</w:t>
+        <w:t>List myList = new ArrayList();</w:t>
       </w:r>
     </w:p>
     <w:p>
@@ -5584,59 +4953,13 @@
           <w:szCs w:val="21"/>
         </w:rPr>
       </w:pPr>
-      <w:proofErr w:type="spellStart"/>
-      <w:r>
-        <w:rPr>
-          <w:rFonts w:ascii="宋体" w:hAnsi="宋体"/>
-          <w:color w:val="000000"/>
-          <w:szCs w:val="21"/>
-        </w:rPr>
-        <w:t>C.ArrayList</w:t>
-      </w:r>
-      <w:proofErr w:type="spellEnd"/>
-      <w:r>
-        <w:rPr>
-          <w:rFonts w:ascii="宋体" w:hAnsi="宋体"/>
-          <w:color w:val="000000"/>
-          <w:szCs w:val="21"/>
-        </w:rPr>
-        <w:t xml:space="preserve"> </w:t>
-      </w:r>
-      <w:proofErr w:type="spellStart"/>
-      <w:r>
-        <w:rPr>
-          <w:rFonts w:ascii="宋体" w:hAnsi="宋体"/>
-          <w:color w:val="000000"/>
-          <w:szCs w:val="21"/>
-        </w:rPr>
-        <w:t>myList</w:t>
-      </w:r>
-      <w:proofErr w:type="spellEnd"/>
-      <w:r>
-        <w:rPr>
-          <w:rFonts w:ascii="宋体" w:hAnsi="宋体"/>
-          <w:color w:val="000000"/>
-          <w:szCs w:val="21"/>
-        </w:rPr>
-        <w:t xml:space="preserve"> = new </w:t>
-      </w:r>
-      <w:proofErr w:type="gramStart"/>
-      <w:r>
-        <w:rPr>
-          <w:rFonts w:ascii="宋体" w:hAnsi="宋体"/>
-          <w:color w:val="000000"/>
-          <w:szCs w:val="21"/>
-        </w:rPr>
-        <w:t>List(</w:t>
-      </w:r>
-      <w:proofErr w:type="gramEnd"/>
-      <w:r>
-        <w:rPr>
-          <w:rFonts w:ascii="宋体" w:hAnsi="宋体"/>
-          <w:color w:val="000000"/>
-          <w:szCs w:val="21"/>
-        </w:rPr>
-        <w:t>);</w:t>
+      <w:r>
+        <w:rPr>
+          <w:rFonts w:ascii="宋体" w:hAnsi="宋体"/>
+          <w:color w:val="000000"/>
+          <w:szCs w:val="21"/>
+        </w:rPr>
+        <w:t>C.ArrayList myList = new List();</w:t>
       </w:r>
       <w:r>
         <w:rPr>
@@ -5660,7 +4983,6 @@
           <w:szCs w:val="21"/>
         </w:rPr>
       </w:pPr>
-      <w:proofErr w:type="spellStart"/>
       <w:r>
         <w:rPr>
           <w:rFonts w:ascii="宋体" w:hAnsi="宋体" w:hint="eastAsia"/>
@@ -5676,53 +4998,74 @@
           <w:color w:val="000000"/>
           <w:szCs w:val="21"/>
         </w:rPr>
-        <w:t>.List</w:t>
-      </w:r>
-      <w:proofErr w:type="spellEnd"/>
-      <w:r>
-        <w:rPr>
-          <w:rFonts w:ascii="宋体" w:hAnsi="宋体"/>
+        <w:t>.List myList = new List();</w:t>
+      </w:r>
+      <w:r>
+        <w:rPr>
+          <w:rFonts w:ascii="宋体" w:hAnsi="宋体" w:hint="eastAsia"/>
           <w:color w:val="000000"/>
           <w:szCs w:val="21"/>
         </w:rPr>
         <w:t xml:space="preserve"> </w:t>
       </w:r>
-      <w:proofErr w:type="spellStart"/>
-      <w:r>
-        <w:rPr>
-          <w:rFonts w:ascii="宋体" w:hAnsi="宋体"/>
-          <w:color w:val="000000"/>
-          <w:szCs w:val="21"/>
-        </w:rPr>
-        <w:t>myList</w:t>
-      </w:r>
-      <w:proofErr w:type="spellEnd"/>
-      <w:r>
-        <w:rPr>
-          <w:rFonts w:ascii="宋体" w:hAnsi="宋体"/>
-          <w:color w:val="000000"/>
-          <w:szCs w:val="21"/>
-        </w:rPr>
-        <w:t xml:space="preserve"> = new </w:t>
-      </w:r>
-      <w:proofErr w:type="gramStart"/>
-      <w:r>
-        <w:rPr>
-          <w:rFonts w:ascii="宋体" w:hAnsi="宋体"/>
-          <w:color w:val="000000"/>
-          <w:szCs w:val="21"/>
-        </w:rPr>
-        <w:t>List(</w:t>
-      </w:r>
-      <w:proofErr w:type="gramEnd"/>
-      <w:r>
-        <w:rPr>
-          <w:rFonts w:ascii="宋体" w:hAnsi="宋体"/>
-          <w:color w:val="000000"/>
-          <w:szCs w:val="21"/>
-        </w:rPr>
-        <w:t>);</w:t>
-      </w:r>
+    </w:p>
+    <w:p>
+      <w:pPr>
+        <w:tabs>
+          <w:tab w:val="left" w:pos="4111"/>
+        </w:tabs>
+        <w:spacing w:line="400" w:lineRule="atLeast"/>
+        <w:rPr>
+          <w:rFonts w:ascii="宋体" w:hAnsi="宋体"/>
+          <w:color w:val="000000"/>
+          <w:szCs w:val="21"/>
+        </w:rPr>
+      </w:pPr>
+      <w:r>
+        <w:rPr>
+          <w:rFonts w:ascii="宋体" w:hAnsi="宋体" w:hint="eastAsia"/>
+          <w:color w:val="000000"/>
+          <w:szCs w:val="21"/>
+        </w:rPr>
+        <w:t>27</w:t>
+      </w:r>
+      <w:r>
+        <w:rPr>
+          <w:rFonts w:ascii="宋体" w:hAnsi="宋体"/>
+          <w:color w:val="000000"/>
+          <w:szCs w:val="21"/>
+        </w:rPr>
+        <w:t>.</w:t>
+      </w:r>
+      <w:r>
+        <w:rPr>
+          <w:rFonts w:ascii="宋体" w:hAnsi="宋体" w:hint="eastAsia"/>
+          <w:color w:val="000000"/>
+          <w:szCs w:val="21"/>
+        </w:rPr>
+        <w:t>下面程序中类ClassDemo中定义了一个静态变量sum，分析程序段的输出结果</w:t>
+      </w:r>
+      <w:r>
+        <w:rPr>
+          <w:rFonts w:ascii="宋体" w:hAnsi="宋体"/>
+          <w:color w:val="000000"/>
+          <w:szCs w:val="21"/>
+        </w:rPr>
+        <w:t>（      ）</w:t>
+      </w:r>
+    </w:p>
+    <w:p>
+      <w:pPr>
+        <w:tabs>
+          <w:tab w:val="left" w:pos="4111"/>
+        </w:tabs>
+        <w:spacing w:line="400" w:lineRule="atLeast"/>
+        <w:rPr>
+          <w:rFonts w:ascii="宋体" w:hAnsi="宋体"/>
+          <w:color w:val="000000"/>
+          <w:szCs w:val="21"/>
+        </w:rPr>
+      </w:pPr>
       <w:r>
         <w:rPr>
           <w:rFonts w:ascii="宋体" w:hAnsi="宋体" w:hint="eastAsia"/>
@@ -5731,26 +5074,482 @@
         </w:rPr>
         <w:t xml:space="preserve"> </w:t>
       </w:r>
-    </w:p>
-    <w:p>
-      <w:pPr>
-        <w:tabs>
-          <w:tab w:val="left" w:pos="4111"/>
-        </w:tabs>
-        <w:spacing w:line="400" w:lineRule="atLeast"/>
-        <w:rPr>
-          <w:rFonts w:ascii="宋体" w:hAnsi="宋体"/>
-          <w:color w:val="000000"/>
-          <w:szCs w:val="21"/>
-        </w:rPr>
-      </w:pPr>
-      <w:r>
-        <w:rPr>
-          <w:rFonts w:ascii="宋体" w:hAnsi="宋体" w:hint="eastAsia"/>
-          <w:color w:val="000000"/>
-          <w:szCs w:val="21"/>
-        </w:rPr>
-        <w:t>27</w:t>
+      <w:r>
+        <w:rPr>
+          <w:rFonts w:ascii="宋体" w:hAnsi="宋体"/>
+          <w:color w:val="000000"/>
+          <w:szCs w:val="21"/>
+        </w:rPr>
+        <w:t xml:space="preserve"> class </w:t>
+      </w:r>
+      <w:r>
+        <w:rPr>
+          <w:rFonts w:ascii="宋体" w:hAnsi="宋体" w:hint="eastAsia"/>
+          <w:color w:val="000000"/>
+          <w:szCs w:val="21"/>
+        </w:rPr>
+        <w:t>ClassDemo{</w:t>
+      </w:r>
+    </w:p>
+    <w:p>
+      <w:pPr>
+        <w:tabs>
+          <w:tab w:val="left" w:pos="4111"/>
+        </w:tabs>
+        <w:spacing w:line="400" w:lineRule="atLeast"/>
+        <w:rPr>
+          <w:rFonts w:ascii="宋体" w:hAnsi="宋体"/>
+          <w:color w:val="000000"/>
+          <w:szCs w:val="21"/>
+        </w:rPr>
+      </w:pPr>
+      <w:r>
+        <w:rPr>
+          <w:rFonts w:ascii="宋体" w:hAnsi="宋体"/>
+          <w:color w:val="000000"/>
+          <w:szCs w:val="21"/>
+        </w:rPr>
+        <w:t xml:space="preserve">       public </w:t>
+      </w:r>
+      <w:r>
+        <w:rPr>
+          <w:rFonts w:ascii="宋体" w:hAnsi="宋体" w:hint="eastAsia"/>
+          <w:color w:val="000000"/>
+          <w:szCs w:val="21"/>
+        </w:rPr>
+        <w:t>static</w:t>
+      </w:r>
+      <w:r>
+        <w:rPr>
+          <w:rFonts w:ascii="宋体" w:hAnsi="宋体"/>
+          <w:color w:val="000000"/>
+          <w:szCs w:val="21"/>
+        </w:rPr>
+        <w:t xml:space="preserve"> </w:t>
+      </w:r>
+      <w:r>
+        <w:rPr>
+          <w:rFonts w:ascii="宋体" w:hAnsi="宋体" w:hint="eastAsia"/>
+          <w:color w:val="000000"/>
+          <w:szCs w:val="21"/>
+        </w:rPr>
+        <w:t>int</w:t>
+      </w:r>
+      <w:r>
+        <w:rPr>
+          <w:rFonts w:ascii="宋体" w:hAnsi="宋体"/>
+          <w:color w:val="000000"/>
+          <w:szCs w:val="21"/>
+        </w:rPr>
+        <w:t xml:space="preserve"> </w:t>
+      </w:r>
+      <w:r>
+        <w:rPr>
+          <w:rFonts w:ascii="宋体" w:hAnsi="宋体" w:hint="eastAsia"/>
+          <w:color w:val="000000"/>
+          <w:szCs w:val="21"/>
+        </w:rPr>
+        <w:t>sum</w:t>
+      </w:r>
+      <w:r>
+        <w:rPr>
+          <w:rFonts w:ascii="宋体" w:hAnsi="宋体"/>
+          <w:color w:val="000000"/>
+          <w:szCs w:val="21"/>
+        </w:rPr>
+        <w:t xml:space="preserve"> </w:t>
+      </w:r>
+      <w:r>
+        <w:rPr>
+          <w:rFonts w:ascii="宋体" w:hAnsi="宋体" w:hint="eastAsia"/>
+          <w:color w:val="000000"/>
+          <w:szCs w:val="21"/>
+        </w:rPr>
+        <w:t>=</w:t>
+      </w:r>
+      <w:r>
+        <w:rPr>
+          <w:rFonts w:ascii="宋体" w:hAnsi="宋体"/>
+          <w:color w:val="000000"/>
+          <w:szCs w:val="21"/>
+        </w:rPr>
+        <w:t xml:space="preserve"> </w:t>
+      </w:r>
+      <w:r>
+        <w:rPr>
+          <w:rFonts w:ascii="宋体" w:hAnsi="宋体" w:hint="eastAsia"/>
+          <w:color w:val="000000"/>
+          <w:szCs w:val="21"/>
+        </w:rPr>
+        <w:t>1;</w:t>
+      </w:r>
+    </w:p>
+    <w:p>
+      <w:pPr>
+        <w:tabs>
+          <w:tab w:val="left" w:pos="4111"/>
+        </w:tabs>
+        <w:spacing w:line="400" w:lineRule="atLeast"/>
+        <w:rPr>
+          <w:rFonts w:ascii="宋体" w:hAnsi="宋体"/>
+          <w:color w:val="000000"/>
+          <w:szCs w:val="21"/>
+        </w:rPr>
+      </w:pPr>
+      <w:r>
+        <w:rPr>
+          <w:rFonts w:ascii="宋体" w:hAnsi="宋体"/>
+          <w:color w:val="000000"/>
+          <w:szCs w:val="21"/>
+        </w:rPr>
+        <w:t xml:space="preserve">       public ClassDemo(){</w:t>
+      </w:r>
+    </w:p>
+    <w:p>
+      <w:pPr>
+        <w:tabs>
+          <w:tab w:val="left" w:pos="4111"/>
+        </w:tabs>
+        <w:spacing w:line="400" w:lineRule="atLeast"/>
+        <w:rPr>
+          <w:rFonts w:ascii="宋体" w:hAnsi="宋体"/>
+          <w:color w:val="000000"/>
+          <w:szCs w:val="21"/>
+        </w:rPr>
+      </w:pPr>
+      <w:r>
+        <w:rPr>
+          <w:rFonts w:ascii="宋体" w:hAnsi="宋体"/>
+          <w:color w:val="000000"/>
+          <w:szCs w:val="21"/>
+        </w:rPr>
+        <w:t xml:space="preserve">            sum = sum + 5;</w:t>
+      </w:r>
+    </w:p>
+    <w:p>
+      <w:pPr>
+        <w:tabs>
+          <w:tab w:val="left" w:pos="4111"/>
+        </w:tabs>
+        <w:spacing w:line="400" w:lineRule="atLeast"/>
+        <w:rPr>
+          <w:rFonts w:ascii="宋体" w:hAnsi="宋体"/>
+          <w:color w:val="000000"/>
+          <w:szCs w:val="21"/>
+        </w:rPr>
+      </w:pPr>
+      <w:r>
+        <w:rPr>
+          <w:rFonts w:ascii="宋体" w:hAnsi="宋体" w:hint="eastAsia"/>
+          <w:color w:val="000000"/>
+          <w:szCs w:val="21"/>
+        </w:rPr>
+        <w:t xml:space="preserve"> </w:t>
+      </w:r>
+      <w:r>
+        <w:rPr>
+          <w:rFonts w:ascii="宋体" w:hAnsi="宋体"/>
+          <w:color w:val="000000"/>
+          <w:szCs w:val="21"/>
+        </w:rPr>
+        <w:t xml:space="preserve">      }</w:t>
+      </w:r>
+    </w:p>
+    <w:p>
+      <w:pPr>
+        <w:tabs>
+          <w:tab w:val="left" w:pos="4111"/>
+        </w:tabs>
+        <w:spacing w:line="400" w:lineRule="atLeast"/>
+        <w:rPr>
+          <w:rFonts w:ascii="宋体" w:hAnsi="宋体"/>
+          <w:color w:val="000000"/>
+          <w:szCs w:val="21"/>
+        </w:rPr>
+      </w:pPr>
+      <w:r>
+        <w:rPr>
+          <w:rFonts w:ascii="宋体" w:hAnsi="宋体"/>
+          <w:color w:val="000000"/>
+          <w:szCs w:val="21"/>
+        </w:rPr>
+        <w:t xml:space="preserve">   }</w:t>
+      </w:r>
+    </w:p>
+    <w:p>
+      <w:pPr>
+        <w:tabs>
+          <w:tab w:val="left" w:pos="4111"/>
+        </w:tabs>
+        <w:spacing w:line="400" w:lineRule="atLeast"/>
+        <w:rPr>
+          <w:rFonts w:ascii="宋体" w:hAnsi="宋体"/>
+          <w:color w:val="000000"/>
+          <w:szCs w:val="21"/>
+        </w:rPr>
+      </w:pPr>
+      <w:r>
+        <w:rPr>
+          <w:rFonts w:ascii="宋体" w:hAnsi="宋体"/>
+          <w:color w:val="000000"/>
+          <w:szCs w:val="21"/>
+        </w:rPr>
+        <w:t xml:space="preserve">   public class ClassDemoTest{</w:t>
+      </w:r>
+    </w:p>
+    <w:p>
+      <w:pPr>
+        <w:tabs>
+          <w:tab w:val="left" w:pos="4111"/>
+        </w:tabs>
+        <w:spacing w:line="400" w:lineRule="atLeast"/>
+        <w:rPr>
+          <w:rFonts w:ascii="宋体" w:hAnsi="宋体"/>
+          <w:color w:val="000000"/>
+          <w:szCs w:val="21"/>
+        </w:rPr>
+      </w:pPr>
+      <w:r>
+        <w:rPr>
+          <w:rFonts w:ascii="宋体" w:hAnsi="宋体"/>
+          <w:color w:val="000000"/>
+          <w:szCs w:val="21"/>
+        </w:rPr>
+        <w:t xml:space="preserve">        public static void main(String args[]){</w:t>
+      </w:r>
+    </w:p>
+    <w:p>
+      <w:pPr>
+        <w:tabs>
+          <w:tab w:val="left" w:pos="4111"/>
+        </w:tabs>
+        <w:spacing w:line="400" w:lineRule="atLeast"/>
+        <w:rPr>
+          <w:rFonts w:ascii="宋体" w:hAnsi="宋体"/>
+          <w:color w:val="000000"/>
+          <w:szCs w:val="21"/>
+        </w:rPr>
+      </w:pPr>
+      <w:r>
+        <w:rPr>
+          <w:rFonts w:ascii="宋体" w:hAnsi="宋体"/>
+          <w:color w:val="000000"/>
+          <w:szCs w:val="21"/>
+        </w:rPr>
+        <w:t xml:space="preserve">             ClassDemo demo1 = new ClassDemo();</w:t>
+      </w:r>
+    </w:p>
+    <w:p>
+      <w:pPr>
+        <w:tabs>
+          <w:tab w:val="left" w:pos="4111"/>
+        </w:tabs>
+        <w:spacing w:line="400" w:lineRule="atLeast"/>
+        <w:rPr>
+          <w:rFonts w:ascii="宋体" w:hAnsi="宋体"/>
+          <w:color w:val="000000"/>
+          <w:szCs w:val="21"/>
+        </w:rPr>
+      </w:pPr>
+      <w:r>
+        <w:rPr>
+          <w:rFonts w:ascii="宋体" w:hAnsi="宋体"/>
+          <w:color w:val="000000"/>
+          <w:szCs w:val="21"/>
+        </w:rPr>
+        <w:t xml:space="preserve">             ClassDemo demo2 = new ClassDemo();</w:t>
+      </w:r>
+    </w:p>
+    <w:p>
+      <w:pPr>
+        <w:tabs>
+          <w:tab w:val="left" w:pos="4111"/>
+        </w:tabs>
+        <w:spacing w:line="400" w:lineRule="atLeast"/>
+        <w:rPr>
+          <w:rFonts w:ascii="宋体" w:hAnsi="宋体"/>
+          <w:color w:val="000000"/>
+          <w:szCs w:val="21"/>
+        </w:rPr>
+      </w:pPr>
+      <w:r>
+        <w:rPr>
+          <w:rFonts w:ascii="宋体" w:hAnsi="宋体"/>
+          <w:color w:val="000000"/>
+          <w:szCs w:val="21"/>
+        </w:rPr>
+        <w:t xml:space="preserve">             System.out.println(ClassDemo.sum);</w:t>
+      </w:r>
+    </w:p>
+    <w:p>
+      <w:pPr>
+        <w:tabs>
+          <w:tab w:val="left" w:pos="4111"/>
+        </w:tabs>
+        <w:spacing w:line="400" w:lineRule="atLeast"/>
+        <w:rPr>
+          <w:rFonts w:ascii="宋体" w:hAnsi="宋体"/>
+          <w:color w:val="000000"/>
+          <w:szCs w:val="21"/>
+        </w:rPr>
+      </w:pPr>
+      <w:r>
+        <w:rPr>
+          <w:rFonts w:ascii="宋体" w:hAnsi="宋体"/>
+          <w:color w:val="000000"/>
+          <w:szCs w:val="21"/>
+        </w:rPr>
+        <w:t xml:space="preserve">        }</w:t>
+      </w:r>
+    </w:p>
+    <w:p>
+      <w:pPr>
+        <w:tabs>
+          <w:tab w:val="left" w:pos="4111"/>
+        </w:tabs>
+        <w:spacing w:line="400" w:lineRule="atLeast"/>
+        <w:rPr>
+          <w:rFonts w:ascii="宋体" w:hAnsi="宋体"/>
+          <w:color w:val="000000"/>
+          <w:szCs w:val="21"/>
+        </w:rPr>
+      </w:pPr>
+      <w:r>
+        <w:rPr>
+          <w:rFonts w:ascii="宋体" w:hAnsi="宋体"/>
+          <w:color w:val="000000"/>
+          <w:szCs w:val="21"/>
+        </w:rPr>
+        <w:t xml:space="preserve">  }</w:t>
+      </w:r>
+    </w:p>
+    <w:p>
+      <w:pPr>
+        <w:tabs>
+          <w:tab w:val="left" w:pos="4111"/>
+        </w:tabs>
+        <w:spacing w:line="400" w:lineRule="atLeast"/>
+        <w:ind w:leftChars="100" w:left="210"/>
+        <w:rPr>
+          <w:rFonts w:ascii="宋体" w:hAnsi="宋体"/>
+          <w:color w:val="000000"/>
+          <w:szCs w:val="21"/>
+        </w:rPr>
+      </w:pPr>
+      <w:r>
+        <w:rPr>
+          <w:rFonts w:ascii="宋体" w:hAnsi="宋体"/>
+          <w:color w:val="000000"/>
+          <w:szCs w:val="21"/>
+        </w:rPr>
+        <w:t>A.0</w:t>
+      </w:r>
+      <w:r>
+        <w:rPr>
+          <w:rFonts w:ascii="宋体" w:hAnsi="宋体" w:hint="eastAsia"/>
+          <w:color w:val="000000"/>
+          <w:szCs w:val="21"/>
+        </w:rPr>
+        <w:tab/>
+      </w:r>
+      <w:r>
+        <w:rPr>
+          <w:rFonts w:ascii="宋体" w:hAnsi="宋体"/>
+          <w:color w:val="000000"/>
+          <w:szCs w:val="21"/>
+        </w:rPr>
+        <w:t>B.</w:t>
+      </w:r>
+      <w:r>
+        <w:rPr>
+          <w:rFonts w:ascii="宋体" w:hAnsi="宋体" w:hint="eastAsia"/>
+          <w:color w:val="000000"/>
+          <w:szCs w:val="21"/>
+        </w:rPr>
+        <w:t>6</w:t>
+      </w:r>
+    </w:p>
+    <w:p>
+      <w:pPr>
+        <w:tabs>
+          <w:tab w:val="left" w:pos="4111"/>
+        </w:tabs>
+        <w:spacing w:line="400" w:lineRule="atLeast"/>
+        <w:ind w:leftChars="100" w:left="210"/>
+        <w:rPr>
+          <w:rFonts w:ascii="宋体" w:hAnsi="宋体"/>
+          <w:color w:val="000000"/>
+          <w:szCs w:val="21"/>
+        </w:rPr>
+      </w:pPr>
+      <w:r>
+        <w:rPr>
+          <w:rFonts w:ascii="宋体" w:hAnsi="宋体"/>
+          <w:color w:val="000000"/>
+          <w:szCs w:val="21"/>
+        </w:rPr>
+        <w:t>C.</w:t>
+      </w:r>
+      <w:r>
+        <w:rPr>
+          <w:rFonts w:ascii="宋体" w:hAnsi="宋体" w:hint="eastAsia"/>
+          <w:color w:val="000000"/>
+          <w:szCs w:val="21"/>
+        </w:rPr>
+        <w:t>1</w:t>
+      </w:r>
+      <w:r>
+        <w:rPr>
+          <w:rFonts w:ascii="宋体" w:hAnsi="宋体"/>
+          <w:color w:val="000000"/>
+          <w:szCs w:val="21"/>
+        </w:rPr>
+        <w:t>1</w:t>
+      </w:r>
+      <w:r>
+        <w:rPr>
+          <w:rFonts w:ascii="宋体" w:hAnsi="宋体" w:hint="eastAsia"/>
+          <w:color w:val="000000"/>
+          <w:szCs w:val="21"/>
+        </w:rPr>
+        <w:tab/>
+      </w:r>
+      <w:r>
+        <w:rPr>
+          <w:rFonts w:ascii="宋体" w:hAnsi="宋体"/>
+          <w:color w:val="000000"/>
+          <w:szCs w:val="21"/>
+        </w:rPr>
+        <w:t>D.</w:t>
+      </w:r>
+      <w:r>
+        <w:rPr>
+          <w:rFonts w:ascii="宋体" w:hAnsi="宋体" w:hint="eastAsia"/>
+          <w:color w:val="000000"/>
+          <w:szCs w:val="21"/>
+        </w:rPr>
+        <w:t>2</w:t>
+      </w:r>
+    </w:p>
+    <w:p>
+      <w:pPr>
+        <w:tabs>
+          <w:tab w:val="left" w:pos="4111"/>
+        </w:tabs>
+        <w:spacing w:line="400" w:lineRule="atLeast"/>
+        <w:rPr>
+          <w:rFonts w:ascii="宋体" w:hAnsi="宋体"/>
+          <w:color w:val="000000"/>
+          <w:szCs w:val="21"/>
+        </w:rPr>
+      </w:pPr>
+      <w:r>
+        <w:rPr>
+          <w:rFonts w:ascii="宋体" w:hAnsi="宋体" w:hint="eastAsia"/>
+          <w:color w:val="000000"/>
+          <w:szCs w:val="21"/>
+        </w:rPr>
+        <w:t>28</w:t>
       </w:r>
       <w:r>
         <w:rPr>
@@ -5766,25 +5565,7 @@
           <w:color w:val="000000"/>
           <w:szCs w:val="21"/>
         </w:rPr>
-        <w:t>下面程序中类</w:t>
-      </w:r>
-      <w:proofErr w:type="spellStart"/>
-      <w:r>
-        <w:rPr>
-          <w:rFonts w:ascii="宋体" w:hAnsi="宋体" w:hint="eastAsia"/>
-          <w:color w:val="000000"/>
-          <w:szCs w:val="21"/>
-        </w:rPr>
-        <w:t>ClassDemo</w:t>
-      </w:r>
-      <w:proofErr w:type="spellEnd"/>
-      <w:r>
-        <w:rPr>
-          <w:rFonts w:ascii="宋体" w:hAnsi="宋体" w:hint="eastAsia"/>
-          <w:color w:val="000000"/>
-          <w:szCs w:val="21"/>
-        </w:rPr>
-        <w:t>中定义了一个静态变量sum，分析程序段的输出结果</w:t>
+        <w:t>以下哪个方法用于定义线程的执行体？</w:t>
       </w:r>
       <w:r>
         <w:rPr>
@@ -5801,578 +5582,1027 @@
           <w:tab w:val="left" w:pos="4111"/>
         </w:tabs>
         <w:spacing w:line="400" w:lineRule="atLeast"/>
-        <w:rPr>
-          <w:rFonts w:ascii="宋体" w:hAnsi="宋体"/>
-          <w:color w:val="000000"/>
-          <w:szCs w:val="21"/>
-        </w:rPr>
-      </w:pPr>
-      <w:r>
-        <w:rPr>
-          <w:rFonts w:ascii="宋体" w:hAnsi="宋体" w:hint="eastAsia"/>
-          <w:color w:val="000000"/>
-          <w:szCs w:val="21"/>
-        </w:rPr>
-        <w:t xml:space="preserve"> </w:t>
-      </w:r>
-      <w:r>
-        <w:rPr>
-          <w:rFonts w:ascii="宋体" w:hAnsi="宋体"/>
-          <w:color w:val="000000"/>
-          <w:szCs w:val="21"/>
-        </w:rPr>
-        <w:t xml:space="preserve"> class </w:t>
-      </w:r>
-      <w:proofErr w:type="spellStart"/>
-      <w:proofErr w:type="gramStart"/>
-      <w:r>
-        <w:rPr>
-          <w:rFonts w:ascii="宋体" w:hAnsi="宋体" w:hint="eastAsia"/>
-          <w:color w:val="000000"/>
-          <w:szCs w:val="21"/>
-        </w:rPr>
-        <w:t>ClassDemo</w:t>
-      </w:r>
-      <w:proofErr w:type="spellEnd"/>
-      <w:r>
-        <w:rPr>
-          <w:rFonts w:ascii="宋体" w:hAnsi="宋体" w:hint="eastAsia"/>
+        <w:ind w:leftChars="100" w:left="210"/>
+        <w:rPr>
+          <w:rFonts w:ascii="宋体" w:hAnsi="宋体"/>
+          <w:color w:val="000000"/>
+          <w:szCs w:val="21"/>
+        </w:rPr>
+      </w:pPr>
+      <w:r>
+        <w:rPr>
+          <w:rFonts w:ascii="宋体" w:hAnsi="宋体"/>
+          <w:color w:val="000000"/>
+          <w:szCs w:val="21"/>
+        </w:rPr>
+        <w:t>A.start()</w:t>
+      </w:r>
+      <w:r>
+        <w:rPr>
+          <w:rFonts w:ascii="宋体" w:hAnsi="宋体" w:hint="eastAsia"/>
+          <w:color w:val="000000"/>
+          <w:szCs w:val="21"/>
+        </w:rPr>
+        <w:tab/>
+      </w:r>
+      <w:r>
+        <w:rPr>
+          <w:rFonts w:ascii="宋体" w:hAnsi="宋体"/>
+          <w:color w:val="000000"/>
+          <w:szCs w:val="21"/>
+        </w:rPr>
+        <w:t>B.</w:t>
+      </w:r>
+      <w:r>
+        <w:rPr>
+          <w:rFonts w:ascii="宋体" w:hAnsi="宋体" w:hint="eastAsia"/>
+          <w:color w:val="000000"/>
+          <w:szCs w:val="21"/>
+        </w:rPr>
+        <w:t>in</w:t>
+      </w:r>
+      <w:r>
+        <w:rPr>
+          <w:rFonts w:ascii="宋体" w:hAnsi="宋体"/>
+          <w:color w:val="000000"/>
+          <w:szCs w:val="21"/>
+        </w:rPr>
+        <w:t>it()</w:t>
+      </w:r>
+    </w:p>
+    <w:p>
+      <w:pPr>
+        <w:tabs>
+          <w:tab w:val="left" w:pos="4111"/>
+        </w:tabs>
+        <w:spacing w:line="400" w:lineRule="atLeast"/>
+        <w:ind w:leftChars="100" w:left="210"/>
+        <w:rPr>
+          <w:rFonts w:ascii="宋体" w:hAnsi="宋体"/>
+          <w:color w:val="000000"/>
+          <w:szCs w:val="21"/>
+        </w:rPr>
+      </w:pPr>
+      <w:r>
+        <w:rPr>
+          <w:rFonts w:ascii="宋体" w:hAnsi="宋体"/>
+          <w:color w:val="000000"/>
+          <w:szCs w:val="21"/>
+        </w:rPr>
+        <w:t>C.</w:t>
+      </w:r>
+      <w:r>
+        <w:rPr>
+          <w:rFonts w:ascii="宋体" w:hAnsi="宋体" w:hint="eastAsia"/>
+          <w:color w:val="000000"/>
+          <w:szCs w:val="21"/>
+        </w:rPr>
+        <w:t>ru</w:t>
+      </w:r>
+      <w:r>
+        <w:rPr>
+          <w:rFonts w:ascii="宋体" w:hAnsi="宋体"/>
+          <w:color w:val="000000"/>
+          <w:szCs w:val="21"/>
+        </w:rPr>
+        <w:t>n()</w:t>
+      </w:r>
+      <w:r>
+        <w:rPr>
+          <w:rFonts w:ascii="宋体" w:hAnsi="宋体" w:hint="eastAsia"/>
+          <w:color w:val="000000"/>
+          <w:szCs w:val="21"/>
+        </w:rPr>
+        <w:tab/>
+      </w:r>
+      <w:r>
+        <w:rPr>
+          <w:rFonts w:ascii="宋体" w:hAnsi="宋体"/>
+          <w:color w:val="000000"/>
+          <w:szCs w:val="21"/>
+        </w:rPr>
+        <w:t>D.</w:t>
+      </w:r>
+      <w:r>
+        <w:rPr>
+          <w:rFonts w:ascii="宋体" w:hAnsi="宋体" w:hint="eastAsia"/>
+          <w:color w:val="000000"/>
+          <w:szCs w:val="21"/>
+        </w:rPr>
+        <w:t>s</w:t>
+      </w:r>
+      <w:r>
+        <w:rPr>
+          <w:rFonts w:ascii="宋体" w:hAnsi="宋体"/>
+          <w:color w:val="000000"/>
+          <w:szCs w:val="21"/>
+        </w:rPr>
+        <w:t xml:space="preserve">ynchronized() </w:t>
+      </w:r>
+    </w:p>
+    <w:p>
+      <w:pPr>
+        <w:tabs>
+          <w:tab w:val="left" w:pos="4111"/>
+        </w:tabs>
+        <w:spacing w:line="400" w:lineRule="atLeast"/>
+        <w:rPr>
+          <w:rFonts w:ascii="宋体" w:hAnsi="宋体"/>
+          <w:color w:val="000000"/>
+          <w:szCs w:val="21"/>
+        </w:rPr>
+      </w:pPr>
+      <w:r>
+        <w:rPr>
+          <w:rFonts w:ascii="宋体" w:hAnsi="宋体" w:hint="eastAsia"/>
+          <w:color w:val="000000"/>
+          <w:szCs w:val="21"/>
+        </w:rPr>
+        <w:t>29</w:t>
+      </w:r>
+      <w:r>
+        <w:rPr>
+          <w:rFonts w:ascii="宋体" w:hAnsi="宋体"/>
+          <w:color w:val="000000"/>
+          <w:szCs w:val="21"/>
+        </w:rPr>
+        <w:t>.</w:t>
+      </w:r>
+      <w:r>
+        <w:rPr>
+          <w:rFonts w:ascii="宋体" w:hAnsi="宋体" w:hint="eastAsia"/>
+          <w:color w:val="000000"/>
+          <w:szCs w:val="21"/>
+        </w:rPr>
+        <w:t>get</w:t>
+      </w:r>
+      <w:r>
+        <w:rPr>
+          <w:rFonts w:ascii="宋体" w:hAnsi="宋体"/>
+          <w:color w:val="000000"/>
+          <w:szCs w:val="21"/>
+        </w:rPr>
+        <w:t>CustomerInfo()</w:t>
+      </w:r>
+      <w:r>
+        <w:rPr>
+          <w:rFonts w:ascii="宋体" w:hAnsi="宋体" w:hint="eastAsia"/>
+          <w:color w:val="000000"/>
+          <w:szCs w:val="21"/>
+        </w:rPr>
+        <w:t>方法</w:t>
+      </w:r>
+      <w:r>
+        <w:rPr>
+          <w:rFonts w:ascii="宋体" w:hAnsi="宋体"/>
+          <w:color w:val="000000"/>
+          <w:szCs w:val="21"/>
+        </w:rPr>
+        <w:t>如下，</w:t>
+      </w:r>
+      <w:r>
+        <w:rPr>
+          <w:rFonts w:ascii="宋体" w:hAnsi="宋体" w:hint="eastAsia"/>
+          <w:color w:val="000000"/>
+          <w:szCs w:val="21"/>
+        </w:rPr>
+        <w:t>try中可以捕获三种类型的异常</w:t>
+      </w:r>
+      <w:r>
+        <w:rPr>
+          <w:rFonts w:ascii="宋体" w:hAnsi="宋体"/>
+          <w:color w:val="000000"/>
+          <w:szCs w:val="21"/>
+        </w:rPr>
+        <w:t>，</w:t>
+      </w:r>
+      <w:r>
+        <w:rPr>
+          <w:rFonts w:ascii="宋体" w:hAnsi="宋体" w:hint="eastAsia"/>
+          <w:color w:val="000000"/>
+          <w:szCs w:val="21"/>
+        </w:rPr>
+        <w:t>如果在该方法运行中产生</w:t>
+      </w:r>
+      <w:r>
+        <w:rPr>
+          <w:rFonts w:ascii="宋体" w:hAnsi="宋体"/>
+          <w:color w:val="000000"/>
+          <w:szCs w:val="21"/>
+        </w:rPr>
+        <w:t>了</w:t>
+      </w:r>
+      <w:r>
+        <w:rPr>
+          <w:rFonts w:ascii="宋体" w:hAnsi="宋体" w:hint="eastAsia"/>
+          <w:color w:val="000000"/>
+          <w:szCs w:val="21"/>
+        </w:rPr>
+        <w:t>一个IO</w:t>
+      </w:r>
+      <w:r>
+        <w:rPr>
+          <w:rFonts w:ascii="宋体" w:hAnsi="宋体"/>
+          <w:color w:val="000000"/>
+          <w:szCs w:val="21"/>
+        </w:rPr>
+        <w:t>Exception</w:t>
+      </w:r>
+      <w:r>
+        <w:rPr>
+          <w:rFonts w:ascii="宋体" w:hAnsi="宋体" w:hint="eastAsia"/>
+          <w:color w:val="000000"/>
+          <w:szCs w:val="21"/>
+        </w:rPr>
+        <w:t>，</w:t>
+      </w:r>
+      <w:r>
+        <w:rPr>
+          <w:rFonts w:ascii="宋体" w:hAnsi="宋体"/>
+          <w:color w:val="000000"/>
+          <w:szCs w:val="21"/>
+        </w:rPr>
+        <w:t>将会</w:t>
+      </w:r>
+      <w:r>
+        <w:rPr>
+          <w:rFonts w:ascii="宋体" w:hAnsi="宋体" w:hint="eastAsia"/>
+          <w:color w:val="000000"/>
+          <w:szCs w:val="21"/>
+        </w:rPr>
+        <w:t>输出</w:t>
+      </w:r>
+      <w:r>
+        <w:rPr>
+          <w:rFonts w:ascii="宋体" w:hAnsi="宋体"/>
+          <w:color w:val="000000"/>
+          <w:szCs w:val="21"/>
+        </w:rPr>
+        <w:t>什么</w:t>
+      </w:r>
+      <w:r>
+        <w:rPr>
+          <w:rFonts w:ascii="宋体" w:hAnsi="宋体" w:hint="eastAsia"/>
+          <w:color w:val="000000"/>
+          <w:szCs w:val="21"/>
+        </w:rPr>
+        <w:t>结果</w:t>
+      </w:r>
+      <w:r>
+        <w:rPr>
+          <w:rFonts w:ascii="宋体" w:hAnsi="宋体"/>
+          <w:color w:val="000000"/>
+          <w:szCs w:val="21"/>
+        </w:rPr>
+        <w:t>（     ）</w:t>
+      </w:r>
+    </w:p>
+    <w:p>
+      <w:pPr>
+        <w:tabs>
+          <w:tab w:val="left" w:pos="4111"/>
+        </w:tabs>
+        <w:spacing w:line="400" w:lineRule="atLeast"/>
+        <w:rPr>
+          <w:rFonts w:ascii="宋体" w:hAnsi="宋体"/>
+          <w:color w:val="000000"/>
+          <w:szCs w:val="21"/>
+        </w:rPr>
+      </w:pPr>
+      <w:r>
+        <w:rPr>
+          <w:rFonts w:ascii="宋体" w:hAnsi="宋体" w:hint="eastAsia"/>
+          <w:color w:val="000000"/>
+          <w:szCs w:val="21"/>
+        </w:rPr>
+        <w:t xml:space="preserve">  </w:t>
+      </w:r>
+      <w:r>
+        <w:rPr>
+          <w:rFonts w:ascii="宋体" w:hAnsi="宋体"/>
+          <w:color w:val="000000"/>
+          <w:szCs w:val="21"/>
+        </w:rPr>
+        <w:t>public void getCustomerInfo(</w:t>
+      </w:r>
+      <w:r>
+        <w:rPr>
+          <w:rFonts w:ascii="宋体" w:hAnsi="宋体" w:hint="eastAsia"/>
+          <w:color w:val="000000"/>
+          <w:szCs w:val="21"/>
+        </w:rPr>
+        <w:t>)</w:t>
+      </w:r>
+      <w:r>
+        <w:rPr>
+          <w:rFonts w:ascii="宋体" w:hAnsi="宋体"/>
           <w:color w:val="000000"/>
           <w:szCs w:val="21"/>
         </w:rPr>
         <w:t>{</w:t>
       </w:r>
-      <w:proofErr w:type="gramEnd"/>
-    </w:p>
-    <w:p>
-      <w:pPr>
-        <w:tabs>
-          <w:tab w:val="left" w:pos="4111"/>
-        </w:tabs>
-        <w:spacing w:line="400" w:lineRule="atLeast"/>
-        <w:rPr>
-          <w:rFonts w:ascii="宋体" w:hAnsi="宋体"/>
-          <w:color w:val="000000"/>
-          <w:szCs w:val="21"/>
-        </w:rPr>
-      </w:pPr>
-      <w:r>
-        <w:rPr>
-          <w:rFonts w:ascii="宋体" w:hAnsi="宋体"/>
-          <w:color w:val="000000"/>
-          <w:szCs w:val="21"/>
-        </w:rPr>
-        <w:t xml:space="preserve">       public </w:t>
-      </w:r>
-      <w:r>
-        <w:rPr>
-          <w:rFonts w:ascii="宋体" w:hAnsi="宋体" w:hint="eastAsia"/>
-          <w:color w:val="000000"/>
-          <w:szCs w:val="21"/>
-        </w:rPr>
-        <w:t>static</w:t>
-      </w:r>
-      <w:r>
-        <w:rPr>
-          <w:rFonts w:ascii="宋体" w:hAnsi="宋体"/>
-          <w:color w:val="000000"/>
-          <w:szCs w:val="21"/>
-        </w:rPr>
-        <w:t xml:space="preserve"> </w:t>
-      </w:r>
-      <w:r>
-        <w:rPr>
-          <w:rFonts w:ascii="宋体" w:hAnsi="宋体" w:hint="eastAsia"/>
-          <w:color w:val="000000"/>
-          <w:szCs w:val="21"/>
-        </w:rPr>
-        <w:t>int</w:t>
-      </w:r>
-      <w:r>
-        <w:rPr>
-          <w:rFonts w:ascii="宋体" w:hAnsi="宋体"/>
-          <w:color w:val="000000"/>
-          <w:szCs w:val="21"/>
-        </w:rPr>
-        <w:t xml:space="preserve"> </w:t>
-      </w:r>
-      <w:r>
-        <w:rPr>
-          <w:rFonts w:ascii="宋体" w:hAnsi="宋体" w:hint="eastAsia"/>
-          <w:color w:val="000000"/>
-          <w:szCs w:val="21"/>
-        </w:rPr>
-        <w:t>sum</w:t>
-      </w:r>
-      <w:r>
-        <w:rPr>
-          <w:rFonts w:ascii="宋体" w:hAnsi="宋体"/>
-          <w:color w:val="000000"/>
-          <w:szCs w:val="21"/>
-        </w:rPr>
-        <w:t xml:space="preserve"> </w:t>
-      </w:r>
-      <w:r>
-        <w:rPr>
-          <w:rFonts w:ascii="宋体" w:hAnsi="宋体" w:hint="eastAsia"/>
-          <w:color w:val="000000"/>
-          <w:szCs w:val="21"/>
-        </w:rPr>
-        <w:t>=</w:t>
-      </w:r>
-      <w:r>
-        <w:rPr>
-          <w:rFonts w:ascii="宋体" w:hAnsi="宋体"/>
-          <w:color w:val="000000"/>
-          <w:szCs w:val="21"/>
-        </w:rPr>
-        <w:t xml:space="preserve"> </w:t>
-      </w:r>
-      <w:r>
-        <w:rPr>
-          <w:rFonts w:ascii="宋体" w:hAnsi="宋体" w:hint="eastAsia"/>
-          <w:color w:val="000000"/>
-          <w:szCs w:val="21"/>
-        </w:rPr>
-        <w:t>1;</w:t>
-      </w:r>
-    </w:p>
-    <w:p>
-      <w:pPr>
-        <w:tabs>
-          <w:tab w:val="left" w:pos="4111"/>
-        </w:tabs>
-        <w:spacing w:line="400" w:lineRule="atLeast"/>
-        <w:rPr>
-          <w:rFonts w:ascii="宋体" w:hAnsi="宋体"/>
-          <w:color w:val="000000"/>
-          <w:szCs w:val="21"/>
-        </w:rPr>
-      </w:pPr>
-      <w:r>
-        <w:rPr>
-          <w:rFonts w:ascii="宋体" w:hAnsi="宋体"/>
-          <w:color w:val="000000"/>
-          <w:szCs w:val="21"/>
-        </w:rPr>
-        <w:t xml:space="preserve">       public </w:t>
-      </w:r>
-      <w:proofErr w:type="spellStart"/>
-      <w:proofErr w:type="gramStart"/>
-      <w:r>
-        <w:rPr>
-          <w:rFonts w:ascii="宋体" w:hAnsi="宋体"/>
-          <w:color w:val="000000"/>
-          <w:szCs w:val="21"/>
-        </w:rPr>
-        <w:t>ClassDemo</w:t>
-      </w:r>
-      <w:proofErr w:type="spellEnd"/>
-      <w:r>
-        <w:rPr>
-          <w:rFonts w:ascii="宋体" w:hAnsi="宋体"/>
-          <w:color w:val="000000"/>
-          <w:szCs w:val="21"/>
-        </w:rPr>
-        <w:t>(</w:t>
-      </w:r>
-      <w:proofErr w:type="gramEnd"/>
-      <w:r>
-        <w:rPr>
-          <w:rFonts w:ascii="宋体" w:hAnsi="宋体"/>
-          <w:color w:val="000000"/>
-          <w:szCs w:val="21"/>
-        </w:rPr>
-        <w:t>){</w:t>
-      </w:r>
-    </w:p>
-    <w:p>
-      <w:pPr>
-        <w:tabs>
-          <w:tab w:val="left" w:pos="4111"/>
-        </w:tabs>
-        <w:spacing w:line="400" w:lineRule="atLeast"/>
-        <w:rPr>
-          <w:rFonts w:ascii="宋体" w:hAnsi="宋体"/>
-          <w:color w:val="000000"/>
-          <w:szCs w:val="21"/>
-        </w:rPr>
-      </w:pPr>
-      <w:r>
-        <w:rPr>
-          <w:rFonts w:ascii="宋体" w:hAnsi="宋体"/>
-          <w:color w:val="000000"/>
-          <w:szCs w:val="21"/>
-        </w:rPr>
-        <w:t xml:space="preserve">            sum = sum + 5;</w:t>
-      </w:r>
-    </w:p>
-    <w:p>
-      <w:pPr>
-        <w:tabs>
-          <w:tab w:val="left" w:pos="4111"/>
-        </w:tabs>
-        <w:spacing w:line="400" w:lineRule="atLeast"/>
-        <w:rPr>
-          <w:rFonts w:ascii="宋体" w:hAnsi="宋体"/>
-          <w:color w:val="000000"/>
-          <w:szCs w:val="21"/>
-        </w:rPr>
-      </w:pPr>
-      <w:r>
-        <w:rPr>
-          <w:rFonts w:ascii="宋体" w:hAnsi="宋体" w:hint="eastAsia"/>
-          <w:color w:val="000000"/>
-          <w:szCs w:val="21"/>
-        </w:rPr>
-        <w:t xml:space="preserve"> </w:t>
-      </w:r>
-      <w:r>
-        <w:rPr>
-          <w:rFonts w:ascii="宋体" w:hAnsi="宋体"/>
-          <w:color w:val="000000"/>
-          <w:szCs w:val="21"/>
-        </w:rPr>
-        <w:t xml:space="preserve">      }</w:t>
-      </w:r>
-    </w:p>
-    <w:p>
-      <w:pPr>
-        <w:tabs>
-          <w:tab w:val="left" w:pos="4111"/>
-        </w:tabs>
-        <w:spacing w:line="400" w:lineRule="atLeast"/>
-        <w:rPr>
-          <w:rFonts w:ascii="宋体" w:hAnsi="宋体"/>
-          <w:color w:val="000000"/>
-          <w:szCs w:val="21"/>
-        </w:rPr>
-      </w:pPr>
-      <w:r>
-        <w:rPr>
-          <w:rFonts w:ascii="宋体" w:hAnsi="宋体"/>
-          <w:color w:val="000000"/>
-          <w:szCs w:val="21"/>
-        </w:rPr>
-        <w:t xml:space="preserve">   }</w:t>
-      </w:r>
-    </w:p>
-    <w:p>
-      <w:pPr>
-        <w:tabs>
-          <w:tab w:val="left" w:pos="4111"/>
-        </w:tabs>
-        <w:spacing w:line="400" w:lineRule="atLeast"/>
-        <w:rPr>
-          <w:rFonts w:ascii="宋体" w:hAnsi="宋体"/>
-          <w:color w:val="000000"/>
-          <w:szCs w:val="21"/>
-        </w:rPr>
-      </w:pPr>
-      <w:r>
-        <w:rPr>
-          <w:rFonts w:ascii="宋体" w:hAnsi="宋体"/>
-          <w:color w:val="000000"/>
-          <w:szCs w:val="21"/>
-        </w:rPr>
-        <w:t xml:space="preserve">   public class </w:t>
-      </w:r>
-      <w:proofErr w:type="spellStart"/>
-      <w:proofErr w:type="gramStart"/>
-      <w:r>
-        <w:rPr>
-          <w:rFonts w:ascii="宋体" w:hAnsi="宋体"/>
-          <w:color w:val="000000"/>
-          <w:szCs w:val="21"/>
-        </w:rPr>
-        <w:t>ClassDemoTest</w:t>
-      </w:r>
-      <w:proofErr w:type="spellEnd"/>
-      <w:r>
-        <w:rPr>
-          <w:rFonts w:ascii="宋体" w:hAnsi="宋体"/>
-          <w:color w:val="000000"/>
-          <w:szCs w:val="21"/>
-        </w:rPr>
-        <w:t>{</w:t>
-      </w:r>
-      <w:proofErr w:type="gramEnd"/>
-    </w:p>
-    <w:p>
-      <w:pPr>
-        <w:tabs>
-          <w:tab w:val="left" w:pos="4111"/>
-        </w:tabs>
-        <w:spacing w:line="400" w:lineRule="atLeast"/>
-        <w:rPr>
-          <w:rFonts w:ascii="宋体" w:hAnsi="宋体"/>
-          <w:color w:val="000000"/>
-          <w:szCs w:val="21"/>
-        </w:rPr>
-      </w:pPr>
-      <w:r>
-        <w:rPr>
-          <w:rFonts w:ascii="宋体" w:hAnsi="宋体"/>
-          <w:color w:val="000000"/>
-          <w:szCs w:val="21"/>
-        </w:rPr>
-        <w:t xml:space="preserve">        public static void </w:t>
-      </w:r>
-      <w:proofErr w:type="gramStart"/>
-      <w:r>
-        <w:rPr>
-          <w:rFonts w:ascii="宋体" w:hAnsi="宋体"/>
-          <w:color w:val="000000"/>
-          <w:szCs w:val="21"/>
-        </w:rPr>
-        <w:t>main(</w:t>
-      </w:r>
-      <w:proofErr w:type="gramEnd"/>
-      <w:r>
-        <w:rPr>
-          <w:rFonts w:ascii="宋体" w:hAnsi="宋体"/>
-          <w:color w:val="000000"/>
-          <w:szCs w:val="21"/>
-        </w:rPr>
-        <w:t xml:space="preserve">String </w:t>
-      </w:r>
-      <w:proofErr w:type="spellStart"/>
-      <w:r>
-        <w:rPr>
-          <w:rFonts w:ascii="宋体" w:hAnsi="宋体"/>
-          <w:color w:val="000000"/>
-          <w:szCs w:val="21"/>
-        </w:rPr>
-        <w:t>args</w:t>
-      </w:r>
-      <w:proofErr w:type="spellEnd"/>
-      <w:r>
-        <w:rPr>
-          <w:rFonts w:ascii="宋体" w:hAnsi="宋体"/>
-          <w:color w:val="000000"/>
-          <w:szCs w:val="21"/>
-        </w:rPr>
-        <w:t>[]){</w:t>
-      </w:r>
-    </w:p>
-    <w:p>
-      <w:pPr>
-        <w:tabs>
-          <w:tab w:val="left" w:pos="4111"/>
-        </w:tabs>
-        <w:spacing w:line="400" w:lineRule="atLeast"/>
-        <w:rPr>
-          <w:rFonts w:ascii="宋体" w:hAnsi="宋体"/>
-          <w:color w:val="000000"/>
-          <w:szCs w:val="21"/>
-        </w:rPr>
-      </w:pPr>
-      <w:r>
-        <w:rPr>
-          <w:rFonts w:ascii="宋体" w:hAnsi="宋体"/>
-          <w:color w:val="000000"/>
-          <w:szCs w:val="21"/>
-        </w:rPr>
-        <w:t xml:space="preserve">             </w:t>
-      </w:r>
-      <w:proofErr w:type="spellStart"/>
-      <w:r>
-        <w:rPr>
-          <w:rFonts w:ascii="宋体" w:hAnsi="宋体"/>
-          <w:color w:val="000000"/>
-          <w:szCs w:val="21"/>
-        </w:rPr>
-        <w:t>ClassDemo</w:t>
-      </w:r>
-      <w:proofErr w:type="spellEnd"/>
-      <w:r>
-        <w:rPr>
-          <w:rFonts w:ascii="宋体" w:hAnsi="宋体"/>
-          <w:color w:val="000000"/>
-          <w:szCs w:val="21"/>
-        </w:rPr>
-        <w:t xml:space="preserve"> demo1 = new </w:t>
-      </w:r>
-      <w:proofErr w:type="spellStart"/>
-      <w:proofErr w:type="gramStart"/>
-      <w:r>
-        <w:rPr>
-          <w:rFonts w:ascii="宋体" w:hAnsi="宋体"/>
-          <w:color w:val="000000"/>
-          <w:szCs w:val="21"/>
-        </w:rPr>
-        <w:t>ClassDemo</w:t>
-      </w:r>
-      <w:proofErr w:type="spellEnd"/>
-      <w:r>
-        <w:rPr>
-          <w:rFonts w:ascii="宋体" w:hAnsi="宋体"/>
-          <w:color w:val="000000"/>
-          <w:szCs w:val="21"/>
-        </w:rPr>
-        <w:t>(</w:t>
-      </w:r>
-      <w:proofErr w:type="gramEnd"/>
-      <w:r>
-        <w:rPr>
-          <w:rFonts w:ascii="宋体" w:hAnsi="宋体"/>
-          <w:color w:val="000000"/>
-          <w:szCs w:val="21"/>
-        </w:rPr>
-        <w:t>);</w:t>
-      </w:r>
-    </w:p>
-    <w:p>
-      <w:pPr>
-        <w:tabs>
-          <w:tab w:val="left" w:pos="4111"/>
-        </w:tabs>
-        <w:spacing w:line="400" w:lineRule="atLeast"/>
-        <w:rPr>
-          <w:rFonts w:ascii="宋体" w:hAnsi="宋体"/>
-          <w:color w:val="000000"/>
-          <w:szCs w:val="21"/>
-        </w:rPr>
-      </w:pPr>
-      <w:r>
-        <w:rPr>
-          <w:rFonts w:ascii="宋体" w:hAnsi="宋体"/>
-          <w:color w:val="000000"/>
-          <w:szCs w:val="21"/>
-        </w:rPr>
-        <w:t xml:space="preserve">             </w:t>
-      </w:r>
-      <w:proofErr w:type="spellStart"/>
-      <w:r>
-        <w:rPr>
-          <w:rFonts w:ascii="宋体" w:hAnsi="宋体"/>
-          <w:color w:val="000000"/>
-          <w:szCs w:val="21"/>
-        </w:rPr>
-        <w:t>ClassDemo</w:t>
-      </w:r>
-      <w:proofErr w:type="spellEnd"/>
-      <w:r>
-        <w:rPr>
-          <w:rFonts w:ascii="宋体" w:hAnsi="宋体"/>
-          <w:color w:val="000000"/>
-          <w:szCs w:val="21"/>
-        </w:rPr>
-        <w:t xml:space="preserve"> demo2 = new </w:t>
-      </w:r>
-      <w:proofErr w:type="spellStart"/>
-      <w:proofErr w:type="gramStart"/>
-      <w:r>
-        <w:rPr>
-          <w:rFonts w:ascii="宋体" w:hAnsi="宋体"/>
-          <w:color w:val="000000"/>
-          <w:szCs w:val="21"/>
-        </w:rPr>
-        <w:t>ClassDemo</w:t>
-      </w:r>
-      <w:proofErr w:type="spellEnd"/>
-      <w:r>
-        <w:rPr>
-          <w:rFonts w:ascii="宋体" w:hAnsi="宋体"/>
-          <w:color w:val="000000"/>
-          <w:szCs w:val="21"/>
-        </w:rPr>
-        <w:t>(</w:t>
-      </w:r>
-      <w:proofErr w:type="gramEnd"/>
-      <w:r>
-        <w:rPr>
-          <w:rFonts w:ascii="宋体" w:hAnsi="宋体"/>
-          <w:color w:val="000000"/>
-          <w:szCs w:val="21"/>
-        </w:rPr>
-        <w:t>);</w:t>
-      </w:r>
-    </w:p>
-    <w:p>
-      <w:pPr>
-        <w:tabs>
-          <w:tab w:val="left" w:pos="4111"/>
-        </w:tabs>
-        <w:spacing w:line="400" w:lineRule="atLeast"/>
-        <w:rPr>
-          <w:rFonts w:ascii="宋体" w:hAnsi="宋体"/>
-          <w:color w:val="000000"/>
-          <w:szCs w:val="21"/>
-        </w:rPr>
-      </w:pPr>
-      <w:r>
-        <w:rPr>
-          <w:rFonts w:ascii="宋体" w:hAnsi="宋体"/>
-          <w:color w:val="000000"/>
-          <w:szCs w:val="21"/>
-        </w:rPr>
-        <w:t xml:space="preserve">             </w:t>
-      </w:r>
-      <w:proofErr w:type="spellStart"/>
-      <w:r>
-        <w:rPr>
-          <w:rFonts w:ascii="宋体" w:hAnsi="宋体"/>
-          <w:color w:val="000000"/>
-          <w:szCs w:val="21"/>
-        </w:rPr>
-        <w:t>System.out.println</w:t>
-      </w:r>
-      <w:proofErr w:type="spellEnd"/>
-      <w:r>
-        <w:rPr>
-          <w:rFonts w:ascii="宋体" w:hAnsi="宋体"/>
-          <w:color w:val="000000"/>
-          <w:szCs w:val="21"/>
-        </w:rPr>
-        <w:t>(</w:t>
-      </w:r>
-      <w:proofErr w:type="spellStart"/>
-      <w:r>
-        <w:rPr>
-          <w:rFonts w:ascii="宋体" w:hAnsi="宋体"/>
-          <w:color w:val="000000"/>
-          <w:szCs w:val="21"/>
-        </w:rPr>
-        <w:t>ClassDemo.sum</w:t>
-      </w:r>
-      <w:proofErr w:type="spellEnd"/>
-      <w:r>
-        <w:rPr>
-          <w:rFonts w:ascii="宋体" w:hAnsi="宋体"/>
-          <w:color w:val="000000"/>
-          <w:szCs w:val="21"/>
-        </w:rPr>
-        <w:t>);</w:t>
-      </w:r>
-    </w:p>
-    <w:p>
-      <w:pPr>
-        <w:tabs>
-          <w:tab w:val="left" w:pos="4111"/>
-        </w:tabs>
-        <w:spacing w:line="400" w:lineRule="atLeast"/>
-        <w:rPr>
-          <w:rFonts w:ascii="宋体" w:hAnsi="宋体"/>
-          <w:color w:val="000000"/>
-          <w:szCs w:val="21"/>
-        </w:rPr>
-      </w:pPr>
-      <w:r>
-        <w:rPr>
-          <w:rFonts w:ascii="宋体" w:hAnsi="宋体"/>
-          <w:color w:val="000000"/>
-          <w:szCs w:val="21"/>
-        </w:rPr>
-        <w:t xml:space="preserve">        }</w:t>
-      </w:r>
-    </w:p>
-    <w:p>
-      <w:pPr>
-        <w:tabs>
-          <w:tab w:val="left" w:pos="4111"/>
-        </w:tabs>
-        <w:spacing w:line="400" w:lineRule="atLeast"/>
+    </w:p>
+    <w:p>
+      <w:pPr>
+        <w:tabs>
+          <w:tab w:val="left" w:pos="4111"/>
+        </w:tabs>
+        <w:spacing w:line="400" w:lineRule="atLeast"/>
+        <w:ind w:firstLineChars="100" w:firstLine="210"/>
+        <w:rPr>
+          <w:rFonts w:ascii="宋体" w:hAnsi="宋体"/>
+          <w:color w:val="000000"/>
+          <w:szCs w:val="21"/>
+        </w:rPr>
+      </w:pPr>
+      <w:r>
+        <w:rPr>
+          <w:rFonts w:ascii="宋体" w:hAnsi="宋体"/>
+          <w:color w:val="000000"/>
+          <w:szCs w:val="21"/>
+        </w:rPr>
+        <w:t>try{</w:t>
+      </w:r>
+    </w:p>
+    <w:p>
+      <w:pPr>
+        <w:tabs>
+          <w:tab w:val="left" w:pos="4111"/>
+        </w:tabs>
+        <w:spacing w:line="400" w:lineRule="atLeast"/>
+        <w:ind w:firstLineChars="100" w:firstLine="210"/>
+        <w:rPr>
+          <w:rFonts w:ascii="宋体" w:hAnsi="宋体"/>
+          <w:color w:val="000000"/>
+          <w:szCs w:val="21"/>
+        </w:rPr>
+      </w:pPr>
+      <w:r>
+        <w:rPr>
+          <w:rFonts w:ascii="宋体" w:hAnsi="宋体"/>
+          <w:color w:val="000000"/>
+          <w:szCs w:val="21"/>
+        </w:rPr>
+        <w:t xml:space="preserve">        </w:t>
+      </w:r>
+      <w:r>
+        <w:rPr>
+          <w:rFonts w:ascii="宋体" w:hAnsi="宋体" w:hint="eastAsia"/>
+          <w:color w:val="000000"/>
+          <w:szCs w:val="21"/>
+        </w:rPr>
+        <w:t>//</w:t>
+      </w:r>
+      <w:r>
+        <w:rPr>
+          <w:rFonts w:ascii="宋体" w:hAnsi="宋体"/>
+          <w:color w:val="000000"/>
+          <w:szCs w:val="21"/>
+        </w:rPr>
+        <w:t xml:space="preserve"> do something that may</w:t>
+      </w:r>
+      <w:r>
+        <w:rPr>
+          <w:rFonts w:ascii="宋体" w:hAnsi="宋体" w:hint="eastAsia"/>
+          <w:color w:val="000000"/>
+          <w:szCs w:val="21"/>
+        </w:rPr>
+        <w:t xml:space="preserve"> ca</w:t>
+      </w:r>
+      <w:r>
+        <w:rPr>
+          <w:rFonts w:ascii="宋体" w:hAnsi="宋体"/>
+          <w:color w:val="000000"/>
+          <w:szCs w:val="21"/>
+        </w:rPr>
+        <w:t>use an Exception</w:t>
+      </w:r>
+    </w:p>
+    <w:p>
+      <w:pPr>
+        <w:tabs>
+          <w:tab w:val="left" w:pos="4111"/>
+        </w:tabs>
+        <w:spacing w:line="400" w:lineRule="atLeast"/>
+        <w:ind w:firstLineChars="100" w:firstLine="210"/>
+        <w:rPr>
+          <w:rFonts w:ascii="宋体" w:hAnsi="宋体"/>
+          <w:color w:val="000000"/>
+          <w:szCs w:val="21"/>
+        </w:rPr>
+      </w:pPr>
+      <w:r>
+        <w:rPr>
+          <w:rFonts w:ascii="宋体" w:hAnsi="宋体" w:hint="eastAsia"/>
+          <w:color w:val="000000"/>
+          <w:szCs w:val="21"/>
+        </w:rPr>
+        <w:t xml:space="preserve">    </w:t>
+      </w:r>
+      <w:r>
+        <w:rPr>
+          <w:rFonts w:ascii="宋体" w:hAnsi="宋体"/>
+          <w:color w:val="000000"/>
+          <w:szCs w:val="21"/>
+        </w:rPr>
+        <w:t xml:space="preserve"> }catch(java.io.FileNotFoundException ex){</w:t>
+      </w:r>
+    </w:p>
+    <w:p>
+      <w:pPr>
+        <w:tabs>
+          <w:tab w:val="left" w:pos="4111"/>
+        </w:tabs>
+        <w:spacing w:line="400" w:lineRule="atLeast"/>
+        <w:ind w:firstLineChars="100" w:firstLine="210"/>
+        <w:rPr>
+          <w:rFonts w:ascii="宋体" w:hAnsi="宋体"/>
+          <w:color w:val="000000"/>
+          <w:szCs w:val="21"/>
+        </w:rPr>
+      </w:pPr>
+      <w:r>
+        <w:rPr>
+          <w:rFonts w:ascii="宋体" w:hAnsi="宋体" w:hint="eastAsia"/>
+          <w:color w:val="000000"/>
+          <w:szCs w:val="21"/>
+        </w:rPr>
+        <w:t xml:space="preserve">   </w:t>
+      </w:r>
+      <w:r>
+        <w:rPr>
+          <w:rFonts w:ascii="宋体" w:hAnsi="宋体"/>
+          <w:color w:val="000000"/>
+          <w:szCs w:val="21"/>
+        </w:rPr>
+        <w:t xml:space="preserve">    System.out.println(“FileNotFoundException!”);</w:t>
+      </w:r>
+    </w:p>
+    <w:p>
+      <w:pPr>
+        <w:tabs>
+          <w:tab w:val="left" w:pos="4111"/>
+        </w:tabs>
+        <w:spacing w:line="400" w:lineRule="atLeast"/>
+        <w:ind w:firstLineChars="300" w:firstLine="630"/>
+        <w:rPr>
+          <w:rFonts w:ascii="宋体" w:hAnsi="宋体"/>
+          <w:color w:val="000000"/>
+          <w:szCs w:val="21"/>
+        </w:rPr>
+      </w:pPr>
+      <w:r>
+        <w:rPr>
+          <w:rFonts w:ascii="宋体" w:hAnsi="宋体"/>
+          <w:color w:val="000000"/>
+          <w:szCs w:val="21"/>
+        </w:rPr>
+        <w:t>}catch(java.io.IOException ex){</w:t>
+      </w:r>
+    </w:p>
+    <w:p>
+      <w:pPr>
+        <w:tabs>
+          <w:tab w:val="left" w:pos="4111"/>
+        </w:tabs>
+        <w:spacing w:line="400" w:lineRule="atLeast"/>
+        <w:ind w:firstLineChars="300" w:firstLine="630"/>
+        <w:rPr>
+          <w:rFonts w:ascii="宋体" w:hAnsi="宋体"/>
+          <w:color w:val="000000"/>
+          <w:szCs w:val="21"/>
+        </w:rPr>
+      </w:pPr>
+      <w:r>
+        <w:rPr>
+          <w:rFonts w:ascii="宋体" w:hAnsi="宋体" w:hint="eastAsia"/>
+          <w:color w:val="000000"/>
+          <w:szCs w:val="21"/>
+        </w:rPr>
+        <w:t xml:space="preserve">   </w:t>
+      </w:r>
+      <w:r>
+        <w:rPr>
+          <w:rFonts w:ascii="宋体" w:hAnsi="宋体"/>
+          <w:color w:val="000000"/>
+          <w:szCs w:val="21"/>
+        </w:rPr>
+        <w:t>System.out.println(“IOException!”);</w:t>
+      </w:r>
+    </w:p>
+    <w:p>
+      <w:pPr>
+        <w:tabs>
+          <w:tab w:val="left" w:pos="4111"/>
+        </w:tabs>
+        <w:spacing w:line="400" w:lineRule="atLeast"/>
+        <w:ind w:firstLineChars="300" w:firstLine="630"/>
+        <w:rPr>
+          <w:rFonts w:ascii="宋体" w:hAnsi="宋体"/>
+          <w:color w:val="000000"/>
+          <w:szCs w:val="21"/>
+        </w:rPr>
+      </w:pPr>
+      <w:r>
+        <w:rPr>
+          <w:rFonts w:ascii="宋体" w:hAnsi="宋体"/>
+          <w:color w:val="000000"/>
+          <w:szCs w:val="21"/>
+        </w:rPr>
+        <w:t>}catch(java.lang.Exception ex){</w:t>
+      </w:r>
+    </w:p>
+    <w:p>
+      <w:pPr>
+        <w:tabs>
+          <w:tab w:val="left" w:pos="4111"/>
+        </w:tabs>
+        <w:spacing w:line="400" w:lineRule="atLeast"/>
+        <w:ind w:firstLineChars="300" w:firstLine="630"/>
+        <w:rPr>
+          <w:rFonts w:ascii="宋体" w:hAnsi="宋体"/>
+          <w:color w:val="000000"/>
+          <w:szCs w:val="21"/>
+        </w:rPr>
+      </w:pPr>
+      <w:r>
+        <w:rPr>
+          <w:rFonts w:ascii="宋体" w:hAnsi="宋体" w:hint="eastAsia"/>
+          <w:color w:val="000000"/>
+          <w:szCs w:val="21"/>
+        </w:rPr>
+        <w:t xml:space="preserve">   </w:t>
+      </w:r>
+      <w:r>
+        <w:rPr>
+          <w:rFonts w:ascii="宋体" w:hAnsi="宋体"/>
+          <w:color w:val="000000"/>
+          <w:szCs w:val="21"/>
+        </w:rPr>
+        <w:t>System.out.println(“Exception!”)</w:t>
+      </w:r>
+      <w:r>
+        <w:rPr>
+          <w:rFonts w:ascii="宋体" w:hAnsi="宋体" w:hint="eastAsia"/>
+          <w:color w:val="000000"/>
+          <w:szCs w:val="21"/>
+        </w:rPr>
+        <w:t>;</w:t>
+      </w:r>
+    </w:p>
+    <w:p>
+      <w:pPr>
+        <w:tabs>
+          <w:tab w:val="left" w:pos="4111"/>
+        </w:tabs>
+        <w:spacing w:line="400" w:lineRule="atLeast"/>
+        <w:ind w:firstLineChars="300" w:firstLine="630"/>
+        <w:rPr>
+          <w:rFonts w:ascii="宋体" w:hAnsi="宋体"/>
+          <w:color w:val="000000"/>
+          <w:szCs w:val="21"/>
+        </w:rPr>
+      </w:pPr>
+      <w:r>
+        <w:rPr>
+          <w:rFonts w:ascii="宋体" w:hAnsi="宋体"/>
+          <w:color w:val="000000"/>
+          <w:szCs w:val="21"/>
+        </w:rPr>
+        <w:t>}</w:t>
+      </w:r>
+    </w:p>
+    <w:p>
+      <w:pPr>
+        <w:tabs>
+          <w:tab w:val="left" w:pos="4111"/>
+        </w:tabs>
+        <w:spacing w:line="400" w:lineRule="atLeast"/>
+        <w:ind w:firstLineChars="100" w:firstLine="210"/>
+        <w:rPr>
+          <w:rFonts w:ascii="宋体" w:hAnsi="宋体"/>
+          <w:color w:val="000000"/>
+          <w:szCs w:val="21"/>
+        </w:rPr>
+      </w:pPr>
+      <w:r>
+        <w:rPr>
+          <w:rFonts w:ascii="宋体" w:hAnsi="宋体"/>
+          <w:color w:val="000000"/>
+          <w:szCs w:val="21"/>
+        </w:rPr>
+        <w:t>}</w:t>
+      </w:r>
+    </w:p>
+    <w:p>
+      <w:pPr>
+        <w:tabs>
+          <w:tab w:val="left" w:pos="4111"/>
+        </w:tabs>
+        <w:spacing w:line="400" w:lineRule="atLeast"/>
+        <w:ind w:leftChars="100" w:left="210"/>
+        <w:rPr>
+          <w:rFonts w:ascii="宋体" w:hAnsi="宋体"/>
+          <w:color w:val="000000"/>
+          <w:szCs w:val="21"/>
+        </w:rPr>
+      </w:pPr>
+      <w:r>
+        <w:rPr>
+          <w:rFonts w:ascii="宋体" w:hAnsi="宋体"/>
+          <w:color w:val="000000"/>
+          <w:szCs w:val="21"/>
+        </w:rPr>
+        <w:t>A.IOException!</w:t>
+      </w:r>
+      <w:r>
+        <w:rPr>
+          <w:rFonts w:ascii="宋体" w:hAnsi="宋体" w:hint="eastAsia"/>
+          <w:color w:val="000000"/>
+          <w:szCs w:val="21"/>
+        </w:rPr>
+        <w:tab/>
+      </w:r>
+      <w:r>
+        <w:rPr>
+          <w:rFonts w:ascii="宋体" w:hAnsi="宋体"/>
+          <w:color w:val="000000"/>
+          <w:szCs w:val="21"/>
+        </w:rPr>
+        <w:t>B</w:t>
+      </w:r>
+      <w:r>
+        <w:rPr>
+          <w:rFonts w:ascii="宋体" w:hAnsi="宋体" w:hint="eastAsia"/>
+          <w:color w:val="000000"/>
+          <w:szCs w:val="21"/>
+        </w:rPr>
+        <w:t>.</w:t>
+      </w:r>
+      <w:r>
+        <w:rPr>
+          <w:rFonts w:ascii="宋体" w:hAnsi="宋体"/>
+          <w:color w:val="000000"/>
+          <w:szCs w:val="21"/>
+        </w:rPr>
+        <w:t>IOException!Exception!</w:t>
+      </w:r>
+    </w:p>
+    <w:p>
+      <w:pPr>
+        <w:tabs>
+          <w:tab w:val="left" w:pos="4111"/>
+        </w:tabs>
+        <w:spacing w:line="400" w:lineRule="atLeast"/>
+        <w:ind w:leftChars="100" w:left="210"/>
+        <w:rPr>
+          <w:rFonts w:ascii="宋体" w:hAnsi="宋体"/>
+          <w:color w:val="000000"/>
+          <w:szCs w:val="21"/>
+        </w:rPr>
+      </w:pPr>
+      <w:r>
+        <w:rPr>
+          <w:rFonts w:ascii="宋体" w:hAnsi="宋体"/>
+          <w:color w:val="000000"/>
+          <w:szCs w:val="21"/>
+        </w:rPr>
+        <w:t>C.FileNotFoundException!IOException!</w:t>
+      </w:r>
+      <w:r>
+        <w:rPr>
+          <w:rFonts w:ascii="宋体" w:hAnsi="宋体" w:hint="eastAsia"/>
+          <w:color w:val="000000"/>
+          <w:szCs w:val="21"/>
+        </w:rPr>
+        <w:tab/>
+      </w:r>
+    </w:p>
+    <w:p>
+      <w:pPr>
+        <w:tabs>
+          <w:tab w:val="left" w:pos="4111"/>
+        </w:tabs>
+        <w:spacing w:line="400" w:lineRule="atLeast"/>
+        <w:ind w:leftChars="100" w:left="210"/>
+        <w:rPr>
+          <w:rFonts w:ascii="宋体" w:hAnsi="宋体"/>
+          <w:color w:val="000000"/>
+          <w:szCs w:val="21"/>
+        </w:rPr>
+      </w:pPr>
+      <w:r>
+        <w:rPr>
+          <w:rFonts w:ascii="宋体" w:hAnsi="宋体"/>
+          <w:color w:val="000000"/>
+          <w:szCs w:val="21"/>
+        </w:rPr>
+        <w:t>D.FileNotFoundException!IOException!Exception</w:t>
+      </w:r>
+      <w:r>
+        <w:rPr>
+          <w:rFonts w:ascii="宋体" w:hAnsi="宋体" w:hint="eastAsia"/>
+          <w:color w:val="000000"/>
+          <w:szCs w:val="21"/>
+        </w:rPr>
+        <w:t>!</w:t>
+      </w:r>
+    </w:p>
+    <w:p>
+      <w:pPr>
+        <w:tabs>
+          <w:tab w:val="left" w:pos="4111"/>
+        </w:tabs>
+        <w:spacing w:line="400" w:lineRule="atLeast"/>
+        <w:rPr>
+          <w:rFonts w:ascii="宋体" w:hAnsi="宋体"/>
+          <w:color w:val="000000"/>
+          <w:szCs w:val="21"/>
+        </w:rPr>
+      </w:pPr>
+      <w:r>
+        <w:rPr>
+          <w:rFonts w:ascii="宋体" w:hAnsi="宋体" w:hint="eastAsia"/>
+          <w:color w:val="000000"/>
+          <w:szCs w:val="21"/>
+        </w:rPr>
+        <w:t>30</w:t>
+      </w:r>
+      <w:r>
+        <w:rPr>
+          <w:rFonts w:ascii="宋体" w:hAnsi="宋体"/>
+          <w:color w:val="000000"/>
+          <w:szCs w:val="21"/>
+        </w:rPr>
+        <w:t>.</w:t>
+      </w:r>
+      <w:r>
+        <w:rPr>
+          <w:rFonts w:ascii="宋体" w:hAnsi="宋体" w:hint="eastAsia"/>
+          <w:color w:val="000000"/>
+          <w:szCs w:val="21"/>
+        </w:rPr>
+        <w:t>下面哪个选项中</w:t>
+      </w:r>
+      <w:r>
+        <w:rPr>
+          <w:rFonts w:ascii="宋体" w:hAnsi="宋体"/>
+          <w:color w:val="000000"/>
+          <w:szCs w:val="21"/>
+        </w:rPr>
+        <w:t>的</w:t>
+      </w:r>
+      <w:r>
+        <w:rPr>
+          <w:rFonts w:ascii="宋体" w:hAnsi="宋体" w:hint="eastAsia"/>
+          <w:color w:val="000000"/>
+          <w:szCs w:val="21"/>
+        </w:rPr>
+        <w:t>代码没有</w:t>
+      </w:r>
+      <w:r>
+        <w:rPr>
+          <w:rFonts w:ascii="宋体" w:hAnsi="宋体"/>
+          <w:color w:val="000000"/>
+          <w:szCs w:val="21"/>
+        </w:rPr>
+        <w:t>定义</w:t>
+      </w:r>
+      <w:r>
+        <w:rPr>
+          <w:rFonts w:ascii="宋体" w:hAnsi="宋体" w:hint="eastAsia"/>
+          <w:color w:val="000000"/>
+          <w:szCs w:val="21"/>
+        </w:rPr>
+        <w:t>内部类，或者错误</w:t>
+      </w:r>
+      <w:r>
+        <w:rPr>
+          <w:rFonts w:ascii="宋体" w:hAnsi="宋体"/>
+          <w:color w:val="000000"/>
+          <w:szCs w:val="21"/>
+        </w:rPr>
+        <w:t>的</w:t>
+      </w:r>
+      <w:r>
+        <w:rPr>
+          <w:rFonts w:ascii="宋体" w:hAnsi="宋体" w:hint="eastAsia"/>
+          <w:color w:val="000000"/>
+          <w:szCs w:val="21"/>
+        </w:rPr>
+        <w:t>定义</w:t>
+      </w:r>
+      <w:r>
+        <w:rPr>
+          <w:rFonts w:ascii="宋体" w:hAnsi="宋体"/>
+          <w:color w:val="000000"/>
+          <w:szCs w:val="21"/>
+        </w:rPr>
+        <w:t>了</w:t>
+      </w:r>
+      <w:r>
+        <w:rPr>
+          <w:rFonts w:ascii="宋体" w:hAnsi="宋体" w:hint="eastAsia"/>
+          <w:color w:val="000000"/>
+          <w:szCs w:val="21"/>
+        </w:rPr>
+        <w:t>内部类？</w:t>
+      </w:r>
+      <w:r>
+        <w:rPr>
+          <w:rFonts w:ascii="宋体" w:hAnsi="宋体"/>
+          <w:color w:val="000000"/>
+          <w:szCs w:val="21"/>
+        </w:rPr>
+        <w:t>（     ）</w:t>
+      </w:r>
+    </w:p>
+    <w:p>
+      <w:pPr>
+        <w:tabs>
+          <w:tab w:val="left" w:pos="4111"/>
+        </w:tabs>
+        <w:spacing w:line="400" w:lineRule="atLeast"/>
+        <w:ind w:leftChars="100" w:left="210"/>
+        <w:rPr>
+          <w:rFonts w:ascii="宋体" w:hAnsi="宋体"/>
+          <w:color w:val="000000"/>
+          <w:szCs w:val="21"/>
+        </w:rPr>
+      </w:pPr>
+      <w:r>
+        <w:rPr>
+          <w:rFonts w:ascii="宋体" w:hAnsi="宋体"/>
+          <w:color w:val="000000"/>
+          <w:szCs w:val="21"/>
+        </w:rPr>
+        <w:lastRenderedPageBreak/>
+        <w:t>A.public class Line{</w:t>
+      </w:r>
+    </w:p>
+    <w:p>
+      <w:pPr>
+        <w:tabs>
+          <w:tab w:val="left" w:pos="4111"/>
+        </w:tabs>
+        <w:spacing w:line="400" w:lineRule="atLeast"/>
+        <w:ind w:leftChars="100" w:left="210"/>
+        <w:rPr>
+          <w:rFonts w:ascii="宋体" w:hAnsi="宋体"/>
+          <w:color w:val="000000"/>
+          <w:szCs w:val="21"/>
+        </w:rPr>
+      </w:pPr>
+      <w:r>
+        <w:rPr>
+          <w:rFonts w:ascii="宋体" w:hAnsi="宋体" w:hint="eastAsia"/>
+          <w:color w:val="000000"/>
+          <w:szCs w:val="21"/>
+        </w:rPr>
+        <w:t xml:space="preserve">  </w:t>
+      </w:r>
+      <w:r>
+        <w:rPr>
+          <w:rFonts w:ascii="宋体" w:hAnsi="宋体"/>
+          <w:color w:val="000000"/>
+          <w:szCs w:val="21"/>
+        </w:rPr>
+        <w:t>int length;</w:t>
+      </w:r>
+    </w:p>
+    <w:p>
+      <w:pPr>
+        <w:tabs>
+          <w:tab w:val="left" w:pos="4111"/>
+        </w:tabs>
+        <w:spacing w:line="400" w:lineRule="atLeast"/>
+        <w:ind w:leftChars="100" w:left="210"/>
+        <w:rPr>
+          <w:rFonts w:ascii="宋体" w:hAnsi="宋体"/>
+          <w:color w:val="000000"/>
+          <w:szCs w:val="21"/>
+        </w:rPr>
+      </w:pPr>
+      <w:r>
+        <w:rPr>
+          <w:rFonts w:ascii="宋体" w:hAnsi="宋体"/>
+          <w:color w:val="000000"/>
+          <w:szCs w:val="21"/>
+        </w:rPr>
+        <w:t xml:space="preserve">  class Point{}</w:t>
+      </w:r>
+    </w:p>
+    <w:p>
+      <w:pPr>
+        <w:tabs>
+          <w:tab w:val="left" w:pos="4111"/>
+        </w:tabs>
+        <w:spacing w:line="400" w:lineRule="atLeast"/>
+        <w:ind w:leftChars="100" w:left="210" w:firstLineChars="50" w:firstLine="105"/>
+        <w:rPr>
+          <w:rFonts w:ascii="宋体" w:hAnsi="宋体"/>
+          <w:color w:val="000000"/>
+          <w:szCs w:val="21"/>
+        </w:rPr>
+      </w:pPr>
+      <w:r>
+        <w:rPr>
+          <w:rFonts w:ascii="宋体" w:hAnsi="宋体"/>
+          <w:color w:val="000000"/>
+          <w:szCs w:val="21"/>
+        </w:rPr>
+        <w:t>}</w:t>
+      </w:r>
+    </w:p>
+    <w:p>
+      <w:pPr>
+        <w:tabs>
+          <w:tab w:val="left" w:pos="4111"/>
+        </w:tabs>
+        <w:spacing w:line="400" w:lineRule="atLeast"/>
+        <w:ind w:leftChars="100" w:left="210" w:firstLineChars="50" w:firstLine="105"/>
+        <w:rPr>
+          <w:rFonts w:ascii="宋体" w:hAnsi="宋体"/>
+          <w:color w:val="000000"/>
+          <w:szCs w:val="21"/>
+        </w:rPr>
+      </w:pPr>
+      <w:r>
+        <w:rPr>
+          <w:rFonts w:ascii="宋体" w:hAnsi="宋体"/>
+          <w:color w:val="000000"/>
+          <w:szCs w:val="21"/>
+        </w:rPr>
+        <w:t>B</w:t>
+      </w:r>
+      <w:r>
+        <w:rPr>
+          <w:rFonts w:ascii="宋体" w:hAnsi="宋体" w:hint="eastAsia"/>
+          <w:color w:val="000000"/>
+          <w:szCs w:val="21"/>
+        </w:rPr>
+        <w:t>.p</w:t>
+      </w:r>
+      <w:r>
+        <w:rPr>
+          <w:rFonts w:ascii="宋体" w:hAnsi="宋体"/>
+          <w:color w:val="000000"/>
+          <w:szCs w:val="21"/>
+        </w:rPr>
+        <w:t>ublic class Line{</w:t>
+      </w:r>
+    </w:p>
+    <w:p>
+      <w:pPr>
+        <w:tabs>
+          <w:tab w:val="left" w:pos="4111"/>
+        </w:tabs>
+        <w:spacing w:line="400" w:lineRule="atLeast"/>
+        <w:ind w:leftChars="100" w:left="210" w:firstLineChars="50" w:firstLine="105"/>
+        <w:rPr>
+          <w:rFonts w:ascii="宋体" w:hAnsi="宋体"/>
+          <w:color w:val="000000"/>
+          <w:szCs w:val="21"/>
+        </w:rPr>
+      </w:pPr>
+      <w:r>
+        <w:rPr>
+          <w:rFonts w:ascii="宋体" w:hAnsi="宋体"/>
+          <w:color w:val="000000"/>
+          <w:szCs w:val="21"/>
+        </w:rPr>
+        <w:t xml:space="preserve">  public Point getPoint(){</w:t>
+      </w:r>
+    </w:p>
+    <w:p>
+      <w:pPr>
+        <w:tabs>
+          <w:tab w:val="left" w:pos="4111"/>
+        </w:tabs>
+        <w:spacing w:line="400" w:lineRule="atLeast"/>
+        <w:ind w:leftChars="100" w:left="210" w:firstLineChars="50" w:firstLine="105"/>
+        <w:rPr>
+          <w:rFonts w:ascii="宋体" w:hAnsi="宋体"/>
+          <w:color w:val="000000"/>
+          <w:szCs w:val="21"/>
+        </w:rPr>
+      </w:pPr>
+      <w:r>
+        <w:rPr>
+          <w:rFonts w:ascii="宋体" w:hAnsi="宋体"/>
+          <w:color w:val="000000"/>
+          <w:szCs w:val="21"/>
+        </w:rPr>
+        <w:t xml:space="preserve">    return new Point(){}</w:t>
+      </w:r>
+    </w:p>
+    <w:p>
+      <w:pPr>
+        <w:tabs>
+          <w:tab w:val="left" w:pos="4111"/>
+        </w:tabs>
+        <w:spacing w:line="400" w:lineRule="atLeast"/>
+        <w:ind w:leftChars="100" w:left="210" w:firstLineChars="50" w:firstLine="105"/>
         <w:rPr>
           <w:rFonts w:ascii="宋体" w:hAnsi="宋体"/>
           <w:color w:val="000000"/>
@@ -6394,6 +6624,28 @@
           <w:tab w:val="left" w:pos="4111"/>
         </w:tabs>
         <w:spacing w:line="400" w:lineRule="atLeast"/>
+        <w:ind w:leftChars="100" w:left="210" w:firstLineChars="50" w:firstLine="105"/>
+        <w:rPr>
+          <w:rFonts w:ascii="宋体" w:hAnsi="宋体"/>
+          <w:color w:val="000000"/>
+          <w:szCs w:val="21"/>
+        </w:rPr>
+      </w:pPr>
+      <w:r>
+        <w:rPr>
+          <w:rFonts w:ascii="宋体" w:hAnsi="宋体" w:hint="eastAsia"/>
+          <w:color w:val="000000"/>
+          <w:szCs w:val="21"/>
+        </w:rPr>
+        <w:t>}</w:t>
+      </w:r>
+    </w:p>
+    <w:p>
+      <w:pPr>
+        <w:tabs>
+          <w:tab w:val="left" w:pos="4111"/>
+        </w:tabs>
+        <w:spacing w:line="400" w:lineRule="atLeast"/>
         <w:ind w:leftChars="100" w:left="210"/>
         <w:rPr>
           <w:rFonts w:ascii="宋体" w:hAnsi="宋体"/>
@@ -6407,31 +6659,7 @@
           <w:color w:val="000000"/>
           <w:szCs w:val="21"/>
         </w:rPr>
-        <w:t>A.0</w:t>
-      </w:r>
-      <w:r>
-        <w:rPr>
-          <w:rFonts w:ascii="宋体" w:hAnsi="宋体" w:hint="eastAsia"/>
-          <w:color w:val="000000"/>
-          <w:szCs w:val="21"/>
-        </w:rPr>
-        <w:tab/>
-      </w:r>
-      <w:r>
-        <w:rPr>
-          <w:rFonts w:ascii="宋体" w:hAnsi="宋体"/>
-          <w:color w:val="000000"/>
-          <w:szCs w:val="21"/>
-        </w:rPr>
-        <w:t>B.</w:t>
-      </w:r>
-      <w:r>
-        <w:rPr>
-          <w:rFonts w:ascii="宋体" w:hAnsi="宋体" w:hint="eastAsia"/>
-          <w:color w:val="000000"/>
-          <w:szCs w:val="21"/>
-        </w:rPr>
-        <w:t>6</w:t>
+        <w:t>C.public class Line{</w:t>
       </w:r>
     </w:p>
     <w:p>
@@ -6453,32 +6681,22 @@
           <w:color w:val="000000"/>
           <w:szCs w:val="21"/>
         </w:rPr>
-        <w:t>C.</w:t>
-      </w:r>
-      <w:r>
-        <w:rPr>
-          <w:rFonts w:ascii="宋体" w:hAnsi="宋体" w:hint="eastAsia"/>
-          <w:color w:val="000000"/>
-          <w:szCs w:val="21"/>
-        </w:rPr>
-        <w:t>1</w:t>
-      </w:r>
-      <w:r>
-        <w:rPr>
-          <w:rFonts w:ascii="宋体" w:hAnsi="宋体"/>
-          <w:color w:val="000000"/>
-          <w:szCs w:val="21"/>
-        </w:rPr>
-        <w:t>1</w:t>
-      </w:r>
-      <w:r>
-        <w:rPr>
-          <w:rFonts w:ascii="宋体" w:hAnsi="宋体" w:hint="eastAsia"/>
-          <w:color w:val="000000"/>
-          <w:szCs w:val="21"/>
-        </w:rPr>
-        <w:tab/>
-      </w:r>
+        <w:t xml:space="preserve"> }</w:t>
+      </w:r>
+    </w:p>
+    <w:p>
+      <w:pPr>
+        <w:tabs>
+          <w:tab w:val="left" w:pos="4111"/>
+        </w:tabs>
+        <w:spacing w:line="400" w:lineRule="atLeast"/>
+        <w:ind w:leftChars="100" w:left="210"/>
+        <w:rPr>
+          <w:rFonts w:ascii="宋体" w:hAnsi="宋体"/>
+          <w:color w:val="000000"/>
+          <w:szCs w:val="21"/>
+        </w:rPr>
+      </w:pPr>
       <w:r>
         <w:rPr>
           <w:rFonts w:ascii="宋体" w:hAnsi="宋体"/>
@@ -6493,52 +6711,15 @@
           <w:color w:val="000000"/>
           <w:szCs w:val="21"/>
         </w:rPr>
-        <w:t>2</w:t>
-      </w:r>
-    </w:p>
-    <w:p>
-      <w:pPr>
-        <w:tabs>
-          <w:tab w:val="left" w:pos="4111"/>
-        </w:tabs>
-        <w:spacing w:line="400" w:lineRule="atLeast"/>
-        <w:rPr>
-          <w:rFonts w:ascii="宋体" w:hAnsi="宋体"/>
-          <w:color w:val="000000"/>
-          <w:szCs w:val="21"/>
-        </w:rPr>
-      </w:pPr>
-      <w:r>
-        <w:rPr>
-          <w:rFonts w:ascii="宋体" w:hAnsi="宋体" w:hint="eastAsia"/>
-          <w:color w:val="000000"/>
-          <w:szCs w:val="21"/>
-        </w:rPr>
-        <w:t>28</w:t>
-      </w:r>
-      <w:r>
-        <w:rPr>
-          <w:rFonts w:ascii="宋体" w:hAnsi="宋体"/>
-          <w:color w:val="000000"/>
-          <w:szCs w:val="21"/>
-        </w:rPr>
-        <w:t>.</w:t>
-      </w:r>
-      <w:r>
-        <w:rPr>
-          <w:rFonts w:ascii="宋体" w:hAnsi="宋体" w:hint="eastAsia"/>
-          <w:color w:val="000000"/>
-          <w:szCs w:val="21"/>
-        </w:rPr>
-        <w:t>以下哪个方法用于定义线程的执行体？</w:t>
-      </w:r>
-      <w:r>
-        <w:rPr>
-          <w:rFonts w:ascii="宋体" w:hAnsi="宋体"/>
-          <w:color w:val="000000"/>
-          <w:szCs w:val="21"/>
-        </w:rPr>
-        <w:t>（      ）</w:t>
+        <w:t>p</w:t>
+      </w:r>
+      <w:r>
+        <w:rPr>
+          <w:rFonts w:ascii="宋体" w:hAnsi="宋体"/>
+          <w:color w:val="000000"/>
+          <w:szCs w:val="21"/>
+        </w:rPr>
+        <w:t>ublic class Line{</w:t>
       </w:r>
     </w:p>
     <w:p>
@@ -6554,67 +6735,13 @@
           <w:szCs w:val="21"/>
         </w:rPr>
       </w:pPr>
-      <w:proofErr w:type="spellStart"/>
-      <w:proofErr w:type="gramStart"/>
-      <w:r>
-        <w:rPr>
-          <w:rFonts w:ascii="宋体" w:hAnsi="宋体"/>
-          <w:color w:val="000000"/>
-          <w:szCs w:val="21"/>
-        </w:rPr>
-        <w:t>A.start</w:t>
-      </w:r>
-      <w:proofErr w:type="spellEnd"/>
-      <w:proofErr w:type="gramEnd"/>
-      <w:r>
-        <w:rPr>
-          <w:rFonts w:ascii="宋体" w:hAnsi="宋体"/>
-          <w:color w:val="000000"/>
-          <w:szCs w:val="21"/>
-        </w:rPr>
-        <w:t>()</w:t>
-      </w:r>
-      <w:r>
-        <w:rPr>
-          <w:rFonts w:ascii="宋体" w:hAnsi="宋体" w:hint="eastAsia"/>
-          <w:color w:val="000000"/>
-          <w:szCs w:val="21"/>
-        </w:rPr>
-        <w:tab/>
-      </w:r>
-      <w:proofErr w:type="spellStart"/>
-      <w:r>
-        <w:rPr>
-          <w:rFonts w:ascii="宋体" w:hAnsi="宋体"/>
-          <w:color w:val="000000"/>
-          <w:szCs w:val="21"/>
-        </w:rPr>
-        <w:t>B.</w:t>
-      </w:r>
-      <w:r>
-        <w:rPr>
-          <w:rFonts w:ascii="宋体" w:hAnsi="宋体" w:hint="eastAsia"/>
-          <w:color w:val="000000"/>
-          <w:szCs w:val="21"/>
-        </w:rPr>
-        <w:t>in</w:t>
-      </w:r>
-      <w:r>
-        <w:rPr>
-          <w:rFonts w:ascii="宋体" w:hAnsi="宋体"/>
-          <w:color w:val="000000"/>
-          <w:szCs w:val="21"/>
-        </w:rPr>
-        <w:t>it</w:t>
-      </w:r>
-      <w:proofErr w:type="spellEnd"/>
-      <w:r>
-        <w:rPr>
-          <w:rFonts w:ascii="宋体" w:hAnsi="宋体"/>
-          <w:color w:val="000000"/>
-          <w:szCs w:val="21"/>
-        </w:rPr>
-        <w:t>()</w:t>
+      <w:r>
+        <w:rPr>
+          <w:rFonts w:ascii="宋体" w:hAnsi="宋体"/>
+          <w:color w:val="000000"/>
+          <w:szCs w:val="21"/>
+        </w:rPr>
+        <w:t xml:space="preserve">  Public int calcLength(){</w:t>
       </w:r>
     </w:p>
     <w:p>
@@ -6630,1611 +6757,13 @@
           <w:szCs w:val="21"/>
         </w:rPr>
       </w:pPr>
-      <w:proofErr w:type="spellStart"/>
-      <w:r>
-        <w:rPr>
-          <w:rFonts w:ascii="宋体" w:hAnsi="宋体"/>
-          <w:color w:val="000000"/>
-          <w:szCs w:val="21"/>
-        </w:rPr>
-        <w:t>C.</w:t>
-      </w:r>
-      <w:r>
-        <w:rPr>
-          <w:rFonts w:ascii="宋体" w:hAnsi="宋体" w:hint="eastAsia"/>
-          <w:color w:val="000000"/>
-          <w:szCs w:val="21"/>
-        </w:rPr>
-        <w:t>ru</w:t>
-      </w:r>
-      <w:r>
-        <w:rPr>
-          <w:rFonts w:ascii="宋体" w:hAnsi="宋体"/>
-          <w:color w:val="000000"/>
-          <w:szCs w:val="21"/>
-        </w:rPr>
-        <w:t>n</w:t>
-      </w:r>
-      <w:proofErr w:type="spellEnd"/>
-      <w:r>
-        <w:rPr>
-          <w:rFonts w:ascii="宋体" w:hAnsi="宋体"/>
-          <w:color w:val="000000"/>
-          <w:szCs w:val="21"/>
-        </w:rPr>
-        <w:t>()</w:t>
-      </w:r>
-      <w:r>
-        <w:rPr>
-          <w:rFonts w:ascii="宋体" w:hAnsi="宋体" w:hint="eastAsia"/>
-          <w:color w:val="000000"/>
-          <w:szCs w:val="21"/>
-        </w:rPr>
-        <w:tab/>
-      </w:r>
-      <w:proofErr w:type="spellStart"/>
-      <w:proofErr w:type="gramStart"/>
-      <w:r>
-        <w:rPr>
-          <w:rFonts w:ascii="宋体" w:hAnsi="宋体"/>
-          <w:color w:val="000000"/>
-          <w:szCs w:val="21"/>
-        </w:rPr>
-        <w:t>D.</w:t>
-      </w:r>
-      <w:r>
-        <w:rPr>
-          <w:rFonts w:ascii="宋体" w:hAnsi="宋体" w:hint="eastAsia"/>
-          <w:color w:val="000000"/>
-          <w:szCs w:val="21"/>
-        </w:rPr>
-        <w:t>s</w:t>
-      </w:r>
-      <w:r>
-        <w:rPr>
-          <w:rFonts w:ascii="宋体" w:hAnsi="宋体"/>
-          <w:color w:val="000000"/>
-          <w:szCs w:val="21"/>
-        </w:rPr>
-        <w:t>ynchronized</w:t>
-      </w:r>
-      <w:proofErr w:type="spellEnd"/>
-      <w:proofErr w:type="gramEnd"/>
-      <w:r>
-        <w:rPr>
-          <w:rFonts w:ascii="宋体" w:hAnsi="宋体"/>
-          <w:color w:val="000000"/>
-          <w:szCs w:val="21"/>
-        </w:rPr>
-        <w:t xml:space="preserve">() </w:t>
-      </w:r>
-    </w:p>
-    <w:p>
-      <w:pPr>
-        <w:tabs>
-          <w:tab w:val="left" w:pos="4111"/>
-        </w:tabs>
-        <w:spacing w:line="400" w:lineRule="atLeast"/>
-        <w:rPr>
-          <w:rFonts w:ascii="宋体" w:hAnsi="宋体"/>
-          <w:color w:val="000000"/>
-          <w:szCs w:val="21"/>
-        </w:rPr>
-      </w:pPr>
-      <w:r>
-        <w:rPr>
-          <w:rFonts w:ascii="宋体" w:hAnsi="宋体" w:hint="eastAsia"/>
-          <w:color w:val="000000"/>
-          <w:szCs w:val="21"/>
-        </w:rPr>
-        <w:t>29</w:t>
-      </w:r>
-      <w:r>
-        <w:rPr>
-          <w:rFonts w:ascii="宋体" w:hAnsi="宋体"/>
-          <w:color w:val="000000"/>
-          <w:szCs w:val="21"/>
-        </w:rPr>
-        <w:t>.</w:t>
-      </w:r>
-      <w:r>
-        <w:rPr>
-          <w:rFonts w:ascii="宋体" w:hAnsi="宋体" w:hint="eastAsia"/>
-          <w:color w:val="000000"/>
-          <w:szCs w:val="21"/>
-        </w:rPr>
-        <w:t>get</w:t>
-      </w:r>
-      <w:r>
-        <w:rPr>
-          <w:rFonts w:ascii="宋体" w:hAnsi="宋体"/>
-          <w:color w:val="000000"/>
-          <w:szCs w:val="21"/>
-        </w:rPr>
-        <w:t>CustomerInfo()</w:t>
-      </w:r>
-      <w:r>
-        <w:rPr>
-          <w:rFonts w:ascii="宋体" w:hAnsi="宋体" w:hint="eastAsia"/>
-          <w:color w:val="000000"/>
-          <w:szCs w:val="21"/>
-        </w:rPr>
-        <w:t>方法</w:t>
-      </w:r>
-      <w:r>
-        <w:rPr>
-          <w:rFonts w:ascii="宋体" w:hAnsi="宋体"/>
-          <w:color w:val="000000"/>
-          <w:szCs w:val="21"/>
-        </w:rPr>
-        <w:t>如下，</w:t>
-      </w:r>
-      <w:r>
-        <w:rPr>
-          <w:rFonts w:ascii="宋体" w:hAnsi="宋体" w:hint="eastAsia"/>
-          <w:color w:val="000000"/>
-          <w:szCs w:val="21"/>
-        </w:rPr>
-        <w:t>try中可以捕获三种类型的异常</w:t>
-      </w:r>
-      <w:r>
-        <w:rPr>
-          <w:rFonts w:ascii="宋体" w:hAnsi="宋体"/>
-          <w:color w:val="000000"/>
-          <w:szCs w:val="21"/>
-        </w:rPr>
-        <w:t>，</w:t>
-      </w:r>
-      <w:r>
-        <w:rPr>
-          <w:rFonts w:ascii="宋体" w:hAnsi="宋体" w:hint="eastAsia"/>
-          <w:color w:val="000000"/>
-          <w:szCs w:val="21"/>
-        </w:rPr>
-        <w:t>如果在该方法运行中产生</w:t>
-      </w:r>
-      <w:r>
-        <w:rPr>
-          <w:rFonts w:ascii="宋体" w:hAnsi="宋体"/>
-          <w:color w:val="000000"/>
-          <w:szCs w:val="21"/>
-        </w:rPr>
-        <w:t>了</w:t>
-      </w:r>
-      <w:r>
-        <w:rPr>
-          <w:rFonts w:ascii="宋体" w:hAnsi="宋体" w:hint="eastAsia"/>
-          <w:color w:val="000000"/>
-          <w:szCs w:val="21"/>
-        </w:rPr>
-        <w:t>一个</w:t>
-      </w:r>
-      <w:proofErr w:type="spellStart"/>
-      <w:r>
-        <w:rPr>
-          <w:rFonts w:ascii="宋体" w:hAnsi="宋体" w:hint="eastAsia"/>
-          <w:color w:val="000000"/>
-          <w:szCs w:val="21"/>
-        </w:rPr>
-        <w:t>IO</w:t>
-      </w:r>
-      <w:r>
-        <w:rPr>
-          <w:rFonts w:ascii="宋体" w:hAnsi="宋体"/>
-          <w:color w:val="000000"/>
-          <w:szCs w:val="21"/>
-        </w:rPr>
-        <w:t>Exception</w:t>
-      </w:r>
-      <w:proofErr w:type="spellEnd"/>
-      <w:r>
-        <w:rPr>
-          <w:rFonts w:ascii="宋体" w:hAnsi="宋体" w:hint="eastAsia"/>
-          <w:color w:val="000000"/>
-          <w:szCs w:val="21"/>
-        </w:rPr>
-        <w:t>，</w:t>
-      </w:r>
-      <w:r>
-        <w:rPr>
-          <w:rFonts w:ascii="宋体" w:hAnsi="宋体"/>
-          <w:color w:val="000000"/>
-          <w:szCs w:val="21"/>
-        </w:rPr>
-        <w:t>将会</w:t>
-      </w:r>
-      <w:r>
-        <w:rPr>
-          <w:rFonts w:ascii="宋体" w:hAnsi="宋体" w:hint="eastAsia"/>
-          <w:color w:val="000000"/>
-          <w:szCs w:val="21"/>
-        </w:rPr>
-        <w:t>输出</w:t>
-      </w:r>
-      <w:r>
-        <w:rPr>
-          <w:rFonts w:ascii="宋体" w:hAnsi="宋体"/>
-          <w:color w:val="000000"/>
-          <w:szCs w:val="21"/>
-        </w:rPr>
-        <w:t>什么</w:t>
-      </w:r>
-      <w:r>
-        <w:rPr>
-          <w:rFonts w:ascii="宋体" w:hAnsi="宋体" w:hint="eastAsia"/>
-          <w:color w:val="000000"/>
-          <w:szCs w:val="21"/>
-        </w:rPr>
-        <w:t>结果</w:t>
-      </w:r>
-      <w:r>
-        <w:rPr>
-          <w:rFonts w:ascii="宋体" w:hAnsi="宋体"/>
-          <w:color w:val="000000"/>
-          <w:szCs w:val="21"/>
-        </w:rPr>
-        <w:t>（     ）</w:t>
-      </w:r>
-    </w:p>
-    <w:p>
-      <w:pPr>
-        <w:tabs>
-          <w:tab w:val="left" w:pos="4111"/>
-        </w:tabs>
-        <w:spacing w:line="400" w:lineRule="atLeast"/>
-        <w:rPr>
-          <w:rFonts w:ascii="宋体" w:hAnsi="宋体"/>
-          <w:color w:val="000000"/>
-          <w:szCs w:val="21"/>
-        </w:rPr>
-      </w:pPr>
-      <w:r>
-        <w:rPr>
-          <w:rFonts w:ascii="宋体" w:hAnsi="宋体" w:hint="eastAsia"/>
-          <w:color w:val="000000"/>
-          <w:szCs w:val="21"/>
-        </w:rPr>
-        <w:t xml:space="preserve">  </w:t>
-      </w:r>
-      <w:r>
-        <w:rPr>
-          <w:rFonts w:ascii="宋体" w:hAnsi="宋体"/>
-          <w:color w:val="000000"/>
-          <w:szCs w:val="21"/>
-        </w:rPr>
-        <w:t xml:space="preserve">public void </w:t>
-      </w:r>
-      <w:proofErr w:type="spellStart"/>
-      <w:proofErr w:type="gramStart"/>
-      <w:r>
-        <w:rPr>
-          <w:rFonts w:ascii="宋体" w:hAnsi="宋体"/>
-          <w:color w:val="000000"/>
-          <w:szCs w:val="21"/>
-        </w:rPr>
-        <w:t>getCustomerInfo</w:t>
-      </w:r>
-      <w:proofErr w:type="spellEnd"/>
-      <w:r>
-        <w:rPr>
-          <w:rFonts w:ascii="宋体" w:hAnsi="宋体"/>
-          <w:color w:val="000000"/>
-          <w:szCs w:val="21"/>
-        </w:rPr>
-        <w:t>(</w:t>
-      </w:r>
-      <w:proofErr w:type="gramEnd"/>
-      <w:r>
-        <w:rPr>
-          <w:rFonts w:ascii="宋体" w:hAnsi="宋体" w:hint="eastAsia"/>
-          <w:color w:val="000000"/>
-          <w:szCs w:val="21"/>
-        </w:rPr>
-        <w:t>)</w:t>
-      </w:r>
-      <w:r>
-        <w:rPr>
-          <w:rFonts w:ascii="宋体" w:hAnsi="宋体"/>
-          <w:color w:val="000000"/>
-          <w:szCs w:val="21"/>
-        </w:rPr>
-        <w:t>{</w:t>
-      </w:r>
-    </w:p>
-    <w:p>
-      <w:pPr>
-        <w:tabs>
-          <w:tab w:val="left" w:pos="4111"/>
-        </w:tabs>
-        <w:spacing w:line="400" w:lineRule="atLeast"/>
-        <w:ind w:firstLineChars="100" w:firstLine="210"/>
-        <w:rPr>
-          <w:rFonts w:ascii="宋体" w:hAnsi="宋体"/>
-          <w:color w:val="000000"/>
-          <w:szCs w:val="21"/>
-        </w:rPr>
-      </w:pPr>
-      <w:proofErr w:type="gramStart"/>
-      <w:r>
-        <w:rPr>
-          <w:rFonts w:ascii="宋体" w:hAnsi="宋体"/>
-          <w:color w:val="000000"/>
-          <w:szCs w:val="21"/>
-        </w:rPr>
-        <w:t>try{</w:t>
-      </w:r>
-      <w:proofErr w:type="gramEnd"/>
-    </w:p>
-    <w:p>
-      <w:pPr>
-        <w:tabs>
-          <w:tab w:val="left" w:pos="4111"/>
-        </w:tabs>
-        <w:spacing w:line="400" w:lineRule="atLeast"/>
-        <w:ind w:firstLineChars="100" w:firstLine="210"/>
-        <w:rPr>
-          <w:rFonts w:ascii="宋体" w:hAnsi="宋体"/>
-          <w:color w:val="000000"/>
-          <w:szCs w:val="21"/>
-        </w:rPr>
-      </w:pPr>
-      <w:r>
-        <w:rPr>
-          <w:rFonts w:ascii="宋体" w:hAnsi="宋体"/>
-          <w:color w:val="000000"/>
-          <w:szCs w:val="21"/>
-        </w:rPr>
-        <w:t xml:space="preserve">        </w:t>
-      </w:r>
-      <w:r>
-        <w:rPr>
-          <w:rFonts w:ascii="宋体" w:hAnsi="宋体" w:hint="eastAsia"/>
-          <w:color w:val="000000"/>
-          <w:szCs w:val="21"/>
-        </w:rPr>
-        <w:t>//</w:t>
-      </w:r>
-      <w:r>
-        <w:rPr>
-          <w:rFonts w:ascii="宋体" w:hAnsi="宋体"/>
-          <w:color w:val="000000"/>
-          <w:szCs w:val="21"/>
-        </w:rPr>
-        <w:t xml:space="preserve"> do something that may</w:t>
-      </w:r>
-      <w:r>
-        <w:rPr>
-          <w:rFonts w:ascii="宋体" w:hAnsi="宋体" w:hint="eastAsia"/>
-          <w:color w:val="000000"/>
-          <w:szCs w:val="21"/>
-        </w:rPr>
-        <w:t xml:space="preserve"> ca</w:t>
-      </w:r>
-      <w:r>
-        <w:rPr>
-          <w:rFonts w:ascii="宋体" w:hAnsi="宋体"/>
-          <w:color w:val="000000"/>
-          <w:szCs w:val="21"/>
-        </w:rPr>
-        <w:t>use an Exception</w:t>
-      </w:r>
-    </w:p>
-    <w:p>
-      <w:pPr>
-        <w:tabs>
-          <w:tab w:val="left" w:pos="4111"/>
-        </w:tabs>
-        <w:spacing w:line="400" w:lineRule="atLeast"/>
-        <w:ind w:firstLineChars="100" w:firstLine="210"/>
-        <w:rPr>
-          <w:rFonts w:ascii="宋体" w:hAnsi="宋体"/>
-          <w:color w:val="000000"/>
-          <w:szCs w:val="21"/>
-        </w:rPr>
-      </w:pPr>
-      <w:r>
-        <w:rPr>
-          <w:rFonts w:ascii="宋体" w:hAnsi="宋体" w:hint="eastAsia"/>
-          <w:color w:val="000000"/>
-          <w:szCs w:val="21"/>
-        </w:rPr>
-        <w:t xml:space="preserve">    </w:t>
-      </w:r>
-      <w:r>
-        <w:rPr>
-          <w:rFonts w:ascii="宋体" w:hAnsi="宋体"/>
-          <w:color w:val="000000"/>
-          <w:szCs w:val="21"/>
-        </w:rPr>
-        <w:t xml:space="preserve"> </w:t>
-      </w:r>
-      <w:proofErr w:type="gramStart"/>
-      <w:r>
-        <w:rPr>
-          <w:rFonts w:ascii="宋体" w:hAnsi="宋体"/>
-          <w:color w:val="000000"/>
-          <w:szCs w:val="21"/>
-        </w:rPr>
-        <w:t>}catch</w:t>
-      </w:r>
-      <w:proofErr w:type="gramEnd"/>
-      <w:r>
-        <w:rPr>
-          <w:rFonts w:ascii="宋体" w:hAnsi="宋体"/>
-          <w:color w:val="000000"/>
-          <w:szCs w:val="21"/>
-        </w:rPr>
-        <w:t>(</w:t>
-      </w:r>
-      <w:proofErr w:type="spellStart"/>
-      <w:r>
-        <w:rPr>
-          <w:rFonts w:ascii="宋体" w:hAnsi="宋体"/>
-          <w:color w:val="000000"/>
-          <w:szCs w:val="21"/>
-        </w:rPr>
-        <w:t>java.io.FileNotFoundException</w:t>
-      </w:r>
-      <w:proofErr w:type="spellEnd"/>
-      <w:r>
-        <w:rPr>
-          <w:rFonts w:ascii="宋体" w:hAnsi="宋体"/>
-          <w:color w:val="000000"/>
-          <w:szCs w:val="21"/>
-        </w:rPr>
-        <w:t xml:space="preserve"> ex){</w:t>
-      </w:r>
-    </w:p>
-    <w:p>
-      <w:pPr>
-        <w:tabs>
-          <w:tab w:val="left" w:pos="4111"/>
-        </w:tabs>
-        <w:spacing w:line="400" w:lineRule="atLeast"/>
-        <w:ind w:firstLineChars="100" w:firstLine="210"/>
-        <w:rPr>
-          <w:rFonts w:ascii="宋体" w:hAnsi="宋体"/>
-          <w:color w:val="000000"/>
-          <w:szCs w:val="21"/>
-        </w:rPr>
-      </w:pPr>
-      <w:r>
-        <w:rPr>
-          <w:rFonts w:ascii="宋体" w:hAnsi="宋体" w:hint="eastAsia"/>
-          <w:color w:val="000000"/>
-          <w:szCs w:val="21"/>
-        </w:rPr>
-        <w:t xml:space="preserve">   </w:t>
-      </w:r>
-      <w:r>
-        <w:rPr>
-          <w:rFonts w:ascii="宋体" w:hAnsi="宋体"/>
-          <w:color w:val="000000"/>
-          <w:szCs w:val="21"/>
-        </w:rPr>
-        <w:t xml:space="preserve">    </w:t>
-      </w:r>
-      <w:proofErr w:type="spellStart"/>
-      <w:r>
-        <w:rPr>
-          <w:rFonts w:ascii="宋体" w:hAnsi="宋体"/>
-          <w:color w:val="000000"/>
-          <w:szCs w:val="21"/>
-        </w:rPr>
-        <w:t>System.out.println</w:t>
-      </w:r>
-      <w:proofErr w:type="spellEnd"/>
-      <w:r>
-        <w:rPr>
-          <w:rFonts w:ascii="宋体" w:hAnsi="宋体"/>
-          <w:color w:val="000000"/>
-          <w:szCs w:val="21"/>
-        </w:rPr>
-        <w:t>(“</w:t>
-      </w:r>
-      <w:proofErr w:type="spellStart"/>
-      <w:r>
-        <w:rPr>
-          <w:rFonts w:ascii="宋体" w:hAnsi="宋体"/>
-          <w:color w:val="000000"/>
-          <w:szCs w:val="21"/>
-        </w:rPr>
-        <w:t>FileNotFoundException</w:t>
-      </w:r>
-      <w:proofErr w:type="spellEnd"/>
-      <w:r>
-        <w:rPr>
-          <w:rFonts w:ascii="宋体" w:hAnsi="宋体"/>
-          <w:color w:val="000000"/>
-          <w:szCs w:val="21"/>
-        </w:rPr>
-        <w:t>!”);</w:t>
-      </w:r>
-    </w:p>
-    <w:p>
-      <w:pPr>
-        <w:tabs>
-          <w:tab w:val="left" w:pos="4111"/>
-        </w:tabs>
-        <w:spacing w:line="400" w:lineRule="atLeast"/>
-        <w:ind w:firstLineChars="300" w:firstLine="630"/>
-        <w:rPr>
-          <w:rFonts w:ascii="宋体" w:hAnsi="宋体"/>
-          <w:color w:val="000000"/>
-          <w:szCs w:val="21"/>
-        </w:rPr>
-      </w:pPr>
-      <w:proofErr w:type="gramStart"/>
-      <w:r>
-        <w:rPr>
-          <w:rFonts w:ascii="宋体" w:hAnsi="宋体"/>
-          <w:color w:val="000000"/>
-          <w:szCs w:val="21"/>
-        </w:rPr>
-        <w:t>}catch</w:t>
-      </w:r>
-      <w:proofErr w:type="gramEnd"/>
-      <w:r>
-        <w:rPr>
-          <w:rFonts w:ascii="宋体" w:hAnsi="宋体"/>
-          <w:color w:val="000000"/>
-          <w:szCs w:val="21"/>
-        </w:rPr>
-        <w:t>(</w:t>
-      </w:r>
-      <w:proofErr w:type="spellStart"/>
-      <w:r>
-        <w:rPr>
-          <w:rFonts w:ascii="宋体" w:hAnsi="宋体"/>
-          <w:color w:val="000000"/>
-          <w:szCs w:val="21"/>
-        </w:rPr>
-        <w:t>java.io.IOException</w:t>
-      </w:r>
-      <w:proofErr w:type="spellEnd"/>
-      <w:r>
-        <w:rPr>
-          <w:rFonts w:ascii="宋体" w:hAnsi="宋体"/>
-          <w:color w:val="000000"/>
-          <w:szCs w:val="21"/>
-        </w:rPr>
-        <w:t xml:space="preserve"> ex){</w:t>
-      </w:r>
-    </w:p>
-    <w:p>
-      <w:pPr>
-        <w:tabs>
-          <w:tab w:val="left" w:pos="4111"/>
-        </w:tabs>
-        <w:spacing w:line="400" w:lineRule="atLeast"/>
-        <w:ind w:firstLineChars="300" w:firstLine="630"/>
-        <w:rPr>
-          <w:rFonts w:ascii="宋体" w:hAnsi="宋体"/>
-          <w:color w:val="000000"/>
-          <w:szCs w:val="21"/>
-        </w:rPr>
-      </w:pPr>
-      <w:r>
-        <w:rPr>
-          <w:rFonts w:ascii="宋体" w:hAnsi="宋体" w:hint="eastAsia"/>
-          <w:color w:val="000000"/>
-          <w:szCs w:val="21"/>
-        </w:rPr>
-        <w:t xml:space="preserve">   </w:t>
-      </w:r>
-      <w:proofErr w:type="spellStart"/>
-      <w:r>
-        <w:rPr>
-          <w:rFonts w:ascii="宋体" w:hAnsi="宋体"/>
-          <w:color w:val="000000"/>
-          <w:szCs w:val="21"/>
-        </w:rPr>
-        <w:t>System.out.println</w:t>
-      </w:r>
-      <w:proofErr w:type="spellEnd"/>
-      <w:r>
-        <w:rPr>
-          <w:rFonts w:ascii="宋体" w:hAnsi="宋体"/>
-          <w:color w:val="000000"/>
-          <w:szCs w:val="21"/>
-        </w:rPr>
-        <w:t>(“</w:t>
-      </w:r>
-      <w:proofErr w:type="spellStart"/>
-      <w:r>
-        <w:rPr>
-          <w:rFonts w:ascii="宋体" w:hAnsi="宋体"/>
-          <w:color w:val="000000"/>
-          <w:szCs w:val="21"/>
-        </w:rPr>
-        <w:t>IOException</w:t>
-      </w:r>
-      <w:proofErr w:type="spellEnd"/>
-      <w:r>
-        <w:rPr>
-          <w:rFonts w:ascii="宋体" w:hAnsi="宋体"/>
-          <w:color w:val="000000"/>
-          <w:szCs w:val="21"/>
-        </w:rPr>
-        <w:t>!”);</w:t>
-      </w:r>
-    </w:p>
-    <w:p>
-      <w:pPr>
-        <w:tabs>
-          <w:tab w:val="left" w:pos="4111"/>
-        </w:tabs>
-        <w:spacing w:line="400" w:lineRule="atLeast"/>
-        <w:ind w:firstLineChars="300" w:firstLine="630"/>
-        <w:rPr>
-          <w:rFonts w:ascii="宋体" w:hAnsi="宋体"/>
-          <w:color w:val="000000"/>
-          <w:szCs w:val="21"/>
-        </w:rPr>
-      </w:pPr>
-      <w:proofErr w:type="gramStart"/>
-      <w:r>
-        <w:rPr>
-          <w:rFonts w:ascii="宋体" w:hAnsi="宋体"/>
-          <w:color w:val="000000"/>
-          <w:szCs w:val="21"/>
-        </w:rPr>
-        <w:t>}catch</w:t>
-      </w:r>
-      <w:proofErr w:type="gramEnd"/>
-      <w:r>
-        <w:rPr>
-          <w:rFonts w:ascii="宋体" w:hAnsi="宋体"/>
-          <w:color w:val="000000"/>
-          <w:szCs w:val="21"/>
-        </w:rPr>
-        <w:t>(</w:t>
-      </w:r>
-      <w:proofErr w:type="spellStart"/>
-      <w:r>
-        <w:rPr>
-          <w:rFonts w:ascii="宋体" w:hAnsi="宋体"/>
-          <w:color w:val="000000"/>
-          <w:szCs w:val="21"/>
-        </w:rPr>
-        <w:t>java.lang.Exception</w:t>
-      </w:r>
-      <w:proofErr w:type="spellEnd"/>
-      <w:r>
-        <w:rPr>
-          <w:rFonts w:ascii="宋体" w:hAnsi="宋体"/>
-          <w:color w:val="000000"/>
-          <w:szCs w:val="21"/>
-        </w:rPr>
-        <w:t xml:space="preserve"> ex){</w:t>
-      </w:r>
-    </w:p>
-    <w:p>
-      <w:pPr>
-        <w:tabs>
-          <w:tab w:val="left" w:pos="4111"/>
-        </w:tabs>
-        <w:spacing w:line="400" w:lineRule="atLeast"/>
-        <w:ind w:firstLineChars="300" w:firstLine="630"/>
-        <w:rPr>
-          <w:rFonts w:ascii="宋体" w:hAnsi="宋体"/>
-          <w:color w:val="000000"/>
-          <w:szCs w:val="21"/>
-        </w:rPr>
-      </w:pPr>
-      <w:r>
-        <w:rPr>
-          <w:rFonts w:ascii="宋体" w:hAnsi="宋体" w:hint="eastAsia"/>
-          <w:color w:val="000000"/>
-          <w:szCs w:val="21"/>
-        </w:rPr>
-        <w:t xml:space="preserve">   </w:t>
-      </w:r>
-      <w:proofErr w:type="spellStart"/>
-      <w:r>
-        <w:rPr>
-          <w:rFonts w:ascii="宋体" w:hAnsi="宋体"/>
-          <w:color w:val="000000"/>
-          <w:szCs w:val="21"/>
-        </w:rPr>
-        <w:t>System.out.println</w:t>
-      </w:r>
-      <w:proofErr w:type="spellEnd"/>
-      <w:r>
-        <w:rPr>
-          <w:rFonts w:ascii="宋体" w:hAnsi="宋体"/>
-          <w:color w:val="000000"/>
-          <w:szCs w:val="21"/>
-        </w:rPr>
-        <w:t>(“Exception!”)</w:t>
-      </w:r>
-      <w:r>
-        <w:rPr>
-          <w:rFonts w:ascii="宋体" w:hAnsi="宋体" w:hint="eastAsia"/>
-          <w:color w:val="000000"/>
-          <w:szCs w:val="21"/>
-        </w:rPr>
-        <w:t>;</w:t>
-      </w:r>
-    </w:p>
-    <w:p>
-      <w:pPr>
-        <w:tabs>
-          <w:tab w:val="left" w:pos="4111"/>
-        </w:tabs>
-        <w:spacing w:line="400" w:lineRule="atLeast"/>
-        <w:ind w:firstLineChars="300" w:firstLine="630"/>
-        <w:rPr>
-          <w:rFonts w:ascii="宋体" w:hAnsi="宋体"/>
-          <w:color w:val="000000"/>
-          <w:szCs w:val="21"/>
-        </w:rPr>
-      </w:pPr>
-      <w:r>
-        <w:rPr>
-          <w:rFonts w:ascii="宋体" w:hAnsi="宋体"/>
-          <w:color w:val="000000"/>
-          <w:szCs w:val="21"/>
-        </w:rPr>
-        <w:t>}</w:t>
-      </w:r>
-    </w:p>
-    <w:p>
-      <w:pPr>
-        <w:tabs>
-          <w:tab w:val="left" w:pos="4111"/>
-        </w:tabs>
-        <w:spacing w:line="400" w:lineRule="atLeast"/>
-        <w:ind w:firstLineChars="100" w:firstLine="210"/>
-        <w:rPr>
-          <w:rFonts w:ascii="宋体" w:hAnsi="宋体"/>
-          <w:color w:val="000000"/>
-          <w:szCs w:val="21"/>
-        </w:rPr>
-      </w:pPr>
-      <w:r>
-        <w:rPr>
-          <w:rFonts w:ascii="宋体" w:hAnsi="宋体"/>
-          <w:color w:val="000000"/>
-          <w:szCs w:val="21"/>
-        </w:rPr>
-        <w:t>}</w:t>
-      </w:r>
-    </w:p>
-    <w:p>
-      <w:pPr>
-        <w:tabs>
-          <w:tab w:val="left" w:pos="4111"/>
-        </w:tabs>
-        <w:spacing w:line="400" w:lineRule="atLeast"/>
-        <w:ind w:leftChars="100" w:left="210"/>
-        <w:rPr>
-          <w:rFonts w:ascii="宋体" w:hAnsi="宋体"/>
-          <w:color w:val="000000"/>
-          <w:szCs w:val="21"/>
-        </w:rPr>
-      </w:pPr>
-      <w:proofErr w:type="spellStart"/>
-      <w:proofErr w:type="gramStart"/>
-      <w:r>
-        <w:rPr>
-          <w:rFonts w:ascii="宋体" w:hAnsi="宋体"/>
-          <w:color w:val="000000"/>
-          <w:szCs w:val="21"/>
-        </w:rPr>
-        <w:t>A.IOException</w:t>
-      </w:r>
-      <w:proofErr w:type="spellEnd"/>
-      <w:proofErr w:type="gramEnd"/>
-      <w:r>
-        <w:rPr>
-          <w:rFonts w:ascii="宋体" w:hAnsi="宋体"/>
-          <w:color w:val="000000"/>
-          <w:szCs w:val="21"/>
-        </w:rPr>
-        <w:t>!</w:t>
-      </w:r>
-      <w:r>
-        <w:rPr>
-          <w:rFonts w:ascii="宋体" w:hAnsi="宋体" w:hint="eastAsia"/>
-          <w:color w:val="000000"/>
-          <w:szCs w:val="21"/>
-        </w:rPr>
-        <w:tab/>
-      </w:r>
-      <w:proofErr w:type="spellStart"/>
-      <w:proofErr w:type="gramStart"/>
-      <w:r>
-        <w:rPr>
-          <w:rFonts w:ascii="宋体" w:hAnsi="宋体"/>
-          <w:color w:val="000000"/>
-          <w:szCs w:val="21"/>
-        </w:rPr>
-        <w:t>B</w:t>
-      </w:r>
-      <w:r>
-        <w:rPr>
-          <w:rFonts w:ascii="宋体" w:hAnsi="宋体" w:hint="eastAsia"/>
-          <w:color w:val="000000"/>
-          <w:szCs w:val="21"/>
-        </w:rPr>
-        <w:t>.</w:t>
-      </w:r>
-      <w:r>
-        <w:rPr>
-          <w:rFonts w:ascii="宋体" w:hAnsi="宋体"/>
-          <w:color w:val="000000"/>
-          <w:szCs w:val="21"/>
-        </w:rPr>
-        <w:t>IOException</w:t>
-      </w:r>
-      <w:proofErr w:type="gramEnd"/>
-      <w:r>
-        <w:rPr>
-          <w:rFonts w:ascii="宋体" w:hAnsi="宋体"/>
-          <w:color w:val="000000"/>
-          <w:szCs w:val="21"/>
-        </w:rPr>
-        <w:t>!Exception</w:t>
-      </w:r>
-      <w:proofErr w:type="spellEnd"/>
-      <w:r>
-        <w:rPr>
-          <w:rFonts w:ascii="宋体" w:hAnsi="宋体"/>
-          <w:color w:val="000000"/>
-          <w:szCs w:val="21"/>
-        </w:rPr>
-        <w:t>!</w:t>
-      </w:r>
-    </w:p>
-    <w:p>
-      <w:pPr>
-        <w:tabs>
-          <w:tab w:val="left" w:pos="4111"/>
-        </w:tabs>
-        <w:spacing w:line="400" w:lineRule="atLeast"/>
-        <w:ind w:leftChars="100" w:left="210"/>
-        <w:rPr>
-          <w:rFonts w:ascii="宋体" w:hAnsi="宋体"/>
-          <w:color w:val="000000"/>
-          <w:szCs w:val="21"/>
-        </w:rPr>
-      </w:pPr>
-      <w:proofErr w:type="spellStart"/>
-      <w:r>
-        <w:rPr>
-          <w:rFonts w:ascii="宋体" w:hAnsi="宋体"/>
-          <w:color w:val="000000"/>
-          <w:szCs w:val="21"/>
-        </w:rPr>
-        <w:t>C.</w:t>
-      </w:r>
-      <w:proofErr w:type="gramStart"/>
-      <w:r>
-        <w:rPr>
-          <w:rFonts w:ascii="宋体" w:hAnsi="宋体"/>
-          <w:color w:val="000000"/>
-          <w:szCs w:val="21"/>
-        </w:rPr>
-        <w:t>FileNotFoundException!IOException</w:t>
-      </w:r>
-      <w:proofErr w:type="spellEnd"/>
-      <w:proofErr w:type="gramEnd"/>
-      <w:r>
-        <w:rPr>
-          <w:rFonts w:ascii="宋体" w:hAnsi="宋体"/>
-          <w:color w:val="000000"/>
-          <w:szCs w:val="21"/>
-        </w:rPr>
-        <w:t>!</w:t>
-      </w:r>
-      <w:r>
-        <w:rPr>
-          <w:rFonts w:ascii="宋体" w:hAnsi="宋体" w:hint="eastAsia"/>
-          <w:color w:val="000000"/>
-          <w:szCs w:val="21"/>
-        </w:rPr>
-        <w:tab/>
-      </w:r>
-    </w:p>
-    <w:p>
-      <w:pPr>
-        <w:tabs>
-          <w:tab w:val="left" w:pos="4111"/>
-        </w:tabs>
-        <w:spacing w:line="400" w:lineRule="atLeast"/>
-        <w:ind w:leftChars="100" w:left="210"/>
-        <w:rPr>
-          <w:rFonts w:ascii="宋体" w:hAnsi="宋体"/>
-          <w:color w:val="000000"/>
-          <w:szCs w:val="21"/>
-        </w:rPr>
-      </w:pPr>
-      <w:proofErr w:type="spellStart"/>
-      <w:r>
-        <w:rPr>
-          <w:rFonts w:ascii="宋体" w:hAnsi="宋体"/>
-          <w:color w:val="000000"/>
-          <w:szCs w:val="21"/>
-        </w:rPr>
-        <w:t>D.</w:t>
-      </w:r>
-      <w:proofErr w:type="gramStart"/>
-      <w:r>
-        <w:rPr>
-          <w:rFonts w:ascii="宋体" w:hAnsi="宋体"/>
-          <w:color w:val="000000"/>
-          <w:szCs w:val="21"/>
-        </w:rPr>
-        <w:t>FileNotFoundException!IOException</w:t>
-      </w:r>
-      <w:proofErr w:type="gramEnd"/>
-      <w:r>
-        <w:rPr>
-          <w:rFonts w:ascii="宋体" w:hAnsi="宋体"/>
-          <w:color w:val="000000"/>
-          <w:szCs w:val="21"/>
-        </w:rPr>
-        <w:t>!Exception</w:t>
-      </w:r>
-      <w:proofErr w:type="spellEnd"/>
-      <w:r>
-        <w:rPr>
-          <w:rFonts w:ascii="宋体" w:hAnsi="宋体" w:hint="eastAsia"/>
-          <w:color w:val="000000"/>
-          <w:szCs w:val="21"/>
-        </w:rPr>
-        <w:t>!</w:t>
-      </w:r>
-    </w:p>
-    <w:p>
-      <w:pPr>
-        <w:tabs>
-          <w:tab w:val="left" w:pos="4111"/>
-        </w:tabs>
-        <w:spacing w:line="400" w:lineRule="atLeast"/>
-        <w:rPr>
-          <w:rFonts w:ascii="宋体" w:hAnsi="宋体"/>
-          <w:color w:val="000000"/>
-          <w:szCs w:val="21"/>
-        </w:rPr>
-      </w:pPr>
-      <w:r>
-        <w:rPr>
-          <w:rFonts w:ascii="宋体" w:hAnsi="宋体" w:hint="eastAsia"/>
-          <w:color w:val="000000"/>
-          <w:szCs w:val="21"/>
-        </w:rPr>
-        <w:t>30</w:t>
-      </w:r>
-      <w:r>
-        <w:rPr>
-          <w:rFonts w:ascii="宋体" w:hAnsi="宋体"/>
-          <w:color w:val="000000"/>
-          <w:szCs w:val="21"/>
-        </w:rPr>
-        <w:t>.</w:t>
-      </w:r>
-      <w:r>
-        <w:rPr>
-          <w:rFonts w:ascii="宋体" w:hAnsi="宋体" w:hint="eastAsia"/>
-          <w:color w:val="000000"/>
-          <w:szCs w:val="21"/>
-        </w:rPr>
-        <w:t>下面哪个选项中</w:t>
-      </w:r>
-      <w:r>
-        <w:rPr>
-          <w:rFonts w:ascii="宋体" w:hAnsi="宋体"/>
-          <w:color w:val="000000"/>
-          <w:szCs w:val="21"/>
-        </w:rPr>
-        <w:t>的</w:t>
-      </w:r>
-      <w:r>
-        <w:rPr>
-          <w:rFonts w:ascii="宋体" w:hAnsi="宋体" w:hint="eastAsia"/>
-          <w:color w:val="000000"/>
-          <w:szCs w:val="21"/>
-        </w:rPr>
-        <w:t>代码没有</w:t>
-      </w:r>
-      <w:r>
-        <w:rPr>
-          <w:rFonts w:ascii="宋体" w:hAnsi="宋体"/>
-          <w:color w:val="000000"/>
-          <w:szCs w:val="21"/>
-        </w:rPr>
-        <w:t>定义</w:t>
-      </w:r>
-      <w:r>
-        <w:rPr>
-          <w:rFonts w:ascii="宋体" w:hAnsi="宋体" w:hint="eastAsia"/>
-          <w:color w:val="000000"/>
-          <w:szCs w:val="21"/>
-        </w:rPr>
-        <w:t>内部类，或者错误</w:t>
-      </w:r>
-      <w:r>
-        <w:rPr>
-          <w:rFonts w:ascii="宋体" w:hAnsi="宋体"/>
-          <w:color w:val="000000"/>
-          <w:szCs w:val="21"/>
-        </w:rPr>
-        <w:t>的</w:t>
-      </w:r>
-      <w:r>
-        <w:rPr>
-          <w:rFonts w:ascii="宋体" w:hAnsi="宋体" w:hint="eastAsia"/>
-          <w:color w:val="000000"/>
-          <w:szCs w:val="21"/>
-        </w:rPr>
-        <w:t>定义</w:t>
-      </w:r>
-      <w:r>
-        <w:rPr>
-          <w:rFonts w:ascii="宋体" w:hAnsi="宋体"/>
-          <w:color w:val="000000"/>
-          <w:szCs w:val="21"/>
-        </w:rPr>
-        <w:t>了</w:t>
-      </w:r>
-      <w:r>
-        <w:rPr>
-          <w:rFonts w:ascii="宋体" w:hAnsi="宋体" w:hint="eastAsia"/>
-          <w:color w:val="000000"/>
-          <w:szCs w:val="21"/>
-        </w:rPr>
-        <w:t>内部类？</w:t>
-      </w:r>
-      <w:r>
-        <w:rPr>
-          <w:rFonts w:ascii="宋体" w:hAnsi="宋体"/>
-          <w:color w:val="000000"/>
-          <w:szCs w:val="21"/>
-        </w:rPr>
-        <w:t>（     ）</w:t>
-      </w:r>
-    </w:p>
-    <w:p>
-      <w:pPr>
-        <w:tabs>
-          <w:tab w:val="left" w:pos="4111"/>
-        </w:tabs>
-        <w:spacing w:line="400" w:lineRule="atLeast"/>
-        <w:ind w:leftChars="100" w:left="210"/>
-        <w:rPr>
-          <w:rFonts w:ascii="宋体" w:hAnsi="宋体"/>
-          <w:color w:val="000000"/>
-          <w:szCs w:val="21"/>
-        </w:rPr>
-      </w:pPr>
-      <w:proofErr w:type="spellStart"/>
-      <w:proofErr w:type="gramStart"/>
-      <w:r>
-        <w:rPr>
-          <w:rFonts w:ascii="宋体" w:hAnsi="宋体"/>
-          <w:color w:val="000000"/>
-          <w:szCs w:val="21"/>
-        </w:rPr>
-        <w:lastRenderedPageBreak/>
-        <w:t>A.public</w:t>
-      </w:r>
-      <w:proofErr w:type="spellEnd"/>
-      <w:proofErr w:type="gramEnd"/>
-      <w:r>
-        <w:rPr>
-          <w:rFonts w:ascii="宋体" w:hAnsi="宋体"/>
-          <w:color w:val="000000"/>
-          <w:szCs w:val="21"/>
-        </w:rPr>
-        <w:t xml:space="preserve"> class Line{</w:t>
-      </w:r>
-    </w:p>
-    <w:p>
-      <w:pPr>
-        <w:tabs>
-          <w:tab w:val="left" w:pos="4111"/>
-        </w:tabs>
-        <w:spacing w:line="400" w:lineRule="atLeast"/>
-        <w:ind w:leftChars="100" w:left="210"/>
-        <w:rPr>
-          <w:rFonts w:ascii="宋体" w:hAnsi="宋体"/>
-          <w:color w:val="000000"/>
-          <w:szCs w:val="21"/>
-        </w:rPr>
-      </w:pPr>
-      <w:r>
-        <w:rPr>
-          <w:rFonts w:ascii="宋体" w:hAnsi="宋体" w:hint="eastAsia"/>
-          <w:color w:val="000000"/>
-          <w:szCs w:val="21"/>
-        </w:rPr>
-        <w:t xml:space="preserve">  </w:t>
-      </w:r>
-      <w:r>
-        <w:rPr>
-          <w:rFonts w:ascii="宋体" w:hAnsi="宋体"/>
-          <w:color w:val="000000"/>
-          <w:szCs w:val="21"/>
-        </w:rPr>
-        <w:t>int length;</w:t>
-      </w:r>
-    </w:p>
-    <w:p>
-      <w:pPr>
-        <w:tabs>
-          <w:tab w:val="left" w:pos="4111"/>
-        </w:tabs>
-        <w:spacing w:line="400" w:lineRule="atLeast"/>
-        <w:ind w:leftChars="100" w:left="210"/>
-        <w:rPr>
-          <w:rFonts w:ascii="宋体" w:hAnsi="宋体"/>
-          <w:color w:val="000000"/>
-          <w:szCs w:val="21"/>
-        </w:rPr>
-      </w:pPr>
-      <w:r>
-        <w:rPr>
-          <w:rFonts w:ascii="宋体" w:hAnsi="宋体"/>
-          <w:color w:val="000000"/>
-          <w:szCs w:val="21"/>
-        </w:rPr>
-        <w:t xml:space="preserve">  class </w:t>
-      </w:r>
-      <w:proofErr w:type="gramStart"/>
-      <w:r>
-        <w:rPr>
-          <w:rFonts w:ascii="宋体" w:hAnsi="宋体"/>
-          <w:color w:val="000000"/>
-          <w:szCs w:val="21"/>
-        </w:rPr>
-        <w:t>Point{</w:t>
-      </w:r>
-      <w:proofErr w:type="gramEnd"/>
-      <w:r>
-        <w:rPr>
-          <w:rFonts w:ascii="宋体" w:hAnsi="宋体"/>
-          <w:color w:val="000000"/>
-          <w:szCs w:val="21"/>
-        </w:rPr>
-        <w:t>}</w:t>
-      </w:r>
-    </w:p>
-    <w:p>
-      <w:pPr>
-        <w:tabs>
-          <w:tab w:val="left" w:pos="4111"/>
-        </w:tabs>
-        <w:spacing w:line="400" w:lineRule="atLeast"/>
-        <w:ind w:leftChars="100" w:left="210" w:firstLineChars="50" w:firstLine="105"/>
-        <w:rPr>
-          <w:rFonts w:ascii="宋体" w:hAnsi="宋体"/>
-          <w:color w:val="000000"/>
-          <w:szCs w:val="21"/>
-        </w:rPr>
-      </w:pPr>
-      <w:r>
-        <w:rPr>
-          <w:rFonts w:ascii="宋体" w:hAnsi="宋体"/>
-          <w:color w:val="000000"/>
-          <w:szCs w:val="21"/>
-        </w:rPr>
-        <w:t>}</w:t>
-      </w:r>
-    </w:p>
-    <w:p>
-      <w:pPr>
-        <w:tabs>
-          <w:tab w:val="left" w:pos="4111"/>
-        </w:tabs>
-        <w:spacing w:line="400" w:lineRule="atLeast"/>
-        <w:ind w:leftChars="100" w:left="210" w:firstLineChars="50" w:firstLine="105"/>
-        <w:rPr>
-          <w:rFonts w:ascii="宋体" w:hAnsi="宋体"/>
-          <w:color w:val="000000"/>
-          <w:szCs w:val="21"/>
-        </w:rPr>
-      </w:pPr>
-      <w:proofErr w:type="spellStart"/>
-      <w:proofErr w:type="gramStart"/>
-      <w:r>
-        <w:rPr>
-          <w:rFonts w:ascii="宋体" w:hAnsi="宋体"/>
-          <w:color w:val="000000"/>
-          <w:szCs w:val="21"/>
-        </w:rPr>
-        <w:t>B</w:t>
-      </w:r>
-      <w:r>
-        <w:rPr>
-          <w:rFonts w:ascii="宋体" w:hAnsi="宋体" w:hint="eastAsia"/>
-          <w:color w:val="000000"/>
-          <w:szCs w:val="21"/>
-        </w:rPr>
-        <w:t>.p</w:t>
-      </w:r>
-      <w:r>
-        <w:rPr>
-          <w:rFonts w:ascii="宋体" w:hAnsi="宋体"/>
-          <w:color w:val="000000"/>
-          <w:szCs w:val="21"/>
-        </w:rPr>
-        <w:t>ublic</w:t>
-      </w:r>
-      <w:proofErr w:type="spellEnd"/>
-      <w:proofErr w:type="gramEnd"/>
-      <w:r>
-        <w:rPr>
-          <w:rFonts w:ascii="宋体" w:hAnsi="宋体"/>
-          <w:color w:val="000000"/>
-          <w:szCs w:val="21"/>
-        </w:rPr>
-        <w:t xml:space="preserve"> class Line{</w:t>
-      </w:r>
-    </w:p>
-    <w:p>
-      <w:pPr>
-        <w:tabs>
-          <w:tab w:val="left" w:pos="4111"/>
-        </w:tabs>
-        <w:spacing w:line="400" w:lineRule="atLeast"/>
-        <w:ind w:leftChars="100" w:left="210" w:firstLineChars="50" w:firstLine="105"/>
-        <w:rPr>
-          <w:rFonts w:ascii="宋体" w:hAnsi="宋体"/>
-          <w:color w:val="000000"/>
-          <w:szCs w:val="21"/>
-        </w:rPr>
-      </w:pPr>
-      <w:r>
-        <w:rPr>
-          <w:rFonts w:ascii="宋体" w:hAnsi="宋体"/>
-          <w:color w:val="000000"/>
-          <w:szCs w:val="21"/>
-        </w:rPr>
-        <w:t xml:space="preserve">  public Point </w:t>
-      </w:r>
-      <w:proofErr w:type="spellStart"/>
-      <w:proofErr w:type="gramStart"/>
-      <w:r>
-        <w:rPr>
-          <w:rFonts w:ascii="宋体" w:hAnsi="宋体"/>
-          <w:color w:val="000000"/>
-          <w:szCs w:val="21"/>
-        </w:rPr>
-        <w:t>getPoint</w:t>
-      </w:r>
-      <w:proofErr w:type="spellEnd"/>
-      <w:r>
-        <w:rPr>
-          <w:rFonts w:ascii="宋体" w:hAnsi="宋体"/>
-          <w:color w:val="000000"/>
-          <w:szCs w:val="21"/>
-        </w:rPr>
-        <w:t>(</w:t>
-      </w:r>
-      <w:proofErr w:type="gramEnd"/>
-      <w:r>
-        <w:rPr>
-          <w:rFonts w:ascii="宋体" w:hAnsi="宋体"/>
-          <w:color w:val="000000"/>
-          <w:szCs w:val="21"/>
-        </w:rPr>
-        <w:t>){</w:t>
-      </w:r>
-    </w:p>
-    <w:p>
-      <w:pPr>
-        <w:tabs>
-          <w:tab w:val="left" w:pos="4111"/>
-        </w:tabs>
-        <w:spacing w:line="400" w:lineRule="atLeast"/>
-        <w:ind w:leftChars="100" w:left="210" w:firstLineChars="50" w:firstLine="105"/>
-        <w:rPr>
-          <w:rFonts w:ascii="宋体" w:hAnsi="宋体"/>
-          <w:color w:val="000000"/>
-          <w:szCs w:val="21"/>
-        </w:rPr>
-      </w:pPr>
-      <w:r>
-        <w:rPr>
-          <w:rFonts w:ascii="宋体" w:hAnsi="宋体"/>
-          <w:color w:val="000000"/>
-          <w:szCs w:val="21"/>
-        </w:rPr>
-        <w:t xml:space="preserve">    return new </w:t>
-      </w:r>
-      <w:proofErr w:type="gramStart"/>
-      <w:r>
-        <w:rPr>
-          <w:rFonts w:ascii="宋体" w:hAnsi="宋体"/>
-          <w:color w:val="000000"/>
-          <w:szCs w:val="21"/>
-        </w:rPr>
-        <w:t>Point(</w:t>
-      </w:r>
-      <w:proofErr w:type="gramEnd"/>
-      <w:r>
-        <w:rPr>
-          <w:rFonts w:ascii="宋体" w:hAnsi="宋体"/>
-          <w:color w:val="000000"/>
-          <w:szCs w:val="21"/>
-        </w:rPr>
-        <w:t>){}</w:t>
-      </w:r>
-    </w:p>
-    <w:p>
-      <w:pPr>
-        <w:tabs>
-          <w:tab w:val="left" w:pos="4111"/>
-        </w:tabs>
-        <w:spacing w:line="400" w:lineRule="atLeast"/>
-        <w:ind w:leftChars="100" w:left="210" w:firstLineChars="50" w:firstLine="105"/>
-        <w:rPr>
-          <w:rFonts w:ascii="宋体" w:hAnsi="宋体"/>
-          <w:color w:val="000000"/>
-          <w:szCs w:val="21"/>
-        </w:rPr>
-      </w:pPr>
-      <w:r>
-        <w:rPr>
-          <w:rFonts w:ascii="宋体" w:hAnsi="宋体"/>
-          <w:color w:val="000000"/>
-          <w:szCs w:val="21"/>
-        </w:rPr>
-        <w:t xml:space="preserve">  }</w:t>
-      </w:r>
-    </w:p>
-    <w:p>
-      <w:pPr>
-        <w:tabs>
-          <w:tab w:val="left" w:pos="4111"/>
-        </w:tabs>
-        <w:spacing w:line="400" w:lineRule="atLeast"/>
-        <w:ind w:leftChars="100" w:left="210" w:firstLineChars="50" w:firstLine="105"/>
-        <w:rPr>
-          <w:rFonts w:ascii="宋体" w:hAnsi="宋体"/>
-          <w:color w:val="000000"/>
-          <w:szCs w:val="21"/>
-        </w:rPr>
-      </w:pPr>
-      <w:r>
-        <w:rPr>
-          <w:rFonts w:ascii="宋体" w:hAnsi="宋体" w:hint="eastAsia"/>
-          <w:color w:val="000000"/>
-          <w:szCs w:val="21"/>
-        </w:rPr>
-        <w:t>}</w:t>
-      </w:r>
-    </w:p>
-    <w:p>
-      <w:pPr>
-        <w:tabs>
-          <w:tab w:val="left" w:pos="4111"/>
-        </w:tabs>
-        <w:spacing w:line="400" w:lineRule="atLeast"/>
-        <w:ind w:leftChars="100" w:left="210"/>
-        <w:rPr>
-          <w:rFonts w:ascii="宋体" w:hAnsi="宋体"/>
-          <w:color w:val="000000"/>
-          <w:szCs w:val="21"/>
-        </w:rPr>
-      </w:pPr>
-      <w:proofErr w:type="spellStart"/>
-      <w:r>
-        <w:rPr>
-          <w:rFonts w:ascii="宋体" w:hAnsi="宋体"/>
-          <w:color w:val="000000"/>
-          <w:szCs w:val="21"/>
-        </w:rPr>
-        <w:t>C.public</w:t>
-      </w:r>
-      <w:proofErr w:type="spellEnd"/>
-      <w:r>
-        <w:rPr>
-          <w:rFonts w:ascii="宋体" w:hAnsi="宋体"/>
-          <w:color w:val="000000"/>
-          <w:szCs w:val="21"/>
-        </w:rPr>
-        <w:t xml:space="preserve"> class </w:t>
-      </w:r>
-      <w:proofErr w:type="gramStart"/>
-      <w:r>
-        <w:rPr>
-          <w:rFonts w:ascii="宋体" w:hAnsi="宋体"/>
-          <w:color w:val="000000"/>
-          <w:szCs w:val="21"/>
-        </w:rPr>
-        <w:t>Line{</w:t>
-      </w:r>
-      <w:proofErr w:type="gramEnd"/>
-    </w:p>
-    <w:p>
-      <w:pPr>
-        <w:tabs>
-          <w:tab w:val="left" w:pos="4111"/>
-        </w:tabs>
-        <w:spacing w:line="400" w:lineRule="atLeast"/>
-        <w:ind w:leftChars="100" w:left="210"/>
-        <w:rPr>
-          <w:rFonts w:ascii="宋体" w:hAnsi="宋体"/>
-          <w:color w:val="000000"/>
-          <w:szCs w:val="21"/>
-        </w:rPr>
-      </w:pPr>
-      <w:r>
-        <w:rPr>
-          <w:rFonts w:ascii="宋体" w:hAnsi="宋体"/>
-          <w:color w:val="000000"/>
-          <w:szCs w:val="21"/>
-        </w:rPr>
-        <w:t xml:space="preserve"> }</w:t>
-      </w:r>
-    </w:p>
-    <w:p>
-      <w:pPr>
-        <w:tabs>
-          <w:tab w:val="left" w:pos="4111"/>
-        </w:tabs>
-        <w:spacing w:line="400" w:lineRule="atLeast"/>
-        <w:ind w:leftChars="100" w:left="210"/>
-        <w:rPr>
-          <w:rFonts w:ascii="宋体" w:hAnsi="宋体"/>
-          <w:color w:val="000000"/>
-          <w:szCs w:val="21"/>
-        </w:rPr>
-      </w:pPr>
-      <w:proofErr w:type="spellStart"/>
-      <w:r>
-        <w:rPr>
-          <w:rFonts w:ascii="宋体" w:hAnsi="宋体"/>
-          <w:color w:val="000000"/>
-          <w:szCs w:val="21"/>
-        </w:rPr>
-        <w:t>D.</w:t>
-      </w:r>
-      <w:r>
-        <w:rPr>
-          <w:rFonts w:ascii="宋体" w:hAnsi="宋体" w:hint="eastAsia"/>
-          <w:color w:val="000000"/>
-          <w:szCs w:val="21"/>
-        </w:rPr>
-        <w:t>p</w:t>
-      </w:r>
-      <w:r>
-        <w:rPr>
-          <w:rFonts w:ascii="宋体" w:hAnsi="宋体"/>
-          <w:color w:val="000000"/>
-          <w:szCs w:val="21"/>
-        </w:rPr>
-        <w:t>ublic</w:t>
-      </w:r>
-      <w:proofErr w:type="spellEnd"/>
-      <w:r>
-        <w:rPr>
-          <w:rFonts w:ascii="宋体" w:hAnsi="宋体"/>
-          <w:color w:val="000000"/>
-          <w:szCs w:val="21"/>
-        </w:rPr>
-        <w:t xml:space="preserve"> class </w:t>
-      </w:r>
-      <w:proofErr w:type="gramStart"/>
-      <w:r>
-        <w:rPr>
-          <w:rFonts w:ascii="宋体" w:hAnsi="宋体"/>
-          <w:color w:val="000000"/>
-          <w:szCs w:val="21"/>
-        </w:rPr>
-        <w:t>Line{</w:t>
-      </w:r>
-      <w:proofErr w:type="gramEnd"/>
-    </w:p>
-    <w:p>
-      <w:pPr>
-        <w:tabs>
-          <w:tab w:val="left" w:pos="4111"/>
-        </w:tabs>
-        <w:spacing w:line="400" w:lineRule="atLeast"/>
-        <w:ind w:leftChars="100" w:left="210"/>
-        <w:rPr>
-          <w:rFonts w:ascii="宋体" w:hAnsi="宋体"/>
-          <w:color w:val="000000"/>
-          <w:szCs w:val="21"/>
-        </w:rPr>
-      </w:pPr>
-      <w:r>
-        <w:rPr>
-          <w:rFonts w:ascii="宋体" w:hAnsi="宋体"/>
-          <w:color w:val="000000"/>
-          <w:szCs w:val="21"/>
-        </w:rPr>
-        <w:t xml:space="preserve">  Public int </w:t>
-      </w:r>
-      <w:proofErr w:type="spellStart"/>
-      <w:proofErr w:type="gramStart"/>
-      <w:r>
-        <w:rPr>
-          <w:rFonts w:ascii="宋体" w:hAnsi="宋体"/>
-          <w:color w:val="000000"/>
-          <w:szCs w:val="21"/>
-        </w:rPr>
-        <w:t>calcLength</w:t>
-      </w:r>
-      <w:proofErr w:type="spellEnd"/>
-      <w:r>
-        <w:rPr>
-          <w:rFonts w:ascii="宋体" w:hAnsi="宋体"/>
-          <w:color w:val="000000"/>
-          <w:szCs w:val="21"/>
-        </w:rPr>
-        <w:t>(</w:t>
-      </w:r>
-      <w:proofErr w:type="gramEnd"/>
-      <w:r>
-        <w:rPr>
-          <w:rFonts w:ascii="宋体" w:hAnsi="宋体"/>
-          <w:color w:val="000000"/>
-          <w:szCs w:val="21"/>
-        </w:rPr>
-        <w:t>){</w:t>
-      </w:r>
-    </w:p>
-    <w:p>
-      <w:pPr>
-        <w:tabs>
-          <w:tab w:val="left" w:pos="4111"/>
-        </w:tabs>
-        <w:spacing w:line="400" w:lineRule="atLeast"/>
-        <w:ind w:leftChars="100" w:left="210"/>
-        <w:rPr>
-          <w:rFonts w:ascii="宋体" w:hAnsi="宋体"/>
-          <w:color w:val="000000"/>
-          <w:szCs w:val="21"/>
-        </w:rPr>
-      </w:pPr>
-      <w:r>
-        <w:rPr>
-          <w:rFonts w:ascii="宋体" w:hAnsi="宋体"/>
-          <w:color w:val="000000"/>
-          <w:szCs w:val="21"/>
-        </w:rPr>
-        <w:t xml:space="preserve">  </w:t>
-      </w:r>
-      <w:proofErr w:type="spellStart"/>
-      <w:r>
-        <w:rPr>
-          <w:rFonts w:ascii="宋体" w:hAnsi="宋体"/>
-          <w:color w:val="000000"/>
-          <w:szCs w:val="21"/>
-        </w:rPr>
-        <w:t>cass</w:t>
-      </w:r>
-      <w:proofErr w:type="spellEnd"/>
-      <w:r>
-        <w:rPr>
-          <w:rFonts w:ascii="宋体" w:hAnsi="宋体"/>
-          <w:color w:val="000000"/>
-          <w:szCs w:val="21"/>
-        </w:rPr>
-        <w:t xml:space="preserve"> </w:t>
-      </w:r>
-      <w:proofErr w:type="gramStart"/>
-      <w:r>
-        <w:rPr>
-          <w:rFonts w:ascii="宋体" w:hAnsi="宋体"/>
-          <w:color w:val="000000"/>
-          <w:szCs w:val="21"/>
-        </w:rPr>
-        <w:t>Point{</w:t>
-      </w:r>
-      <w:proofErr w:type="gramEnd"/>
-      <w:r>
-        <w:rPr>
-          <w:rFonts w:ascii="宋体" w:hAnsi="宋体"/>
-          <w:color w:val="000000"/>
-          <w:szCs w:val="21"/>
-        </w:rPr>
-        <w:t>}</w:t>
+      <w:r>
+        <w:rPr>
+          <w:rFonts w:ascii="宋体" w:hAnsi="宋体"/>
+          <w:color w:val="000000"/>
+          <w:szCs w:val="21"/>
+        </w:rPr>
+        <w:t xml:space="preserve">  cass Point{}</w:t>
       </w:r>
     </w:p>
     <w:p>
@@ -8351,7 +6880,6 @@
         </w:rPr>
         <w:t>语言中，</w:t>
       </w:r>
-      <w:proofErr w:type="spellStart"/>
       <w:r>
         <w:rPr>
           <w:rFonts w:hint="eastAsia"/>
@@ -8359,7 +6887,6 @@
         </w:rPr>
         <w:t>boolean</w:t>
       </w:r>
-      <w:proofErr w:type="spellEnd"/>
       <w:r>
         <w:rPr>
           <w:rFonts w:hint="eastAsia"/>
@@ -8964,7 +7491,6 @@
         </w:rPr>
         <w:t>和</w:t>
       </w:r>
-      <w:proofErr w:type="spellStart"/>
       <w:r>
         <w:rPr>
           <w:rFonts w:hint="eastAsia"/>
@@ -8974,7 +7500,6 @@
       <w:r>
         <w:t>Map</w:t>
       </w:r>
-      <w:proofErr w:type="spellEnd"/>
       <w:r>
         <w:rPr>
           <w:rFonts w:hint="eastAsia"/>
@@ -9062,9 +7587,6 @@
         <w:spacing w:line="360" w:lineRule="auto"/>
         <w:ind w:firstLineChars="0" w:firstLine="0"/>
         <w:jc w:val="left"/>
-        <w:rPr>
-          <w:rFonts w:hint="eastAsia"/>
-        </w:rPr>
       </w:pPr>
     </w:p>
     <w:p>
@@ -9146,7 +7668,6 @@
         <w:ind w:firstLineChars="0" w:firstLine="0"/>
         <w:jc w:val="left"/>
         <w:rPr>
-          <w:rFonts w:hint="eastAsia"/>
           <w:b/>
           <w:szCs w:val="24"/>
         </w:rPr>
@@ -9160,15 +7681,7 @@
         </w:sectPr>
       </w:pPr>
     </w:p>
-    <w:p>
-      <w:pPr>
-        <w:rPr>
-          <w:rFonts w:hint="eastAsia"/>
-        </w:rPr>
-      </w:pPr>
-      <w:bookmarkStart w:id="0" w:name="_GoBack"/>
-      <w:bookmarkEnd w:id="0"/>
-    </w:p>
+    <w:p/>
     <w:sectPr>
       <w:type w:val="continuous"/>
       <w:pgSz w:w="11906" w:h="16838"/>
